--- a/KnowYourLanguageOOP/Workshop OOP.docx
+++ b/KnowYourLanguageOOP/Workshop OOP.docx
@@ -184,17 +184,24 @@
         <w:t>reate</w:t>
       </w:r>
       <w:r>
-        <w:t xml:space="preserve"> a </w:t>
-      </w:r>
-      <w:r>
-        <w:t xml:space="preserve"> </w:t>
-      </w:r>
+        <w:t xml:space="preserve"> </w:t>
+      </w:r>
+      <w:proofErr w:type="gramStart"/>
+      <w:r>
+        <w:t xml:space="preserve">a </w:t>
+      </w:r>
+      <w:r>
+        <w:t xml:space="preserve"> </w:t>
+      </w:r>
+      <w:proofErr w:type="spellStart"/>
       <w:r>
         <w:t>ro.teamnet.zerotohero.oop.</w:t>
       </w:r>
       <w:r>
         <w:t>graphicshape</w:t>
       </w:r>
+      <w:proofErr w:type="spellEnd"/>
+      <w:proofErr w:type="gramEnd"/>
       <w:r>
         <w:t xml:space="preserve"> </w:t>
       </w:r>
@@ -261,10 +268,18 @@
         <w:t>double</w:t>
       </w:r>
       <w:r>
-        <w:t xml:space="preserve"> value</w:t>
-      </w:r>
-      <w:r>
-        <w:t>.As fields you should have</w:t>
+        <w:t xml:space="preserve"> </w:t>
+      </w:r>
+      <w:proofErr w:type="spellStart"/>
+      <w:r>
+        <w:t>value</w:t>
+      </w:r>
+      <w:r>
+        <w:t>.As</w:t>
+      </w:r>
+      <w:proofErr w:type="spellEnd"/>
+      <w:r>
+        <w:t xml:space="preserve"> fields you should have</w:t>
       </w:r>
       <w:r>
         <w:t xml:space="preserve"> </w:t>
@@ -275,12 +290,14 @@
       <w:r>
         <w:t xml:space="preserve"> primitive data field of type </w:t>
       </w:r>
+      <w:proofErr w:type="spellStart"/>
       <w:r>
         <w:rPr>
           <w:b/>
         </w:rPr>
         <w:t>int</w:t>
       </w:r>
+      <w:proofErr w:type="spellEnd"/>
       <w:r>
         <w:t>,</w:t>
       </w:r>
@@ -325,12 +342,21 @@
       <w:r>
         <w:t xml:space="preserve"> Give the </w:t>
       </w:r>
-      <w:r>
-        <w:rPr>
-          <w:b/>
-          <w:i/>
-        </w:rPr>
-        <w:t>area()</w:t>
+      <w:proofErr w:type="gramStart"/>
+      <w:r>
+        <w:rPr>
+          <w:b/>
+          <w:i/>
+        </w:rPr>
+        <w:t>area(</w:t>
+      </w:r>
+      <w:proofErr w:type="gramEnd"/>
+      <w:r>
+        <w:rPr>
+          <w:b/>
+          <w:i/>
+        </w:rPr>
+        <w:t>)</w:t>
       </w:r>
       <w:r>
         <w:t xml:space="preserve"> method a default implementation.</w:t>
@@ -376,12 +402,14 @@
       <w:r>
         <w:t xml:space="preserve"> in </w:t>
       </w:r>
+      <w:proofErr w:type="spellStart"/>
       <w:r>
         <w:t>ro.teamnet.zerotohero.oop.</w:t>
       </w:r>
       <w:r>
         <w:t>graphicshape</w:t>
       </w:r>
+      <w:proofErr w:type="spellEnd"/>
       <w:r>
         <w:t xml:space="preserve"> package.</w:t>
       </w:r>
@@ -477,12 +505,14 @@
       <w:r>
         <w:t xml:space="preserve"> in </w:t>
       </w:r>
+      <w:proofErr w:type="spellStart"/>
       <w:r>
         <w:t>ro.teamnet.zerotohero.oop.</w:t>
       </w:r>
       <w:r>
         <w:t>graphicshape</w:t>
       </w:r>
+      <w:proofErr w:type="spellEnd"/>
       <w:r>
         <w:t xml:space="preserve"> package. In this class create three </w:t>
       </w:r>
@@ -501,15 +531,18 @@
       <w:r>
         <w:t xml:space="preserve"> of type </w:t>
       </w:r>
+      <w:proofErr w:type="spellStart"/>
       <w:r>
         <w:rPr>
           <w:b/>
         </w:rPr>
         <w:t>int</w:t>
       </w:r>
+      <w:proofErr w:type="spellEnd"/>
       <w:r>
         <w:t xml:space="preserve">: </w:t>
       </w:r>
+      <w:proofErr w:type="spellStart"/>
       <w:r>
         <w:rPr>
           <w:b/>
@@ -517,9 +550,11 @@
         </w:rPr>
         <w:t>xPos</w:t>
       </w:r>
+      <w:proofErr w:type="spellEnd"/>
       <w:r>
         <w:t xml:space="preserve">, </w:t>
       </w:r>
+      <w:proofErr w:type="spellStart"/>
       <w:r>
         <w:rPr>
           <w:b/>
@@ -527,6 +562,7 @@
         </w:rPr>
         <w:t>yPos</w:t>
       </w:r>
+      <w:proofErr w:type="spellEnd"/>
       <w:r>
         <w:t xml:space="preserve"> and</w:t>
       </w:r>
@@ -559,7 +595,15 @@
         <w:t xml:space="preserve"> the three primitives are initializes with values</w:t>
       </w:r>
       <w:r>
-        <w:t xml:space="preserve"> (of you choice)</w:t>
+        <w:t xml:space="preserve"> (of </w:t>
+      </w:r>
+      <w:proofErr w:type="spellStart"/>
+      <w:r>
+        <w:t>you</w:t>
+      </w:r>
+      <w:proofErr w:type="spellEnd"/>
+      <w:r>
+        <w:t xml:space="preserve"> choice)</w:t>
       </w:r>
       <w:r>
         <w:t xml:space="preserve">.  </w:t>
@@ -576,21 +620,25 @@
       <w:r>
         <w:t xml:space="preserve">Create a new interface, named </w:t>
       </w:r>
+      <w:proofErr w:type="spellStart"/>
       <w:r>
         <w:rPr>
           <w:b/>
         </w:rPr>
         <w:t>ShapeBehaviour</w:t>
       </w:r>
+      <w:proofErr w:type="spellEnd"/>
       <w:r>
         <w:t xml:space="preserve">, in </w:t>
       </w:r>
+      <w:proofErr w:type="spellStart"/>
       <w:r>
         <w:t>ro.teamnet.zerotohero.oop.</w:t>
       </w:r>
       <w:r>
         <w:t>graphicshape</w:t>
       </w:r>
+      <w:proofErr w:type="spellEnd"/>
       <w:r>
         <w:t xml:space="preserve"> package</w:t>
       </w:r>
@@ -598,8 +646,17 @@
         <w:t>,</w:t>
       </w:r>
       <w:r>
-        <w:t xml:space="preserve"> with a </w:t>
-      </w:r>
+        <w:t xml:space="preserve"> with </w:t>
+      </w:r>
+      <w:proofErr w:type="spellStart"/>
+      <w:r>
+        <w:t>a</w:t>
+      </w:r>
+      <w:proofErr w:type="spellEnd"/>
+      <w:r>
+        <w:t xml:space="preserve"> </w:t>
+      </w:r>
+      <w:proofErr w:type="gramStart"/>
       <w:r>
         <w:rPr>
           <w:b/>
@@ -612,7 +669,15 @@
           <w:b/>
           <w:i/>
         </w:rPr>
-        <w:t>()</w:t>
+        <w:t>(</w:t>
+      </w:r>
+      <w:proofErr w:type="gramEnd"/>
+      <w:r>
+        <w:rPr>
+          <w:b/>
+          <w:i/>
+        </w:rPr>
+        <w:t>)</w:t>
       </w:r>
       <w:r>
         <w:t xml:space="preserve"> method that returns a </w:t>
@@ -659,12 +724,14 @@
       <w:r>
         <w:t xml:space="preserve"> </w:t>
       </w:r>
+      <w:proofErr w:type="spellStart"/>
       <w:r>
         <w:rPr>
           <w:b/>
         </w:rPr>
         <w:t>ShapeBehaviour</w:t>
       </w:r>
+      <w:proofErr w:type="spellEnd"/>
       <w:r>
         <w:t>.</w:t>
       </w:r>
@@ -678,7 +745,15 @@
         </w:numPr>
       </w:pPr>
       <w:r>
-        <w:t xml:space="preserve">Create a </w:t>
+        <w:t xml:space="preserve">Create </w:t>
+      </w:r>
+      <w:proofErr w:type="spellStart"/>
+      <w:r>
+        <w:t>a</w:t>
+      </w:r>
+      <w:proofErr w:type="spellEnd"/>
+      <w:r>
+        <w:t xml:space="preserve"> </w:t>
       </w:r>
       <w:r>
         <w:t xml:space="preserve">abstract </w:t>
@@ -689,24 +764,28 @@
       <w:r>
         <w:t xml:space="preserve"> </w:t>
       </w:r>
+      <w:proofErr w:type="spellStart"/>
       <w:r>
         <w:rPr>
           <w:b/>
         </w:rPr>
         <w:t>AbstractShape</w:t>
       </w:r>
+      <w:proofErr w:type="spellEnd"/>
       <w:r>
         <w:t>,</w:t>
       </w:r>
       <w:r>
         <w:t xml:space="preserve"> in </w:t>
       </w:r>
+      <w:proofErr w:type="spellStart"/>
       <w:r>
         <w:t>ro.teamnet.zerotohero.oop.</w:t>
       </w:r>
       <w:r>
         <w:t>graphicshape</w:t>
       </w:r>
+      <w:proofErr w:type="spellEnd"/>
       <w:r>
         <w:t xml:space="preserve"> package</w:t>
       </w:r>
@@ -714,8 +793,17 @@
         <w:t>,</w:t>
       </w:r>
       <w:r>
-        <w:t xml:space="preserve"> with a </w:t>
-      </w:r>
+        <w:t xml:space="preserve"> with </w:t>
+      </w:r>
+      <w:proofErr w:type="spellStart"/>
+      <w:r>
+        <w:t>a</w:t>
+      </w:r>
+      <w:proofErr w:type="spellEnd"/>
+      <w:r>
+        <w:t xml:space="preserve"> </w:t>
+      </w:r>
+      <w:proofErr w:type="gramStart"/>
       <w:r>
         <w:rPr>
           <w:b/>
@@ -728,7 +816,15 @@
           <w:b/>
           <w:i/>
         </w:rPr>
-        <w:t>()</w:t>
+        <w:t>(</w:t>
+      </w:r>
+      <w:proofErr w:type="gramEnd"/>
+      <w:r>
+        <w:rPr>
+          <w:b/>
+          <w:i/>
+        </w:rPr>
+        <w:t>)</w:t>
       </w:r>
       <w:r>
         <w:t xml:space="preserve"> method that returns a </w:t>
@@ -781,12 +877,14 @@
       <w:r>
         <w:t xml:space="preserve"> </w:t>
       </w:r>
+      <w:proofErr w:type="spellStart"/>
       <w:r>
         <w:rPr>
           <w:b/>
         </w:rPr>
         <w:t>AbstractShape</w:t>
       </w:r>
+      <w:proofErr w:type="spellEnd"/>
       <w:r>
         <w:t>.</w:t>
       </w:r>
@@ -838,6 +936,7 @@
       <w:r>
         <w:t xml:space="preserve"> the </w:t>
       </w:r>
+      <w:proofErr w:type="gramStart"/>
       <w:r>
         <w:rPr>
           <w:b/>
@@ -848,7 +947,14 @@
         <w:rPr>
           <w:b/>
         </w:rPr>
-        <w:t>()</w:t>
+        <w:t>(</w:t>
+      </w:r>
+      <w:proofErr w:type="gramEnd"/>
+      <w:r>
+        <w:rPr>
+          <w:b/>
+        </w:rPr>
+        <w:t>)</w:t>
       </w:r>
       <w:r>
         <w:t xml:space="preserve"> method</w:t>
@@ -860,7 +966,15 @@
         <w:t>.</w:t>
       </w:r>
       <w:r>
-        <w:t xml:space="preserve"> Import java.lang.Math.PI with static import</w:t>
+        <w:t xml:space="preserve"> Import </w:t>
+      </w:r>
+      <w:proofErr w:type="spellStart"/>
+      <w:r>
+        <w:t>java.lang.Math.PI</w:t>
+      </w:r>
+      <w:proofErr w:type="spellEnd"/>
+      <w:r>
+        <w:t xml:space="preserve"> with static import</w:t>
       </w:r>
       <w:r>
         <w:t xml:space="preserve"> for that calculation</w:t>
@@ -878,7 +992,13 @@
         </w:numPr>
       </w:pPr>
       <w:r>
-        <w:t xml:space="preserve">Create a new class </w:t>
+        <w:rPr>
+          <w:highlight w:val="yellow"/>
+        </w:rPr>
+        <w:t>Create a new</w:t>
+      </w:r>
+      <w:r>
+        <w:t xml:space="preserve"> class </w:t>
       </w:r>
       <w:r>
         <w:rPr>
@@ -922,12 +1042,14 @@
       <w:r>
         <w:t xml:space="preserve"> </w:t>
       </w:r>
+      <w:proofErr w:type="spellStart"/>
       <w:r>
         <w:rPr>
           <w:b/>
         </w:rPr>
         <w:t>int</w:t>
       </w:r>
+      <w:proofErr w:type="spellEnd"/>
       <w:r>
         <w:t xml:space="preserve"> primitive named </w:t>
       </w:r>
@@ -957,6 +1079,7 @@
       <w:r>
         <w:t xml:space="preserve">Overwrite the </w:t>
       </w:r>
+      <w:proofErr w:type="gramStart"/>
       <w:r>
         <w:rPr>
           <w:b/>
@@ -969,7 +1092,15 @@
           <w:b/>
           <w:i/>
         </w:rPr>
-        <w:t>()</w:t>
+        <w:t>(</w:t>
+      </w:r>
+      <w:proofErr w:type="gramEnd"/>
+      <w:r>
+        <w:rPr>
+          <w:b/>
+          <w:i/>
+        </w:rPr>
+        <w:t>)</w:t>
       </w:r>
       <w:r>
         <w:t xml:space="preserve"> method</w:t>
@@ -990,8 +1121,14 @@
         </w:numPr>
       </w:pPr>
       <w:r>
+        <w:rPr>
+          <w:highlight w:val="yellow"/>
+        </w:rPr>
         <w:lastRenderedPageBreak/>
-        <w:t xml:space="preserve">Create a new class </w:t>
+        <w:t>Create a new</w:t>
+      </w:r>
+      <w:r>
+        <w:t xml:space="preserve"> class </w:t>
       </w:r>
       <w:r>
         <w:t xml:space="preserve">named </w:t>
@@ -1005,6 +1142,8 @@
       <w:r>
         <w:t xml:space="preserve"> with a method </w:t>
       </w:r>
+      <w:proofErr w:type="spellStart"/>
+      <w:proofErr w:type="gramStart"/>
       <w:r>
         <w:rPr>
           <w:b/>
@@ -1012,12 +1151,21 @@
         </w:rPr>
         <w:t>getAreaPub</w:t>
       </w:r>
-      <w:r>
-        <w:rPr>
-          <w:b/>
-          <w:i/>
-        </w:rPr>
-        <w:t>()</w:t>
+      <w:proofErr w:type="spellEnd"/>
+      <w:r>
+        <w:rPr>
+          <w:b/>
+          <w:i/>
+        </w:rPr>
+        <w:t>(</w:t>
+      </w:r>
+      <w:proofErr w:type="gramEnd"/>
+      <w:r>
+        <w:rPr>
+          <w:b/>
+          <w:i/>
+        </w:rPr>
+        <w:t>)</w:t>
       </w:r>
       <w:r>
         <w:t xml:space="preserve"> </w:t>
@@ -1044,10 +1192,18 @@
         <w:t>Circle</w:t>
       </w:r>
       <w:r>
-        <w:t xml:space="preserve"> object and </w:t>
-      </w:r>
-      <w:r>
-        <w:t xml:space="preserve"> return its area (</w:t>
+        <w:t xml:space="preserve"> object </w:t>
+      </w:r>
+      <w:proofErr w:type="gramStart"/>
+      <w:r>
+        <w:t xml:space="preserve">and </w:t>
+      </w:r>
+      <w:r>
+        <w:t xml:space="preserve"> return</w:t>
+      </w:r>
+      <w:proofErr w:type="gramEnd"/>
+      <w:r>
+        <w:t xml:space="preserve"> its area (</w:t>
       </w:r>
       <w:r>
         <w:t xml:space="preserve">call to public method </w:t>
@@ -1075,23 +1231,50 @@
         </w:numPr>
       </w:pPr>
       <w:r>
-        <w:t xml:space="preserve">Create a runapp package in  </w:t>
-      </w:r>
-      <w:r>
-        <w:t>ro.teamnet.zerotohero.oop.</w:t>
+        <w:rPr>
+          <w:highlight w:val="yellow"/>
+        </w:rPr>
+        <w:t>Create</w:t>
+      </w:r>
+      <w:r>
+        <w:t xml:space="preserve"> a </w:t>
+      </w:r>
+      <w:proofErr w:type="spellStart"/>
+      <w:r>
+        <w:t>runapp</w:t>
+      </w:r>
+      <w:proofErr w:type="spellEnd"/>
+      <w:r>
+        <w:t xml:space="preserve"> package </w:t>
+      </w:r>
+      <w:proofErr w:type="gramStart"/>
+      <w:r>
+        <w:t xml:space="preserve">in  </w:t>
+      </w:r>
+      <w:proofErr w:type="spellStart"/>
+      <w:r>
+        <w:t>ro.teamnet.zerotohero.oop</w:t>
+      </w:r>
+      <w:proofErr w:type="spellEnd"/>
+      <w:proofErr w:type="gramEnd"/>
+      <w:r>
+        <w:t>.</w:t>
       </w:r>
       <w:r>
         <w:t xml:space="preserve"> In this package create a new class named </w:t>
       </w:r>
+      <w:proofErr w:type="spellStart"/>
       <w:r>
         <w:rPr>
           <w:b/>
         </w:rPr>
         <w:t>RunApp</w:t>
       </w:r>
+      <w:proofErr w:type="spellEnd"/>
       <w:r>
         <w:t xml:space="preserve"> with a </w:t>
       </w:r>
+      <w:proofErr w:type="gramStart"/>
       <w:r>
         <w:rPr>
           <w:b/>
@@ -1104,12 +1287,21 @@
         </w:rPr>
         <w:t>(</w:t>
       </w:r>
-      <w:r>
-        <w:rPr>
-          <w:b/>
-        </w:rPr>
-        <w:t>String[] args</w:t>
-      </w:r>
+      <w:proofErr w:type="gramEnd"/>
+      <w:r>
+        <w:rPr>
+          <w:b/>
+        </w:rPr>
+        <w:t xml:space="preserve">String[] </w:t>
+      </w:r>
+      <w:proofErr w:type="spellStart"/>
+      <w:r>
+        <w:rPr>
+          <w:b/>
+        </w:rPr>
+        <w:t>args</w:t>
+      </w:r>
+      <w:proofErr w:type="spellEnd"/>
       <w:r>
         <w:rPr>
           <w:b/>
@@ -1129,8 +1321,18 @@
         <w:t xml:space="preserve"> object and print the default </w:t>
       </w:r>
       <w:r>
-        <w:t xml:space="preserve">circle area by caling </w:t>
-      </w:r>
+        <w:t xml:space="preserve">circle area by </w:t>
+      </w:r>
+      <w:proofErr w:type="spellStart"/>
+      <w:r>
+        <w:t>caling</w:t>
+      </w:r>
+      <w:proofErr w:type="spellEnd"/>
+      <w:r>
+        <w:t xml:space="preserve"> </w:t>
+      </w:r>
+      <w:proofErr w:type="spellStart"/>
+      <w:proofErr w:type="gramStart"/>
       <w:r>
         <w:rPr>
           <w:b/>
@@ -1138,12 +1340,21 @@
         </w:rPr>
         <w:t>getAreaPub</w:t>
       </w:r>
-      <w:r>
-        <w:rPr>
-          <w:b/>
-          <w:i/>
-        </w:rPr>
-        <w:t>()</w:t>
+      <w:proofErr w:type="spellEnd"/>
+      <w:r>
+        <w:rPr>
+          <w:b/>
+          <w:i/>
+        </w:rPr>
+        <w:t>(</w:t>
+      </w:r>
+      <w:proofErr w:type="gramEnd"/>
+      <w:r>
+        <w:rPr>
+          <w:b/>
+          <w:i/>
+        </w:rPr>
+        <w:t>)</w:t>
       </w:r>
       <w:r>
         <w:t xml:space="preserve"> of the Circles object</w:t>
@@ -1176,7 +1387,13 @@
         </w:numPr>
       </w:pPr>
       <w:r>
-        <w:t xml:space="preserve">Overload the </w:t>
+        <w:rPr>
+          <w:highlight w:val="yellow"/>
+        </w:rPr>
+        <w:t>Overload</w:t>
+      </w:r>
+      <w:r>
+        <w:t xml:space="preserve"> the </w:t>
       </w:r>
       <w:r>
         <w:rPr>
@@ -1212,7 +1429,13 @@
         </w:numPr>
       </w:pPr>
       <w:r>
-        <w:t xml:space="preserve">Every class </w:t>
+        <w:rPr>
+          <w:highlight w:val="yellow"/>
+        </w:rPr>
+        <w:t>Every class</w:t>
+      </w:r>
+      <w:r>
+        <w:t xml:space="preserve"> </w:t>
       </w:r>
       <w:r>
         <w:rPr>
@@ -1232,6 +1455,8 @@
       <w:r>
         <w:t xml:space="preserve"> class which has a default </w:t>
       </w:r>
+      <w:proofErr w:type="spellStart"/>
+      <w:proofErr w:type="gramStart"/>
       <w:r>
         <w:rPr>
           <w:b/>
@@ -1239,107 +1464,145 @@
         </w:rPr>
         <w:t>toString</w:t>
       </w:r>
-      <w:r>
-        <w:rPr>
-          <w:b/>
-          <w:i/>
+      <w:proofErr w:type="spellEnd"/>
+      <w:r>
+        <w:rPr>
+          <w:b/>
+          <w:i/>
+        </w:rPr>
+        <w:t>(</w:t>
+      </w:r>
+      <w:proofErr w:type="gramEnd"/>
+      <w:r>
+        <w:rPr>
+          <w:b/>
+          <w:i/>
+        </w:rPr>
+        <w:t>)</w:t>
+      </w:r>
+      <w:r>
+        <w:t xml:space="preserve"> method. Overwrite the </w:t>
+      </w:r>
+      <w:proofErr w:type="spellStart"/>
+      <w:proofErr w:type="gramStart"/>
+      <w:r>
+        <w:rPr>
+          <w:b/>
+          <w:i/>
+        </w:rPr>
+        <w:t>toString</w:t>
+      </w:r>
+      <w:proofErr w:type="spellEnd"/>
+      <w:r>
+        <w:rPr>
+          <w:b/>
+          <w:i/>
+        </w:rPr>
+        <w:t>(</w:t>
+      </w:r>
+      <w:proofErr w:type="gramEnd"/>
+      <w:r>
+        <w:rPr>
+          <w:b/>
+          <w:i/>
+        </w:rPr>
+        <w:t>)</w:t>
+      </w:r>
+      <w:r>
+        <w:t xml:space="preserve"> method in the </w:t>
+      </w:r>
+      <w:proofErr w:type="spellStart"/>
+      <w:r>
+        <w:rPr>
+          <w:b/>
+        </w:rPr>
+        <w:t>Cirlce</w:t>
+      </w:r>
+      <w:proofErr w:type="spellEnd"/>
+      <w:r>
+        <w:t xml:space="preserve"> class in order to return the </w:t>
+      </w:r>
+      <w:proofErr w:type="spellStart"/>
+      <w:r>
+        <w:rPr>
+          <w:b/>
+          <w:i/>
+        </w:rPr>
+        <w:t>xPos</w:t>
+      </w:r>
+      <w:proofErr w:type="spellEnd"/>
+      <w:r>
+        <w:t xml:space="preserve">, </w:t>
+      </w:r>
+      <w:proofErr w:type="spellStart"/>
+      <w:r>
+        <w:rPr>
+          <w:b/>
+          <w:i/>
+        </w:rPr>
+        <w:t>yPos</w:t>
+      </w:r>
+      <w:proofErr w:type="spellEnd"/>
+      <w:r>
+        <w:t xml:space="preserve"> and </w:t>
+      </w:r>
+      <w:r>
+        <w:rPr>
+          <w:b/>
+          <w:i/>
+        </w:rPr>
+        <w:t>radius</w:t>
+      </w:r>
+      <w:r>
+        <w:t xml:space="preserve"> in the following format: “center = (</w:t>
+      </w:r>
+      <w:proofErr w:type="spellStart"/>
+      <w:r>
+        <w:t>x</w:t>
+      </w:r>
+      <w:r>
+        <w:t>,</w:t>
+      </w:r>
+      <w:r>
+        <w:t>y</w:t>
+      </w:r>
+      <w:proofErr w:type="spellEnd"/>
+      <w:r>
+        <w:t xml:space="preserve">) and radius = </w:t>
+      </w:r>
+      <w:r>
+        <w:t>z</w:t>
+      </w:r>
+      <w:r>
+        <w:t xml:space="preserve">”. The </w:t>
+      </w:r>
+      <w:proofErr w:type="spellStart"/>
+      <w:r>
+        <w:rPr>
+          <w:b/>
+        </w:rPr>
+        <w:t>toString</w:t>
+      </w:r>
+      <w:proofErr w:type="spellEnd"/>
+      <w:r>
+        <w:rPr>
+          <w:b/>
         </w:rPr>
         <w:t>()</w:t>
       </w:r>
       <w:r>
-        <w:t xml:space="preserve"> method. Overwrite the </w:t>
-      </w:r>
-      <w:r>
-        <w:rPr>
-          <w:b/>
-          <w:i/>
-        </w:rPr>
+        <w:t xml:space="preserve"> method prototype is: </w:t>
+      </w:r>
+      <w:r>
+        <w:t xml:space="preserve">public String </w:t>
+      </w:r>
+      <w:proofErr w:type="spellStart"/>
+      <w:r>
         <w:t>toString</w:t>
       </w:r>
-      <w:r>
-        <w:rPr>
-          <w:b/>
-          <w:i/>
-        </w:rPr>
+      <w:proofErr w:type="spellEnd"/>
+      <w:r>
         <w:t>()</w:t>
-      </w:r>
-      <w:r>
-        <w:t xml:space="preserve"> method in the </w:t>
-      </w:r>
-      <w:r>
-        <w:rPr>
-          <w:b/>
-        </w:rPr>
-        <w:t>Cirlce</w:t>
-      </w:r>
-      <w:r>
-        <w:t xml:space="preserve"> class in order to return the </w:t>
-      </w:r>
-      <w:r>
-        <w:rPr>
-          <w:b/>
-          <w:i/>
-        </w:rPr>
-        <w:t>xPos</w:t>
-      </w:r>
-      <w:r>
-        <w:t xml:space="preserve">, </w:t>
-      </w:r>
-      <w:r>
-        <w:rPr>
-          <w:b/>
-          <w:i/>
-        </w:rPr>
-        <w:t>yPos</w:t>
-      </w:r>
-      <w:r>
-        <w:t xml:space="preserve"> and </w:t>
-      </w:r>
-      <w:r>
-        <w:rPr>
-          <w:b/>
-          <w:i/>
-        </w:rPr>
-        <w:t>radius</w:t>
-      </w:r>
-      <w:r>
-        <w:t xml:space="preserve"> in the following format: “center = (</w:t>
-      </w:r>
-      <w:r>
-        <w:t>x</w:t>
-      </w:r>
-      <w:r>
-        <w:t>,</w:t>
-      </w:r>
-      <w:r>
-        <w:t>y</w:t>
-      </w:r>
-      <w:r>
-        <w:t xml:space="preserve">) and radius = </w:t>
-      </w:r>
-      <w:r>
-        <w:t>z</w:t>
-      </w:r>
-      <w:r>
-        <w:t xml:space="preserve">”. The </w:t>
-      </w:r>
-      <w:r>
-        <w:rPr>
-          <w:b/>
-        </w:rPr>
-        <w:t>toString</w:t>
-      </w:r>
-      <w:r>
-        <w:rPr>
-          <w:b/>
-        </w:rPr>
-        <w:t>()</w:t>
-      </w:r>
-      <w:r>
-        <w:t xml:space="preserve"> method prototype is: </w:t>
-      </w:r>
-      <w:r>
-        <w:t>public String toString()</w:t>
       </w:r>
       <w:r>
         <w:t xml:space="preserve">; </w:t>
@@ -1356,6 +1619,8 @@
       <w:r>
         <w:t xml:space="preserve">In the </w:t>
       </w:r>
+      <w:bookmarkStart w:id="0" w:name="_GoBack"/>
+      <w:bookmarkEnd w:id="0"/>
       <w:r>
         <w:rPr>
           <w:b/>
@@ -1374,6 +1639,8 @@
       <w:r>
         <w:t xml:space="preserve"> method named </w:t>
       </w:r>
+      <w:proofErr w:type="spellStart"/>
+      <w:proofErr w:type="gramStart"/>
       <w:r>
         <w:rPr>
           <w:b/>
@@ -1381,12 +1648,21 @@
         </w:rPr>
         <w:t>fillColour</w:t>
       </w:r>
-      <w:r>
-        <w:rPr>
-          <w:b/>
-          <w:i/>
-        </w:rPr>
-        <w:t>()</w:t>
+      <w:proofErr w:type="spellEnd"/>
+      <w:r>
+        <w:rPr>
+          <w:b/>
+          <w:i/>
+        </w:rPr>
+        <w:t>(</w:t>
+      </w:r>
+      <w:proofErr w:type="gramEnd"/>
+      <w:r>
+        <w:rPr>
+          <w:b/>
+          <w:i/>
+        </w:rPr>
+        <w:t>)</w:t>
       </w:r>
       <w:r>
         <w:rPr>
@@ -1395,8 +1671,17 @@
         <w:t>.</w:t>
       </w:r>
       <w:r>
-        <w:t xml:space="preserve"> One method should have no parameters, one with an int parameter and one with a float parameter. The </w:t>
-      </w:r>
+        <w:t xml:space="preserve"> One method should have no parameters, one with an </w:t>
+      </w:r>
+      <w:proofErr w:type="spellStart"/>
+      <w:r>
+        <w:t>int</w:t>
+      </w:r>
+      <w:proofErr w:type="spellEnd"/>
+      <w:r>
+        <w:t xml:space="preserve"> parameter and one with a float parameter. The </w:t>
+      </w:r>
+      <w:proofErr w:type="spellStart"/>
       <w:r>
         <w:rPr>
           <w:b/>
@@ -1404,6 +1689,7 @@
         </w:rPr>
         <w:t>fillColour</w:t>
       </w:r>
+      <w:proofErr w:type="spellEnd"/>
       <w:r>
         <w:t xml:space="preserve"> method with no parameters should print the </w:t>
       </w:r>
@@ -1438,6 +1724,7 @@
       <w:r>
         <w:t xml:space="preserve"> primitive variable. The </w:t>
       </w:r>
+      <w:proofErr w:type="spellStart"/>
       <w:r>
         <w:rPr>
           <w:b/>
@@ -1445,8 +1732,17 @@
         </w:rPr>
         <w:t>fillColour</w:t>
       </w:r>
-      <w:r>
-        <w:t xml:space="preserve"> method with an int parameter should set the </w:t>
+      <w:proofErr w:type="spellEnd"/>
+      <w:r>
+        <w:t xml:space="preserve"> method with an </w:t>
+      </w:r>
+      <w:proofErr w:type="spellStart"/>
+      <w:r>
+        <w:t>int</w:t>
+      </w:r>
+      <w:proofErr w:type="spellEnd"/>
+      <w:r>
+        <w:t xml:space="preserve"> parameter should set the </w:t>
       </w:r>
       <w:r>
         <w:rPr>
@@ -1479,6 +1775,7 @@
       <w:r>
         <w:t xml:space="preserve">. The </w:t>
       </w:r>
+      <w:proofErr w:type="spellStart"/>
       <w:r>
         <w:rPr>
           <w:b/>
@@ -1486,6 +1783,7 @@
         </w:rPr>
         <w:t>fillColour</w:t>
       </w:r>
+      <w:proofErr w:type="spellEnd"/>
       <w:r>
         <w:t xml:space="preserve"> method with a float parameter should </w:t>
       </w:r>
@@ -1547,6 +1845,8 @@
       <w:r>
         <w:t xml:space="preserve"> method named </w:t>
       </w:r>
+      <w:proofErr w:type="spellStart"/>
+      <w:proofErr w:type="gramStart"/>
       <w:r>
         <w:rPr>
           <w:b/>
@@ -1554,12 +1854,21 @@
         </w:rPr>
         <w:t>getAreaDef</w:t>
       </w:r>
-      <w:r>
-        <w:rPr>
-          <w:b/>
-          <w:i/>
-        </w:rPr>
-        <w:t>()</w:t>
+      <w:proofErr w:type="spellEnd"/>
+      <w:r>
+        <w:rPr>
+          <w:b/>
+          <w:i/>
+        </w:rPr>
+        <w:t>(</w:t>
+      </w:r>
+      <w:proofErr w:type="gramEnd"/>
+      <w:r>
+        <w:rPr>
+          <w:b/>
+          <w:i/>
+        </w:rPr>
+        <w:t>)</w:t>
       </w:r>
       <w:r>
         <w:t xml:space="preserve"> with void </w:t>
@@ -1579,6 +1888,7 @@
       <w:r>
         <w:t xml:space="preserve"> object and call the three </w:t>
       </w:r>
+      <w:proofErr w:type="spellStart"/>
       <w:r>
         <w:rPr>
           <w:b/>
@@ -1586,6 +1896,7 @@
         </w:rPr>
         <w:t>fillColour</w:t>
       </w:r>
+      <w:proofErr w:type="spellEnd"/>
       <w:r>
         <w:t xml:space="preserve"> methods</w:t>
       </w:r>
@@ -1604,6 +1915,8 @@
       <w:r>
         <w:t xml:space="preserve">To use the </w:t>
       </w:r>
+      <w:proofErr w:type="spellStart"/>
+      <w:proofErr w:type="gramStart"/>
       <w:r>
         <w:rPr>
           <w:b/>
@@ -1611,12 +1924,21 @@
         </w:rPr>
         <w:t>getAreaDef</w:t>
       </w:r>
-      <w:r>
-        <w:rPr>
-          <w:b/>
-          <w:i/>
-        </w:rPr>
-        <w:t>()</w:t>
+      <w:proofErr w:type="spellEnd"/>
+      <w:r>
+        <w:rPr>
+          <w:b/>
+          <w:i/>
+        </w:rPr>
+        <w:t>(</w:t>
+      </w:r>
+      <w:proofErr w:type="gramEnd"/>
+      <w:r>
+        <w:rPr>
+          <w:b/>
+          <w:i/>
+        </w:rPr>
+        <w:t>)</w:t>
       </w:r>
       <w:r>
         <w:t xml:space="preserve"> call it in </w:t>
@@ -1624,12 +1946,14 @@
       <w:r>
         <w:t xml:space="preserve"> the main method of the </w:t>
       </w:r>
+      <w:proofErr w:type="spellStart"/>
       <w:r>
         <w:rPr>
           <w:b/>
         </w:rPr>
         <w:t>RunApp</w:t>
       </w:r>
+      <w:proofErr w:type="spellEnd"/>
       <w:r>
         <w:t xml:space="preserve"> c</w:t>
       </w:r>
@@ -1648,11 +1972,16 @@
       <w:r>
         <w:t xml:space="preserve">Create a canvas package in in </w:t>
       </w:r>
+      <w:proofErr w:type="spellStart"/>
       <w:r>
         <w:t>ro.teamnet.</w:t>
       </w:r>
       <w:r>
-        <w:t xml:space="preserve">zerotohero and in </w:t>
+        <w:t>zerotohero</w:t>
+      </w:r>
+      <w:proofErr w:type="spellEnd"/>
+      <w:r>
+        <w:t xml:space="preserve"> and in </w:t>
       </w:r>
       <w:r>
         <w:t>it</w:t>
@@ -1689,22 +2018,41 @@
       <w:r>
         <w:t xml:space="preserve">. The </w:t>
       </w:r>
-      <w:r>
-        <w:rPr>
-          <w:b/>
-          <w:i/>
-        </w:rPr>
-        <w:t>paint()</w:t>
-      </w:r>
-      <w:r>
-        <w:t xml:space="preserve"> method should have the default access modifier. From  the main method of the </w:t>
-      </w:r>
+      <w:proofErr w:type="gramStart"/>
+      <w:r>
+        <w:rPr>
+          <w:b/>
+          <w:i/>
+        </w:rPr>
+        <w:t>paint(</w:t>
+      </w:r>
+      <w:proofErr w:type="gramEnd"/>
+      <w:r>
+        <w:rPr>
+          <w:b/>
+          <w:i/>
+        </w:rPr>
+        <w:t>)</w:t>
+      </w:r>
+      <w:r>
+        <w:t xml:space="preserve"> method should have the default access modifier. </w:t>
+      </w:r>
+      <w:proofErr w:type="gramStart"/>
+      <w:r>
+        <w:t>From  the</w:t>
+      </w:r>
+      <w:proofErr w:type="gramEnd"/>
+      <w:r>
+        <w:t xml:space="preserve"> main method of the </w:t>
+      </w:r>
+      <w:proofErr w:type="spellStart"/>
       <w:r>
         <w:rPr>
           <w:b/>
         </w:rPr>
         <w:t>RunApp</w:t>
       </w:r>
+      <w:proofErr w:type="spellEnd"/>
       <w:r>
         <w:t xml:space="preserve"> class create a new </w:t>
       </w:r>
@@ -1740,7 +2088,17 @@
         </w:numPr>
       </w:pPr>
       <w:r>
-        <w:t xml:space="preserve">Now lets test the runtime polymorphism. In the </w:t>
+        <w:t xml:space="preserve">Now </w:t>
+      </w:r>
+      <w:proofErr w:type="spellStart"/>
+      <w:proofErr w:type="gramStart"/>
+      <w:r>
+        <w:t>lets</w:t>
+      </w:r>
+      <w:proofErr w:type="spellEnd"/>
+      <w:proofErr w:type="gramEnd"/>
+      <w:r>
+        <w:t xml:space="preserve"> test the runtime polymorphism. In the </w:t>
       </w:r>
       <w:r>
         <w:rPr>
@@ -1752,12 +2110,14 @@
       <w:r>
         <w:t xml:space="preserve"> method of the </w:t>
       </w:r>
+      <w:proofErr w:type="spellStart"/>
       <w:r>
         <w:rPr>
           <w:b/>
         </w:rPr>
         <w:t>RunApp</w:t>
       </w:r>
+      <w:proofErr w:type="spellEnd"/>
       <w:r>
         <w:t xml:space="preserve"> class create a new </w:t>
       </w:r>
@@ -1770,11 +2130,19 @@
       <w:r>
         <w:t xml:space="preserve"> object and initialize it with a new </w:t>
       </w:r>
-      <w:r>
-        <w:rPr>
-          <w:b/>
-        </w:rPr>
-        <w:t>Circle(10)</w:t>
+      <w:proofErr w:type="gramStart"/>
+      <w:r>
+        <w:rPr>
+          <w:b/>
+        </w:rPr>
+        <w:t>Circle(</w:t>
+      </w:r>
+      <w:proofErr w:type="gramEnd"/>
+      <w:r>
+        <w:rPr>
+          <w:b/>
+        </w:rPr>
+        <w:t>10)</w:t>
       </w:r>
       <w:r>
         <w:t xml:space="preserve"> object. Print the new </w:t>
@@ -1788,15 +2156,18 @@
       <w:r>
         <w:t xml:space="preserve"> object area. Create a </w:t>
       </w:r>
+      <w:proofErr w:type="spellStart"/>
       <w:r>
         <w:rPr>
           <w:b/>
         </w:rPr>
         <w:t>ShapeBehaviour</w:t>
       </w:r>
+      <w:proofErr w:type="spellEnd"/>
       <w:r>
         <w:t xml:space="preserve"> object by instantiating it with a new </w:t>
       </w:r>
+      <w:proofErr w:type="gramStart"/>
       <w:r>
         <w:rPr>
           <w:b/>
@@ -1804,7 +2175,11 @@
         <w:t>Square</w:t>
       </w:r>
       <w:r>
-        <w:t>(10) object.</w:t>
+        <w:t>(</w:t>
+      </w:r>
+      <w:proofErr w:type="gramEnd"/>
+      <w:r>
+        <w:t>10) object.</w:t>
       </w:r>
       <w:r>
         <w:t xml:space="preserve"> </w:t>
@@ -1847,24 +2222,39 @@
       <w:pPr>
         <w:pStyle w:val="ListParagraph"/>
       </w:pPr>
+      <w:proofErr w:type="spellStart"/>
+      <w:proofErr w:type="gramStart"/>
       <w:r>
         <w:t>ro.teamnet.zerotohero.oop.</w:t>
       </w:r>
       <w:r>
         <w:t>graphicshape</w:t>
       </w:r>
-      <w:r>
-        <w:t xml:space="preserve"> package. This method should have two primitives </w:t>
-      </w:r>
+      <w:proofErr w:type="spellEnd"/>
+      <w:proofErr w:type="gramEnd"/>
+      <w:r>
+        <w:t xml:space="preserve"> package. This method should have two </w:t>
+      </w:r>
+      <w:proofErr w:type="gramStart"/>
+      <w:r>
+        <w:t>primitives</w:t>
+      </w:r>
+      <w:proofErr w:type="gramEnd"/>
+      <w:r>
+        <w:t xml:space="preserve"> </w:t>
+      </w:r>
+      <w:proofErr w:type="spellStart"/>
       <w:r>
         <w:rPr>
           <w:b/>
         </w:rPr>
         <w:t>int</w:t>
       </w:r>
+      <w:proofErr w:type="spellEnd"/>
       <w:r>
         <w:t xml:space="preserve"> variables </w:t>
       </w:r>
+      <w:proofErr w:type="spellStart"/>
       <w:r>
         <w:rPr>
           <w:b/>
@@ -1872,9 +2262,11 @@
         </w:rPr>
         <w:t>xPos</w:t>
       </w:r>
+      <w:proofErr w:type="spellEnd"/>
       <w:r>
         <w:t xml:space="preserve"> and </w:t>
       </w:r>
+      <w:proofErr w:type="spellStart"/>
       <w:r>
         <w:rPr>
           <w:b/>
@@ -1882,6 +2274,7 @@
         </w:rPr>
         <w:t>yPos</w:t>
       </w:r>
+      <w:proofErr w:type="spellEnd"/>
       <w:r>
         <w:t xml:space="preserve">. Create a constructor, for the </w:t>
       </w:r>
@@ -1892,7 +2285,15 @@
         <w:t>Point</w:t>
       </w:r>
       <w:r>
-        <w:t xml:space="preserve"> class, with two parameters, that initializes the  two data variables. Another method inherited from the </w:t>
+        <w:t xml:space="preserve"> class, with two parameters, that initializes </w:t>
+      </w:r>
+      <w:proofErr w:type="gramStart"/>
+      <w:r>
+        <w:t>the  two</w:t>
+      </w:r>
+      <w:proofErr w:type="gramEnd"/>
+      <w:r>
+        <w:t xml:space="preserve"> data variables. Another method inherited from the </w:t>
       </w:r>
       <w:r>
         <w:rPr>
@@ -1906,6 +2307,7 @@
       <w:r>
         <w:t xml:space="preserve"> </w:t>
       </w:r>
+      <w:proofErr w:type="gramStart"/>
       <w:r>
         <w:rPr>
           <w:b/>
@@ -1914,11 +2316,20 @@
         <w:t>equals</w:t>
       </w:r>
       <w:r>
-        <w:t>()</w:t>
-      </w:r>
-      <w:r>
-        <w:t>. Let’s overwrite it by creating a new method equals like so :</w:t>
-      </w:r>
+        <w:t>(</w:t>
+      </w:r>
+      <w:proofErr w:type="gramEnd"/>
+      <w:r>
+        <w:t>)</w:t>
+      </w:r>
+      <w:r>
+        <w:t xml:space="preserve">. Let’s overwrite it by creating a new method equals like </w:t>
+      </w:r>
+      <w:proofErr w:type="gramStart"/>
+      <w:r>
+        <w:t>so :</w:t>
+      </w:r>
+      <w:proofErr w:type="gramEnd"/>
     </w:p>
     <w:p>
       <w:pPr>
@@ -1941,23 +2352,55 @@
         <w:pStyle w:val="ListParagraph"/>
       </w:pPr>
       <w:r>
-        <w:t xml:space="preserve">    public boolean equals(Object other) {</w:t>
-      </w:r>
-    </w:p>
-    <w:p>
-      <w:pPr>
-        <w:pStyle w:val="ListParagraph"/>
-      </w:pPr>
-      <w:r>
-        <w:t xml:space="preserve">        if(other == null)</w:t>
-      </w:r>
-    </w:p>
-    <w:p>
-      <w:pPr>
-        <w:pStyle w:val="ListParagraph"/>
-      </w:pPr>
-      <w:r>
-        <w:t xml:space="preserve">            return false;</w:t>
+        <w:t xml:space="preserve">    </w:t>
+      </w:r>
+      <w:proofErr w:type="gramStart"/>
+      <w:r>
+        <w:t>public</w:t>
+      </w:r>
+      <w:proofErr w:type="gramEnd"/>
+      <w:r>
+        <w:t xml:space="preserve"> </w:t>
+      </w:r>
+      <w:proofErr w:type="spellStart"/>
+      <w:r>
+        <w:t>boolean</w:t>
+      </w:r>
+      <w:proofErr w:type="spellEnd"/>
+      <w:r>
+        <w:t xml:space="preserve"> equals(Object other) {</w:t>
+      </w:r>
+    </w:p>
+    <w:p>
+      <w:pPr>
+        <w:pStyle w:val="ListParagraph"/>
+      </w:pPr>
+      <w:r>
+        <w:t xml:space="preserve">        </w:t>
+      </w:r>
+      <w:proofErr w:type="gramStart"/>
+      <w:r>
+        <w:t>if(</w:t>
+      </w:r>
+      <w:proofErr w:type="gramEnd"/>
+      <w:r>
+        <w:t>other == null)</w:t>
+      </w:r>
+    </w:p>
+    <w:p>
+      <w:pPr>
+        <w:pStyle w:val="ListParagraph"/>
+      </w:pPr>
+      <w:r>
+        <w:t xml:space="preserve">            </w:t>
+      </w:r>
+      <w:proofErr w:type="gramStart"/>
+      <w:r>
+        <w:t>return</w:t>
+      </w:r>
+      <w:proofErr w:type="gramEnd"/>
+      <w:r>
+        <w:t xml:space="preserve"> false;</w:t>
       </w:r>
     </w:p>
     <w:p>
@@ -1998,15 +2441,39 @@
         <w:pStyle w:val="ListParagraph"/>
       </w:pPr>
       <w:r>
-        <w:t xml:space="preserve">        if(other instanceof Point) {</w:t>
-      </w:r>
-    </w:p>
-    <w:p>
-      <w:pPr>
-        <w:pStyle w:val="ListParagraph"/>
-      </w:pPr>
-      <w:r>
-        <w:t xml:space="preserve">            Point anotherPoint = (Point) other;</w:t>
+        <w:t xml:space="preserve">        </w:t>
+      </w:r>
+      <w:proofErr w:type="gramStart"/>
+      <w:r>
+        <w:t>if(</w:t>
+      </w:r>
+      <w:proofErr w:type="gramEnd"/>
+      <w:r>
+        <w:t xml:space="preserve">other </w:t>
+      </w:r>
+      <w:proofErr w:type="spellStart"/>
+      <w:r>
+        <w:t>instanceof</w:t>
+      </w:r>
+      <w:proofErr w:type="spellEnd"/>
+      <w:r>
+        <w:t xml:space="preserve"> Point) {</w:t>
+      </w:r>
+    </w:p>
+    <w:p>
+      <w:pPr>
+        <w:pStyle w:val="ListParagraph"/>
+      </w:pPr>
+      <w:r>
+        <w:t xml:space="preserve">            Point </w:t>
+      </w:r>
+      <w:proofErr w:type="spellStart"/>
+      <w:r>
+        <w:t>anotherPoint</w:t>
+      </w:r>
+      <w:proofErr w:type="spellEnd"/>
+      <w:r>
+        <w:t xml:space="preserve"> = (Point) other;</w:t>
       </w:r>
     </w:p>
     <w:p>
@@ -2022,15 +2489,63 @@
         <w:pStyle w:val="ListParagraph"/>
       </w:pPr>
       <w:r>
-        <w:t xml:space="preserve">            if( (xPos == anotherPoint.xPos) &amp;&amp; (yPos == anotherPoint.yPos) )</w:t>
-      </w:r>
-    </w:p>
-    <w:p>
-      <w:pPr>
-        <w:pStyle w:val="ListParagraph"/>
-      </w:pPr>
-      <w:r>
-        <w:t xml:space="preserve">                return true;</w:t>
+        <w:t xml:space="preserve">            </w:t>
+      </w:r>
+      <w:proofErr w:type="gramStart"/>
+      <w:r>
+        <w:t>if(</w:t>
+      </w:r>
+      <w:proofErr w:type="gramEnd"/>
+      <w:r>
+        <w:t xml:space="preserve"> (</w:t>
+      </w:r>
+      <w:proofErr w:type="spellStart"/>
+      <w:r>
+        <w:t>xPos</w:t>
+      </w:r>
+      <w:proofErr w:type="spellEnd"/>
+      <w:r>
+        <w:t xml:space="preserve"> == </w:t>
+      </w:r>
+      <w:proofErr w:type="spellStart"/>
+      <w:r>
+        <w:t>anotherPoint.xPos</w:t>
+      </w:r>
+      <w:proofErr w:type="spellEnd"/>
+      <w:r>
+        <w:t>) &amp;&amp; (</w:t>
+      </w:r>
+      <w:proofErr w:type="spellStart"/>
+      <w:r>
+        <w:t>yPos</w:t>
+      </w:r>
+      <w:proofErr w:type="spellEnd"/>
+      <w:r>
+        <w:t xml:space="preserve"> == </w:t>
+      </w:r>
+      <w:proofErr w:type="spellStart"/>
+      <w:r>
+        <w:t>anotherPoint.yPos</w:t>
+      </w:r>
+      <w:proofErr w:type="spellEnd"/>
+      <w:r>
+        <w:t>) )</w:t>
+      </w:r>
+    </w:p>
+    <w:p>
+      <w:pPr>
+        <w:pStyle w:val="ListParagraph"/>
+      </w:pPr>
+      <w:r>
+        <w:t xml:space="preserve">                </w:t>
+      </w:r>
+      <w:proofErr w:type="gramStart"/>
+      <w:r>
+        <w:t>return</w:t>
+      </w:r>
+      <w:proofErr w:type="gramEnd"/>
+      <w:r>
+        <w:t xml:space="preserve"> true;</w:t>
       </w:r>
     </w:p>
     <w:p>
@@ -2046,7 +2561,15 @@
         <w:pStyle w:val="ListParagraph"/>
       </w:pPr>
       <w:r>
-        <w:t xml:space="preserve">        return false;</w:t>
+        <w:t xml:space="preserve">        </w:t>
+      </w:r>
+      <w:proofErr w:type="gramStart"/>
+      <w:r>
+        <w:t>return</w:t>
+      </w:r>
+      <w:proofErr w:type="gramEnd"/>
+      <w:r>
+        <w:t xml:space="preserve"> false;</w:t>
       </w:r>
     </w:p>
     <w:p>
@@ -2069,12 +2592,14 @@
       <w:r>
         <w:t xml:space="preserve">Create, in the main method of the </w:t>
       </w:r>
+      <w:proofErr w:type="spellStart"/>
       <w:r>
         <w:rPr>
           <w:b/>
         </w:rPr>
         <w:t>RunApp</w:t>
       </w:r>
+      <w:proofErr w:type="spellEnd"/>
       <w:r>
         <w:t xml:space="preserve"> class, three objects and instantiate them with </w:t>
       </w:r>
@@ -2085,31 +2610,60 @@
         <w:t>Point</w:t>
       </w:r>
       <w:r>
-        <w:t xml:space="preserve"> values :</w:t>
-      </w:r>
-    </w:p>
-    <w:p>
-      <w:pPr>
-        <w:pStyle w:val="ListParagraph"/>
-      </w:pPr>
-      <w:r>
-        <w:t>Object p1 = new Point(10, 20);</w:t>
-      </w:r>
-    </w:p>
-    <w:p>
-      <w:pPr>
-        <w:pStyle w:val="ListParagraph"/>
-      </w:pPr>
-      <w:r>
-        <w:t>Object p2 = new Point(50, 100);</w:t>
-      </w:r>
-    </w:p>
-    <w:p>
-      <w:pPr>
-        <w:pStyle w:val="ListParagraph"/>
-      </w:pPr>
-      <w:r>
-        <w:t xml:space="preserve">Object p3 = new Point(10, 20); </w:t>
+        <w:t xml:space="preserve"> </w:t>
+      </w:r>
+      <w:proofErr w:type="gramStart"/>
+      <w:r>
+        <w:t>values :</w:t>
+      </w:r>
+      <w:proofErr w:type="gramEnd"/>
+    </w:p>
+    <w:p>
+      <w:pPr>
+        <w:pStyle w:val="ListParagraph"/>
+      </w:pPr>
+      <w:r>
+        <w:t xml:space="preserve">Object p1 = new </w:t>
+      </w:r>
+      <w:proofErr w:type="gramStart"/>
+      <w:r>
+        <w:t>Point(</w:t>
+      </w:r>
+      <w:proofErr w:type="gramEnd"/>
+      <w:r>
+        <w:t>10, 20);</w:t>
+      </w:r>
+    </w:p>
+    <w:p>
+      <w:pPr>
+        <w:pStyle w:val="ListParagraph"/>
+      </w:pPr>
+      <w:r>
+        <w:t xml:space="preserve">Object p2 = new </w:t>
+      </w:r>
+      <w:proofErr w:type="gramStart"/>
+      <w:r>
+        <w:t>Point(</w:t>
+      </w:r>
+      <w:proofErr w:type="gramEnd"/>
+      <w:r>
+        <w:t>50, 100);</w:t>
+      </w:r>
+    </w:p>
+    <w:p>
+      <w:pPr>
+        <w:pStyle w:val="ListParagraph"/>
+      </w:pPr>
+      <w:r>
+        <w:t xml:space="preserve">Object p3 = new </w:t>
+      </w:r>
+      <w:proofErr w:type="gramStart"/>
+      <w:r>
+        <w:t>Point(</w:t>
+      </w:r>
+      <w:proofErr w:type="gramEnd"/>
+      <w:r>
+        <w:t xml:space="preserve">10, 20); </w:t>
       </w:r>
     </w:p>
     <w:p>
@@ -2125,39 +2679,77 @@
         <w:pStyle w:val="ListParagraph"/>
       </w:pPr>
       <w:r>
-        <w:t xml:space="preserve"> System.out.println("p1 equals p2 is " + p1.equals(p2));</w:t>
-      </w:r>
-    </w:p>
-    <w:p>
-      <w:pPr>
-        <w:pStyle w:val="ListParagraph"/>
-      </w:pPr>
-      <w:r>
-        <w:t xml:space="preserve">System.out.println("p1 equals p3 is " + p1.equals(p3)); </w:t>
-      </w:r>
-    </w:p>
-    <w:p>
-      <w:pPr>
-        <w:pStyle w:val="ListParagraph"/>
-      </w:pPr>
-      <w:r>
-        <w:t>This code will print :</w:t>
-      </w:r>
-    </w:p>
-    <w:p>
-      <w:pPr>
-        <w:pStyle w:val="ListParagraph"/>
-      </w:pPr>
-      <w:r>
-        <w:t>p1 equals p2 is false</w:t>
-      </w:r>
-    </w:p>
-    <w:p>
-      <w:pPr>
-        <w:pStyle w:val="ListParagraph"/>
-      </w:pPr>
-      <w:r>
-        <w:t>p1 equals p3 is true</w:t>
+        <w:t xml:space="preserve"> </w:t>
+      </w:r>
+      <w:proofErr w:type="spellStart"/>
+      <w:proofErr w:type="gramStart"/>
+      <w:r>
+        <w:t>System.out.println</w:t>
+      </w:r>
+      <w:proofErr w:type="spellEnd"/>
+      <w:r>
+        <w:t>(</w:t>
+      </w:r>
+      <w:proofErr w:type="gramEnd"/>
+      <w:r>
+        <w:t>"p1 equals p2 is " + p1.equals(p2));</w:t>
+      </w:r>
+    </w:p>
+    <w:p>
+      <w:pPr>
+        <w:pStyle w:val="ListParagraph"/>
+      </w:pPr>
+      <w:proofErr w:type="spellStart"/>
+      <w:proofErr w:type="gramStart"/>
+      <w:r>
+        <w:t>System.out.println</w:t>
+      </w:r>
+      <w:proofErr w:type="spellEnd"/>
+      <w:r>
+        <w:t>(</w:t>
+      </w:r>
+      <w:proofErr w:type="gramEnd"/>
+      <w:r>
+        <w:t xml:space="preserve">"p1 equals p3 is " + p1.equals(p3)); </w:t>
+      </w:r>
+    </w:p>
+    <w:p>
+      <w:pPr>
+        <w:pStyle w:val="ListParagraph"/>
+      </w:pPr>
+      <w:r>
+        <w:t xml:space="preserve">This code will </w:t>
+      </w:r>
+      <w:proofErr w:type="gramStart"/>
+      <w:r>
+        <w:t>print :</w:t>
+      </w:r>
+      <w:proofErr w:type="gramEnd"/>
+    </w:p>
+    <w:p>
+      <w:pPr>
+        <w:pStyle w:val="ListParagraph"/>
+      </w:pPr>
+      <w:proofErr w:type="gramStart"/>
+      <w:r>
+        <w:t>p1</w:t>
+      </w:r>
+      <w:proofErr w:type="gramEnd"/>
+      <w:r>
+        <w:t xml:space="preserve"> equals p2 is false</w:t>
+      </w:r>
+    </w:p>
+    <w:p>
+      <w:pPr>
+        <w:pStyle w:val="ListParagraph"/>
+      </w:pPr>
+      <w:proofErr w:type="gramStart"/>
+      <w:r>
+        <w:t>p1</w:t>
+      </w:r>
+      <w:proofErr w:type="gramEnd"/>
+      <w:r>
+        <w:t xml:space="preserve"> equals p3 is true</w:t>
       </w:r>
     </w:p>
     <w:p>
@@ -2174,17 +2766,28 @@
         </w:numPr>
       </w:pPr>
       <w:r>
-        <w:t xml:space="preserve">In inheritance the subclass can call the super classes constructor by using the super keyword. Create a new class, in </w:t>
-      </w:r>
+        <w:t xml:space="preserve">In inheritance the subclass can call the super </w:t>
+      </w:r>
+      <w:proofErr w:type="gramStart"/>
+      <w:r>
+        <w:t>classes</w:t>
+      </w:r>
+      <w:proofErr w:type="gramEnd"/>
+      <w:r>
+        <w:t xml:space="preserve"> constructor by using the super keyword. Create a new class, in </w:t>
+      </w:r>
+      <w:proofErr w:type="spellStart"/>
       <w:r>
         <w:t>ro.teamnet.zerotohero.oop.</w:t>
       </w:r>
       <w:r>
         <w:t>graphicshape</w:t>
       </w:r>
+      <w:proofErr w:type="spellEnd"/>
       <w:r>
         <w:t xml:space="preserve">, named </w:t>
       </w:r>
+      <w:proofErr w:type="gramStart"/>
       <w:r>
         <w:rPr>
           <w:b/>
@@ -2192,7 +2795,11 @@
         <w:t>Point3D</w:t>
       </w:r>
       <w:r>
-        <w:t xml:space="preserve">, that </w:t>
+        <w:t>, that</w:t>
+      </w:r>
+      <w:proofErr w:type="gramEnd"/>
+      <w:r>
+        <w:t xml:space="preserve"> </w:t>
       </w:r>
       <w:r>
         <w:rPr>
@@ -2212,15 +2819,18 @@
       <w:r>
         <w:t xml:space="preserve"> class, with a private </w:t>
       </w:r>
+      <w:proofErr w:type="spellStart"/>
       <w:r>
         <w:rPr>
           <w:b/>
         </w:rPr>
         <w:t>int</w:t>
       </w:r>
-      <w:r>
-        <w:t xml:space="preserve"> </w:t>
-      </w:r>
+      <w:proofErr w:type="spellEnd"/>
+      <w:r>
+        <w:t xml:space="preserve"> </w:t>
+      </w:r>
+      <w:proofErr w:type="spellStart"/>
       <w:r>
         <w:rPr>
           <w:b/>
@@ -2228,6 +2838,7 @@
         </w:rPr>
         <w:t>zPos</w:t>
       </w:r>
+      <w:proofErr w:type="spellEnd"/>
       <w:r>
         <w:t xml:space="preserve"> and a constructor with three parameters. The first two parameters will be used in the call of the super classes constructor like so </w:t>
       </w:r>
@@ -2241,6 +2852,7 @@
       <w:r>
         <w:t xml:space="preserve"> and the third will be used to set the </w:t>
       </w:r>
+      <w:proofErr w:type="spellStart"/>
       <w:r>
         <w:rPr>
           <w:b/>
@@ -2248,6 +2860,7 @@
         </w:rPr>
         <w:t>zPos</w:t>
       </w:r>
+      <w:proofErr w:type="spellEnd"/>
       <w:r>
         <w:t>;</w:t>
       </w:r>
@@ -2278,8 +2891,6 @@
       <w:r>
         <w:t xml:space="preserve"> </w:t>
       </w:r>
-      <w:bookmarkStart w:id="0" w:name="_GoBack"/>
-      <w:bookmarkEnd w:id="0"/>
     </w:p>
     <w:p>
       <w:r>
@@ -2469,6 +3080,8 @@
           <w:szCs w:val="32"/>
         </w:rPr>
       </w:pPr>
+      <w:proofErr w:type="spellStart"/>
+      <w:proofErr w:type="gramStart"/>
       <w:r>
         <w:rPr>
           <w:rFonts w:ascii="Courier New" w:eastAsia="Times New Roman" w:hAnsi="Courier New" w:cs="Courier New"/>
@@ -2519,6 +3132,7 @@
         </w:rPr>
         <w:t>println</w:t>
       </w:r>
+      <w:proofErr w:type="spellEnd"/>
       <w:r>
         <w:rPr>
           <w:rFonts w:ascii="Courier New" w:eastAsia="Times New Roman" w:hAnsi="Courier New" w:cs="Courier New"/>
@@ -2528,6 +3142,7 @@
         </w:rPr>
         <w:t>(</w:t>
       </w:r>
+      <w:proofErr w:type="gramEnd"/>
       <w:r>
         <w:rPr>
           <w:rFonts w:ascii="Courier New" w:eastAsia="Times New Roman" w:hAnsi="Courier New" w:cs="Courier New"/>
@@ -2544,8 +3159,9 @@
           <w:sz w:val="32"/>
           <w:szCs w:val="32"/>
         </w:rPr>
-        <w:t>Text de afisat in consola</w:t>
-      </w:r>
+        <w:t xml:space="preserve">Text de </w:t>
+      </w:r>
+      <w:proofErr w:type="spellStart"/>
       <w:r>
         <w:rPr>
           <w:rFonts w:ascii="Courier New" w:eastAsia="Times New Roman" w:hAnsi="Courier New" w:cs="Courier New"/>
@@ -2553,6 +3169,36 @@
           <w:sz w:val="32"/>
           <w:szCs w:val="32"/>
         </w:rPr>
+        <w:t>afisat</w:t>
+      </w:r>
+      <w:proofErr w:type="spellEnd"/>
+      <w:r>
+        <w:rPr>
+          <w:rFonts w:ascii="Courier New" w:eastAsia="Times New Roman" w:hAnsi="Courier New" w:cs="Courier New"/>
+          <w:color w:val="EC7600"/>
+          <w:sz w:val="32"/>
+          <w:szCs w:val="32"/>
+        </w:rPr>
+        <w:t xml:space="preserve"> in </w:t>
+      </w:r>
+      <w:proofErr w:type="spellStart"/>
+      <w:r>
+        <w:rPr>
+          <w:rFonts w:ascii="Courier New" w:eastAsia="Times New Roman" w:hAnsi="Courier New" w:cs="Courier New"/>
+          <w:color w:val="EC7600"/>
+          <w:sz w:val="32"/>
+          <w:szCs w:val="32"/>
+        </w:rPr>
+        <w:t>consola</w:t>
+      </w:r>
+      <w:proofErr w:type="spellEnd"/>
+      <w:r>
+        <w:rPr>
+          <w:rFonts w:ascii="Courier New" w:eastAsia="Times New Roman" w:hAnsi="Courier New" w:cs="Courier New"/>
+          <w:color w:val="EC7600"/>
+          <w:sz w:val="32"/>
+          <w:szCs w:val="32"/>
+        </w:rPr>
         <w:t>"</w:t>
       </w:r>
       <w:r>
@@ -2574,47 +3220,253 @@
       <w:pPr>
         <w:pStyle w:val="ListParagraph"/>
       </w:pPr>
-      <w:r>
-        <w:t>Proiect:</w:t>
-      </w:r>
-    </w:p>
-    <w:p>
-      <w:pPr>
-        <w:pStyle w:val="ListParagraph"/>
-      </w:pPr>
-    </w:p>
-    <w:p>
-      <w:pPr>
-        <w:pStyle w:val="ListParagraph"/>
-      </w:pPr>
-      <w:r>
-        <w:t>Pentru proiect se va avea in vederea crearea claselor in pachete cu denumiri sugestive.</w:t>
-      </w:r>
-    </w:p>
-    <w:p>
-      <w:pPr>
-        <w:pStyle w:val="ListParagraph"/>
-      </w:pPr>
-    </w:p>
-    <w:p>
-      <w:pPr>
-        <w:pStyle w:val="ListParagraph"/>
-      </w:pPr>
-      <w:r>
-        <w:t xml:space="preserve">Sa se creeze doua exceptii : AnimalManancaOmException care este o exceptie de tip unchecked si AnimalPeCaleDeDisparitieException care este o exceptie de tip checked. </w:t>
-      </w:r>
-    </w:p>
-    <w:p>
-      <w:pPr>
-        <w:pStyle w:val="ListParagraph"/>
-      </w:pPr>
-    </w:p>
-    <w:p>
-      <w:pPr>
-        <w:pStyle w:val="ListParagraph"/>
-      </w:pPr>
-      <w:r>
-        <w:t>Sa se creeze interfata AngajatZoo cu metodele:</w:t>
+      <w:proofErr w:type="spellStart"/>
+      <w:r>
+        <w:t>Proiect</w:t>
+      </w:r>
+      <w:proofErr w:type="spellEnd"/>
+      <w:r>
+        <w:t>:</w:t>
+      </w:r>
+    </w:p>
+    <w:p>
+      <w:pPr>
+        <w:pStyle w:val="ListParagraph"/>
+      </w:pPr>
+    </w:p>
+    <w:p>
+      <w:pPr>
+        <w:pStyle w:val="ListParagraph"/>
+      </w:pPr>
+      <w:proofErr w:type="spellStart"/>
+      <w:r>
+        <w:t>Pentru</w:t>
+      </w:r>
+      <w:proofErr w:type="spellEnd"/>
+      <w:r>
+        <w:t xml:space="preserve"> </w:t>
+      </w:r>
+      <w:proofErr w:type="spellStart"/>
+      <w:r>
+        <w:t>proiect</w:t>
+      </w:r>
+      <w:proofErr w:type="spellEnd"/>
+      <w:r>
+        <w:t xml:space="preserve"> se </w:t>
+      </w:r>
+      <w:proofErr w:type="spellStart"/>
+      <w:proofErr w:type="gramStart"/>
+      <w:r>
+        <w:t>va</w:t>
+      </w:r>
+      <w:proofErr w:type="spellEnd"/>
+      <w:proofErr w:type="gramEnd"/>
+      <w:r>
+        <w:t xml:space="preserve"> </w:t>
+      </w:r>
+      <w:proofErr w:type="spellStart"/>
+      <w:r>
+        <w:t>avea</w:t>
+      </w:r>
+      <w:proofErr w:type="spellEnd"/>
+      <w:r>
+        <w:t xml:space="preserve"> in </w:t>
+      </w:r>
+      <w:proofErr w:type="spellStart"/>
+      <w:r>
+        <w:t>vederea</w:t>
+      </w:r>
+      <w:proofErr w:type="spellEnd"/>
+      <w:r>
+        <w:t xml:space="preserve"> </w:t>
+      </w:r>
+      <w:proofErr w:type="spellStart"/>
+      <w:r>
+        <w:t>crearea</w:t>
+      </w:r>
+      <w:proofErr w:type="spellEnd"/>
+      <w:r>
+        <w:t xml:space="preserve"> </w:t>
+      </w:r>
+      <w:proofErr w:type="spellStart"/>
+      <w:r>
+        <w:t>claselor</w:t>
+      </w:r>
+      <w:proofErr w:type="spellEnd"/>
+      <w:r>
+        <w:t xml:space="preserve"> in </w:t>
+      </w:r>
+      <w:proofErr w:type="spellStart"/>
+      <w:r>
+        <w:t>pachete</w:t>
+      </w:r>
+      <w:proofErr w:type="spellEnd"/>
+      <w:r>
+        <w:t xml:space="preserve"> cu </w:t>
+      </w:r>
+      <w:proofErr w:type="spellStart"/>
+      <w:r>
+        <w:t>denumiri</w:t>
+      </w:r>
+      <w:proofErr w:type="spellEnd"/>
+      <w:r>
+        <w:t xml:space="preserve"> </w:t>
+      </w:r>
+      <w:proofErr w:type="spellStart"/>
+      <w:r>
+        <w:t>sugestive</w:t>
+      </w:r>
+      <w:proofErr w:type="spellEnd"/>
+      <w:r>
+        <w:t>.</w:t>
+      </w:r>
+    </w:p>
+    <w:p>
+      <w:pPr>
+        <w:pStyle w:val="ListParagraph"/>
+      </w:pPr>
+    </w:p>
+    <w:p>
+      <w:pPr>
+        <w:pStyle w:val="ListParagraph"/>
+      </w:pPr>
+      <w:r>
+        <w:t xml:space="preserve">Sa se </w:t>
+      </w:r>
+      <w:proofErr w:type="spellStart"/>
+      <w:r>
+        <w:t>creeze</w:t>
+      </w:r>
+      <w:proofErr w:type="spellEnd"/>
+      <w:r>
+        <w:t xml:space="preserve"> </w:t>
+      </w:r>
+      <w:proofErr w:type="spellStart"/>
+      <w:r>
+        <w:t>doua</w:t>
+      </w:r>
+      <w:proofErr w:type="spellEnd"/>
+      <w:r>
+        <w:t xml:space="preserve"> </w:t>
+      </w:r>
+      <w:proofErr w:type="spellStart"/>
+      <w:proofErr w:type="gramStart"/>
+      <w:r>
+        <w:t>exceptii</w:t>
+      </w:r>
+      <w:proofErr w:type="spellEnd"/>
+      <w:r>
+        <w:t xml:space="preserve"> :</w:t>
+      </w:r>
+      <w:proofErr w:type="gramEnd"/>
+      <w:r>
+        <w:t xml:space="preserve"> </w:t>
+      </w:r>
+      <w:proofErr w:type="spellStart"/>
+      <w:r>
+        <w:t>AnimalManancaOmException</w:t>
+      </w:r>
+      <w:proofErr w:type="spellEnd"/>
+      <w:r>
+        <w:t xml:space="preserve"> care </w:t>
+      </w:r>
+      <w:proofErr w:type="spellStart"/>
+      <w:r>
+        <w:t>este</w:t>
+      </w:r>
+      <w:proofErr w:type="spellEnd"/>
+      <w:r>
+        <w:t xml:space="preserve"> o </w:t>
+      </w:r>
+      <w:proofErr w:type="spellStart"/>
+      <w:r>
+        <w:t>exceptie</w:t>
+      </w:r>
+      <w:proofErr w:type="spellEnd"/>
+      <w:r>
+        <w:t xml:space="preserve"> de tip unchecked </w:t>
+      </w:r>
+      <w:proofErr w:type="spellStart"/>
+      <w:r>
+        <w:t>si</w:t>
+      </w:r>
+      <w:proofErr w:type="spellEnd"/>
+      <w:r>
+        <w:t xml:space="preserve"> </w:t>
+      </w:r>
+      <w:proofErr w:type="spellStart"/>
+      <w:r>
+        <w:t>AnimalPeCaleDeDisparitieException</w:t>
+      </w:r>
+      <w:proofErr w:type="spellEnd"/>
+      <w:r>
+        <w:t xml:space="preserve"> care </w:t>
+      </w:r>
+      <w:proofErr w:type="spellStart"/>
+      <w:r>
+        <w:t>este</w:t>
+      </w:r>
+      <w:proofErr w:type="spellEnd"/>
+      <w:r>
+        <w:t xml:space="preserve"> o </w:t>
+      </w:r>
+      <w:proofErr w:type="spellStart"/>
+      <w:r>
+        <w:t>exceptie</w:t>
+      </w:r>
+      <w:proofErr w:type="spellEnd"/>
+      <w:r>
+        <w:t xml:space="preserve"> de tip checked. </w:t>
+      </w:r>
+    </w:p>
+    <w:p>
+      <w:pPr>
+        <w:pStyle w:val="ListParagraph"/>
+      </w:pPr>
+    </w:p>
+    <w:p>
+      <w:pPr>
+        <w:pStyle w:val="ListParagraph"/>
+      </w:pPr>
+      <w:proofErr w:type="gramStart"/>
+      <w:r>
+        <w:t>Sa</w:t>
+      </w:r>
+      <w:proofErr w:type="gramEnd"/>
+      <w:r>
+        <w:t xml:space="preserve"> se </w:t>
+      </w:r>
+      <w:proofErr w:type="spellStart"/>
+      <w:r>
+        <w:t>creeze</w:t>
+      </w:r>
+      <w:proofErr w:type="spellEnd"/>
+      <w:r>
+        <w:t xml:space="preserve"> </w:t>
+      </w:r>
+      <w:proofErr w:type="spellStart"/>
+      <w:r>
+        <w:t>interfata</w:t>
+      </w:r>
+      <w:proofErr w:type="spellEnd"/>
+      <w:r>
+        <w:t xml:space="preserve"> </w:t>
+      </w:r>
+      <w:proofErr w:type="spellStart"/>
+      <w:r>
+        <w:t>AngajatZoo</w:t>
+      </w:r>
+      <w:proofErr w:type="spellEnd"/>
+      <w:r>
+        <w:t xml:space="preserve"> cu </w:t>
+      </w:r>
+      <w:proofErr w:type="spellStart"/>
+      <w:r>
+        <w:t>metodele</w:t>
+      </w:r>
+      <w:proofErr w:type="spellEnd"/>
+      <w:r>
+        <w:t>:</w:t>
       </w:r>
     </w:p>
     <w:p>
@@ -2626,25 +3478,70 @@
         </w:numPr>
       </w:pPr>
       <w:r>
-        <w:t>void: lucreaza(Animal animal)</w:t>
-      </w:r>
-    </w:p>
-    <w:p>
-      <w:pPr>
-        <w:pStyle w:val="ListParagraph"/>
-      </w:pPr>
-    </w:p>
-    <w:p>
-      <w:pPr>
-        <w:pStyle w:val="ListParagraph"/>
-      </w:pPr>
-    </w:p>
-    <w:p>
-      <w:pPr>
-        <w:pStyle w:val="ListParagraph"/>
-      </w:pPr>
-      <w:r>
-        <w:t>Sa se creeze clasa abstracta Animal cu metodele:</w:t>
+        <w:t xml:space="preserve">void: </w:t>
+      </w:r>
+      <w:proofErr w:type="spellStart"/>
+      <w:r>
+        <w:t>lucreaza</w:t>
+      </w:r>
+      <w:proofErr w:type="spellEnd"/>
+      <w:r>
+        <w:t>(Animal animal)</w:t>
+      </w:r>
+    </w:p>
+    <w:p>
+      <w:pPr>
+        <w:pStyle w:val="ListParagraph"/>
+      </w:pPr>
+    </w:p>
+    <w:p>
+      <w:pPr>
+        <w:pStyle w:val="ListParagraph"/>
+      </w:pPr>
+    </w:p>
+    <w:p>
+      <w:pPr>
+        <w:pStyle w:val="ListParagraph"/>
+      </w:pPr>
+      <w:proofErr w:type="gramStart"/>
+      <w:r>
+        <w:t>Sa</w:t>
+      </w:r>
+      <w:proofErr w:type="gramEnd"/>
+      <w:r>
+        <w:t xml:space="preserve"> se </w:t>
+      </w:r>
+      <w:proofErr w:type="spellStart"/>
+      <w:r>
+        <w:t>creeze</w:t>
+      </w:r>
+      <w:proofErr w:type="spellEnd"/>
+      <w:r>
+        <w:t xml:space="preserve"> </w:t>
+      </w:r>
+      <w:proofErr w:type="spellStart"/>
+      <w:r>
+        <w:t>clasa</w:t>
+      </w:r>
+      <w:proofErr w:type="spellEnd"/>
+      <w:r>
+        <w:t xml:space="preserve"> </w:t>
+      </w:r>
+      <w:proofErr w:type="spellStart"/>
+      <w:r>
+        <w:t>abstracta</w:t>
+      </w:r>
+      <w:proofErr w:type="spellEnd"/>
+      <w:r>
+        <w:t xml:space="preserve"> Animal cu </w:t>
+      </w:r>
+      <w:proofErr w:type="spellStart"/>
+      <w:r>
+        <w:t>metodele</w:t>
+      </w:r>
+      <w:proofErr w:type="spellEnd"/>
+      <w:r>
+        <w:t>:</w:t>
       </w:r>
     </w:p>
     <w:p>
@@ -2655,9 +3552,23 @@
           <w:numId w:val="15"/>
         </w:numPr>
       </w:pPr>
-      <w:r>
-        <w:t xml:space="preserve">Metoda abstracta </w:t>
-      </w:r>
+      <w:proofErr w:type="spellStart"/>
+      <w:r>
+        <w:t>Metoda</w:t>
+      </w:r>
+      <w:proofErr w:type="spellEnd"/>
+      <w:r>
+        <w:t xml:space="preserve"> </w:t>
+      </w:r>
+      <w:proofErr w:type="spellStart"/>
+      <w:r>
+        <w:t>abstracta</w:t>
+      </w:r>
+      <w:proofErr w:type="spellEnd"/>
+      <w:r>
+        <w:t xml:space="preserve"> </w:t>
+      </w:r>
+      <w:proofErr w:type="spellStart"/>
       <w:r>
         <w:rPr>
           <w:b/>
@@ -2665,14 +3576,31 @@
         </w:rPr>
         <w:t>mananca</w:t>
       </w:r>
-      <w:r>
-        <w:rPr>
-          <w:i/>
-        </w:rPr>
-        <w:t xml:space="preserve"> </w:t>
-      </w:r>
-      <w:r>
-        <w:t xml:space="preserve">, care are un singur parametru de tip </w:t>
+      <w:proofErr w:type="spellEnd"/>
+      <w:r>
+        <w:rPr>
+          <w:i/>
+        </w:rPr>
+        <w:t xml:space="preserve"> </w:t>
+      </w:r>
+      <w:r>
+        <w:t xml:space="preserve">, care are un </w:t>
+      </w:r>
+      <w:proofErr w:type="spellStart"/>
+      <w:r>
+        <w:t>singur</w:t>
+      </w:r>
+      <w:proofErr w:type="spellEnd"/>
+      <w:r>
+        <w:t xml:space="preserve"> </w:t>
+      </w:r>
+      <w:proofErr w:type="spellStart"/>
+      <w:r>
+        <w:t>parametru</w:t>
+      </w:r>
+      <w:proofErr w:type="spellEnd"/>
+      <w:r>
+        <w:t xml:space="preserve"> de tip </w:t>
       </w:r>
       <w:r>
         <w:rPr>
@@ -2689,9 +3617,23 @@
           <w:numId w:val="15"/>
         </w:numPr>
       </w:pPr>
-      <w:r>
-        <w:t xml:space="preserve">Metoda abstracta </w:t>
-      </w:r>
+      <w:proofErr w:type="spellStart"/>
+      <w:r>
+        <w:t>Metoda</w:t>
+      </w:r>
+      <w:proofErr w:type="spellEnd"/>
+      <w:r>
+        <w:t xml:space="preserve"> </w:t>
+      </w:r>
+      <w:proofErr w:type="spellStart"/>
+      <w:r>
+        <w:t>abstracta</w:t>
+      </w:r>
+      <w:proofErr w:type="spellEnd"/>
+      <w:r>
+        <w:t xml:space="preserve"> </w:t>
+      </w:r>
+      <w:proofErr w:type="spellStart"/>
       <w:r>
         <w:rPr>
           <w:b/>
@@ -2699,8 +3641,25 @@
         </w:rPr>
         <w:t>seJoaca</w:t>
       </w:r>
-      <w:r>
-        <w:t>, fara parametrii;</w:t>
+      <w:proofErr w:type="spellEnd"/>
+      <w:r>
+        <w:t xml:space="preserve">, </w:t>
+      </w:r>
+      <w:proofErr w:type="spellStart"/>
+      <w:r>
+        <w:t>fara</w:t>
+      </w:r>
+      <w:proofErr w:type="spellEnd"/>
+      <w:r>
+        <w:t xml:space="preserve"> </w:t>
+      </w:r>
+      <w:proofErr w:type="spellStart"/>
+      <w:r>
+        <w:t>parametrii</w:t>
+      </w:r>
+      <w:proofErr w:type="spellEnd"/>
+      <w:r>
+        <w:t>;</w:t>
       </w:r>
     </w:p>
     <w:p>
@@ -2711,9 +3670,23 @@
           <w:numId w:val="15"/>
         </w:numPr>
       </w:pPr>
-      <w:r>
-        <w:t xml:space="preserve">Metoda abstracta </w:t>
-      </w:r>
+      <w:proofErr w:type="spellStart"/>
+      <w:r>
+        <w:t>Metoda</w:t>
+      </w:r>
+      <w:proofErr w:type="spellEnd"/>
+      <w:r>
+        <w:t xml:space="preserve"> </w:t>
+      </w:r>
+      <w:proofErr w:type="spellStart"/>
+      <w:r>
+        <w:t>abstracta</w:t>
+      </w:r>
+      <w:proofErr w:type="spellEnd"/>
+      <w:r>
+        <w:t xml:space="preserve"> </w:t>
+      </w:r>
+      <w:proofErr w:type="spellStart"/>
       <w:r>
         <w:rPr>
           <w:b/>
@@ -2721,8 +3694,25 @@
         </w:rPr>
         <w:t>faceBaie</w:t>
       </w:r>
-      <w:r>
-        <w:t>, fara parametrii;</w:t>
+      <w:proofErr w:type="spellEnd"/>
+      <w:r>
+        <w:t xml:space="preserve">, </w:t>
+      </w:r>
+      <w:proofErr w:type="spellStart"/>
+      <w:r>
+        <w:t>fara</w:t>
+      </w:r>
+      <w:proofErr w:type="spellEnd"/>
+      <w:r>
+        <w:t xml:space="preserve"> </w:t>
+      </w:r>
+      <w:proofErr w:type="spellStart"/>
+      <w:r>
+        <w:t>parametrii</w:t>
+      </w:r>
+      <w:proofErr w:type="spellEnd"/>
+      <w:r>
+        <w:t>;</w:t>
       </w:r>
     </w:p>
     <w:p>
@@ -2733,24 +3723,119 @@
           <w:numId w:val="15"/>
         </w:numPr>
       </w:pPr>
-      <w:r>
-        <w:t xml:space="preserve">Metoda </w:t>
-      </w:r>
-      <w:r>
-        <w:rPr>
-          <w:b/>
-          <w:i/>
-        </w:rPr>
-        <w:t xml:space="preserve">doarme </w:t>
-      </w:r>
-      <w:r>
-        <w:t xml:space="preserve">, care nu este abastracta si va afisa text in consola </w:t>
-      </w:r>
-      <w:r>
-        <w:rPr>
-          <w:b/>
-        </w:rPr>
-        <w:t>“Animalul doarme”</w:t>
+      <w:proofErr w:type="spellStart"/>
+      <w:r>
+        <w:t>Metoda</w:t>
+      </w:r>
+      <w:proofErr w:type="spellEnd"/>
+      <w:r>
+        <w:t xml:space="preserve"> </w:t>
+      </w:r>
+      <w:proofErr w:type="spellStart"/>
+      <w:proofErr w:type="gramStart"/>
+      <w:r>
+        <w:rPr>
+          <w:b/>
+          <w:i/>
+        </w:rPr>
+        <w:t>doarme</w:t>
+      </w:r>
+      <w:proofErr w:type="spellEnd"/>
+      <w:r>
+        <w:rPr>
+          <w:b/>
+          <w:i/>
+        </w:rPr>
+        <w:t xml:space="preserve"> </w:t>
+      </w:r>
+      <w:r>
+        <w:t>,</w:t>
+      </w:r>
+      <w:proofErr w:type="gramEnd"/>
+      <w:r>
+        <w:t xml:space="preserve"> care nu </w:t>
+      </w:r>
+      <w:proofErr w:type="spellStart"/>
+      <w:r>
+        <w:t>este</w:t>
+      </w:r>
+      <w:proofErr w:type="spellEnd"/>
+      <w:r>
+        <w:t xml:space="preserve"> </w:t>
+      </w:r>
+      <w:proofErr w:type="spellStart"/>
+      <w:r>
+        <w:t>abastracta</w:t>
+      </w:r>
+      <w:proofErr w:type="spellEnd"/>
+      <w:r>
+        <w:t xml:space="preserve"> </w:t>
+      </w:r>
+      <w:proofErr w:type="spellStart"/>
+      <w:r>
+        <w:t>si</w:t>
+      </w:r>
+      <w:proofErr w:type="spellEnd"/>
+      <w:r>
+        <w:t xml:space="preserve"> </w:t>
+      </w:r>
+      <w:proofErr w:type="spellStart"/>
+      <w:r>
+        <w:t>va</w:t>
+      </w:r>
+      <w:proofErr w:type="spellEnd"/>
+      <w:r>
+        <w:t xml:space="preserve"> </w:t>
+      </w:r>
+      <w:proofErr w:type="spellStart"/>
+      <w:r>
+        <w:t>afisa</w:t>
+      </w:r>
+      <w:proofErr w:type="spellEnd"/>
+      <w:r>
+        <w:t xml:space="preserve"> text in </w:t>
+      </w:r>
+      <w:proofErr w:type="spellStart"/>
+      <w:r>
+        <w:t>consola</w:t>
+      </w:r>
+      <w:proofErr w:type="spellEnd"/>
+      <w:r>
+        <w:t xml:space="preserve"> </w:t>
+      </w:r>
+      <w:r>
+        <w:rPr>
+          <w:b/>
+        </w:rPr>
+        <w:t>“</w:t>
+      </w:r>
+      <w:proofErr w:type="spellStart"/>
+      <w:r>
+        <w:rPr>
+          <w:b/>
+        </w:rPr>
+        <w:t>Animalul</w:t>
+      </w:r>
+      <w:proofErr w:type="spellEnd"/>
+      <w:r>
+        <w:rPr>
+          <w:b/>
+        </w:rPr>
+        <w:t xml:space="preserve"> </w:t>
+      </w:r>
+      <w:proofErr w:type="spellStart"/>
+      <w:r>
+        <w:rPr>
+          <w:b/>
+        </w:rPr>
+        <w:t>doarme</w:t>
+      </w:r>
+      <w:proofErr w:type="spellEnd"/>
+      <w:r>
+        <w:rPr>
+          <w:b/>
+        </w:rPr>
+        <w:t>”</w:t>
       </w:r>
       <w:r>
         <w:rPr>
@@ -2770,28 +3855,237 @@
         <w:pStyle w:val="ListParagraph"/>
       </w:pPr>
       <w:r>
-        <w:t>In cadrul constructorului Animal sa se scrie text in consola “Animal nou”.</w:t>
-      </w:r>
-    </w:p>
-    <w:p>
-      <w:pPr>
-        <w:pStyle w:val="ListParagraph"/>
-      </w:pPr>
-    </w:p>
-    <w:p>
-      <w:pPr>
-        <w:pStyle w:val="ListParagraph"/>
-      </w:pPr>
-      <w:r>
-        <w:t xml:space="preserve">Sa se creeze clasa AnimalZooRar care extinde clasa Animal. Sa se pastreze principiul encapsularii datelor pentru aceasta clasa, pentru a tine informatii despre </w:t>
-      </w:r>
-      <w:r>
-        <w:rPr>
-          <w:b/>
-          <w:i/>
-        </w:rPr>
-        <w:t xml:space="preserve">numele si </w:t>
-      </w:r>
+        <w:t xml:space="preserve">In </w:t>
+      </w:r>
+      <w:proofErr w:type="spellStart"/>
+      <w:r>
+        <w:t>cadrul</w:t>
+      </w:r>
+      <w:proofErr w:type="spellEnd"/>
+      <w:r>
+        <w:t xml:space="preserve"> </w:t>
+      </w:r>
+      <w:proofErr w:type="spellStart"/>
+      <w:r>
+        <w:t>constructorului</w:t>
+      </w:r>
+      <w:proofErr w:type="spellEnd"/>
+      <w:r>
+        <w:t xml:space="preserve"> Animal </w:t>
+      </w:r>
+      <w:proofErr w:type="spellStart"/>
+      <w:proofErr w:type="gramStart"/>
+      <w:r>
+        <w:t>sa</w:t>
+      </w:r>
+      <w:proofErr w:type="spellEnd"/>
+      <w:proofErr w:type="gramEnd"/>
+      <w:r>
+        <w:t xml:space="preserve"> se </w:t>
+      </w:r>
+      <w:proofErr w:type="spellStart"/>
+      <w:r>
+        <w:t>scrie</w:t>
+      </w:r>
+      <w:proofErr w:type="spellEnd"/>
+      <w:r>
+        <w:t xml:space="preserve"> text in </w:t>
+      </w:r>
+      <w:proofErr w:type="spellStart"/>
+      <w:r>
+        <w:t>consola</w:t>
+      </w:r>
+      <w:proofErr w:type="spellEnd"/>
+      <w:r>
+        <w:t xml:space="preserve"> “Animal </w:t>
+      </w:r>
+      <w:proofErr w:type="spellStart"/>
+      <w:r>
+        <w:t>nou</w:t>
+      </w:r>
+      <w:proofErr w:type="spellEnd"/>
+      <w:r>
+        <w:t>”.</w:t>
+      </w:r>
+    </w:p>
+    <w:p>
+      <w:pPr>
+        <w:pStyle w:val="ListParagraph"/>
+      </w:pPr>
+    </w:p>
+    <w:p>
+      <w:pPr>
+        <w:pStyle w:val="ListParagraph"/>
+      </w:pPr>
+      <w:proofErr w:type="gramStart"/>
+      <w:r>
+        <w:t>Sa</w:t>
+      </w:r>
+      <w:proofErr w:type="gramEnd"/>
+      <w:r>
+        <w:t xml:space="preserve"> se </w:t>
+      </w:r>
+      <w:proofErr w:type="spellStart"/>
+      <w:r>
+        <w:t>creeze</w:t>
+      </w:r>
+      <w:proofErr w:type="spellEnd"/>
+      <w:r>
+        <w:t xml:space="preserve"> </w:t>
+      </w:r>
+      <w:proofErr w:type="spellStart"/>
+      <w:r>
+        <w:t>clasa</w:t>
+      </w:r>
+      <w:proofErr w:type="spellEnd"/>
+      <w:r>
+        <w:t xml:space="preserve"> </w:t>
+      </w:r>
+      <w:proofErr w:type="spellStart"/>
+      <w:r>
+        <w:t>AnimalZooRar</w:t>
+      </w:r>
+      <w:proofErr w:type="spellEnd"/>
+      <w:r>
+        <w:t xml:space="preserve"> care </w:t>
+      </w:r>
+      <w:proofErr w:type="spellStart"/>
+      <w:r>
+        <w:t>extinde</w:t>
+      </w:r>
+      <w:proofErr w:type="spellEnd"/>
+      <w:r>
+        <w:t xml:space="preserve"> </w:t>
+      </w:r>
+      <w:proofErr w:type="spellStart"/>
+      <w:r>
+        <w:t>clasa</w:t>
+      </w:r>
+      <w:proofErr w:type="spellEnd"/>
+      <w:r>
+        <w:t xml:space="preserve"> Animal. </w:t>
+      </w:r>
+      <w:proofErr w:type="gramStart"/>
+      <w:r>
+        <w:t>Sa</w:t>
+      </w:r>
+      <w:proofErr w:type="gramEnd"/>
+      <w:r>
+        <w:t xml:space="preserve"> se </w:t>
+      </w:r>
+      <w:proofErr w:type="spellStart"/>
+      <w:r>
+        <w:t>pastreze</w:t>
+      </w:r>
+      <w:proofErr w:type="spellEnd"/>
+      <w:r>
+        <w:t xml:space="preserve"> </w:t>
+      </w:r>
+      <w:proofErr w:type="spellStart"/>
+      <w:r>
+        <w:t>principiul</w:t>
+      </w:r>
+      <w:proofErr w:type="spellEnd"/>
+      <w:r>
+        <w:t xml:space="preserve"> </w:t>
+      </w:r>
+      <w:proofErr w:type="spellStart"/>
+      <w:r>
+        <w:t>encapsularii</w:t>
+      </w:r>
+      <w:proofErr w:type="spellEnd"/>
+      <w:r>
+        <w:t xml:space="preserve"> </w:t>
+      </w:r>
+      <w:proofErr w:type="spellStart"/>
+      <w:r>
+        <w:t>datelor</w:t>
+      </w:r>
+      <w:proofErr w:type="spellEnd"/>
+      <w:r>
+        <w:t xml:space="preserve"> </w:t>
+      </w:r>
+      <w:proofErr w:type="spellStart"/>
+      <w:r>
+        <w:t>pentru</w:t>
+      </w:r>
+      <w:proofErr w:type="spellEnd"/>
+      <w:r>
+        <w:t xml:space="preserve"> </w:t>
+      </w:r>
+      <w:proofErr w:type="spellStart"/>
+      <w:r>
+        <w:t>aceasta</w:t>
+      </w:r>
+      <w:proofErr w:type="spellEnd"/>
+      <w:r>
+        <w:t xml:space="preserve"> </w:t>
+      </w:r>
+      <w:proofErr w:type="spellStart"/>
+      <w:r>
+        <w:t>clasa</w:t>
+      </w:r>
+      <w:proofErr w:type="spellEnd"/>
+      <w:r>
+        <w:t xml:space="preserve">, </w:t>
+      </w:r>
+      <w:proofErr w:type="spellStart"/>
+      <w:r>
+        <w:t>pentru</w:t>
+      </w:r>
+      <w:proofErr w:type="spellEnd"/>
+      <w:r>
+        <w:t xml:space="preserve"> a tine </w:t>
+      </w:r>
+      <w:proofErr w:type="spellStart"/>
+      <w:r>
+        <w:t>informatii</w:t>
+      </w:r>
+      <w:proofErr w:type="spellEnd"/>
+      <w:r>
+        <w:t xml:space="preserve"> </w:t>
+      </w:r>
+      <w:proofErr w:type="spellStart"/>
+      <w:r>
+        <w:t>despre</w:t>
+      </w:r>
+      <w:proofErr w:type="spellEnd"/>
+      <w:r>
+        <w:t xml:space="preserve"> </w:t>
+      </w:r>
+      <w:proofErr w:type="spellStart"/>
+      <w:r>
+        <w:rPr>
+          <w:b/>
+          <w:i/>
+        </w:rPr>
+        <w:t>numele</w:t>
+      </w:r>
+      <w:proofErr w:type="spellEnd"/>
+      <w:r>
+        <w:rPr>
+          <w:b/>
+          <w:i/>
+        </w:rPr>
+        <w:t xml:space="preserve"> </w:t>
+      </w:r>
+      <w:proofErr w:type="spellStart"/>
+      <w:r>
+        <w:rPr>
+          <w:b/>
+          <w:i/>
+        </w:rPr>
+        <w:t>si</w:t>
+      </w:r>
+      <w:proofErr w:type="spellEnd"/>
+      <w:r>
+        <w:rPr>
+          <w:b/>
+          <w:i/>
+        </w:rPr>
+        <w:t xml:space="preserve"> </w:t>
+      </w:r>
+      <w:proofErr w:type="spellStart"/>
       <w:r>
         <w:rPr>
           <w:b/>
@@ -2806,36 +4100,190 @@
         </w:rPr>
         <w:t>DeOrigine</w:t>
       </w:r>
-      <w:r>
-        <w:t xml:space="preserve"> despre AnimalZooRar</w:t>
+      <w:proofErr w:type="spellEnd"/>
+      <w:r>
+        <w:t xml:space="preserve"> </w:t>
+      </w:r>
+      <w:proofErr w:type="spellStart"/>
+      <w:r>
+        <w:t>despre</w:t>
+      </w:r>
+      <w:proofErr w:type="spellEnd"/>
+      <w:r>
+        <w:t xml:space="preserve"> </w:t>
+      </w:r>
+      <w:proofErr w:type="spellStart"/>
+      <w:r>
+        <w:t>AnimalZooRar</w:t>
       </w:r>
       <w:r>
         <w:t>.</w:t>
       </w:r>
       <w:r>
-        <w:t>Sa se implementeze toti constructorii clasei.</w:t>
-      </w:r>
-    </w:p>
-    <w:p>
-      <w:pPr>
-        <w:pStyle w:val="ListParagraph"/>
-      </w:pPr>
-      <w:r>
-        <w:t xml:space="preserve">In implementarea metodei </w:t>
-      </w:r>
-      <w:r>
-        <w:rPr>
-          <w:b/>
-          <w:i/>
-        </w:rPr>
-        <w:t xml:space="preserve">faceBaie </w:t>
-      </w:r>
-      <w:r>
-        <w:t>sa se afiseze text in consola “AnimalulZooRar face baie”.</w:t>
-      </w:r>
-      <w:r>
-        <w:t xml:space="preserve"> In cadrul clasei AnimalZooRar, in implementarea metodei </w:t>
-      </w:r>
+        <w:t>Sa</w:t>
+      </w:r>
+      <w:proofErr w:type="spellEnd"/>
+      <w:r>
+        <w:t xml:space="preserve"> se </w:t>
+      </w:r>
+      <w:proofErr w:type="spellStart"/>
+      <w:r>
+        <w:t>implementeze</w:t>
+      </w:r>
+      <w:proofErr w:type="spellEnd"/>
+      <w:r>
+        <w:t xml:space="preserve"> </w:t>
+      </w:r>
+      <w:proofErr w:type="spellStart"/>
+      <w:r>
+        <w:t>toti</w:t>
+      </w:r>
+      <w:proofErr w:type="spellEnd"/>
+      <w:r>
+        <w:t xml:space="preserve"> </w:t>
+      </w:r>
+      <w:proofErr w:type="spellStart"/>
+      <w:r>
+        <w:t>constructorii</w:t>
+      </w:r>
+      <w:proofErr w:type="spellEnd"/>
+      <w:r>
+        <w:t xml:space="preserve"> </w:t>
+      </w:r>
+      <w:proofErr w:type="spellStart"/>
+      <w:r>
+        <w:t>clasei</w:t>
+      </w:r>
+      <w:proofErr w:type="spellEnd"/>
+      <w:r>
+        <w:t>.</w:t>
+      </w:r>
+    </w:p>
+    <w:p>
+      <w:pPr>
+        <w:pStyle w:val="ListParagraph"/>
+      </w:pPr>
+      <w:r>
+        <w:t xml:space="preserve">In </w:t>
+      </w:r>
+      <w:proofErr w:type="spellStart"/>
+      <w:r>
+        <w:t>implementarea</w:t>
+      </w:r>
+      <w:proofErr w:type="spellEnd"/>
+      <w:r>
+        <w:t xml:space="preserve"> </w:t>
+      </w:r>
+      <w:proofErr w:type="spellStart"/>
+      <w:r>
+        <w:t>metodei</w:t>
+      </w:r>
+      <w:proofErr w:type="spellEnd"/>
+      <w:r>
+        <w:t xml:space="preserve"> </w:t>
+      </w:r>
+      <w:proofErr w:type="spellStart"/>
+      <w:r>
+        <w:rPr>
+          <w:b/>
+          <w:i/>
+        </w:rPr>
+        <w:t>faceBaie</w:t>
+      </w:r>
+      <w:proofErr w:type="spellEnd"/>
+      <w:r>
+        <w:rPr>
+          <w:b/>
+          <w:i/>
+        </w:rPr>
+        <w:t xml:space="preserve"> </w:t>
+      </w:r>
+      <w:proofErr w:type="spellStart"/>
+      <w:proofErr w:type="gramStart"/>
+      <w:r>
+        <w:t>sa</w:t>
+      </w:r>
+      <w:proofErr w:type="spellEnd"/>
+      <w:proofErr w:type="gramEnd"/>
+      <w:r>
+        <w:t xml:space="preserve"> se </w:t>
+      </w:r>
+      <w:proofErr w:type="spellStart"/>
+      <w:r>
+        <w:t>afiseze</w:t>
+      </w:r>
+      <w:proofErr w:type="spellEnd"/>
+      <w:r>
+        <w:t xml:space="preserve"> text in </w:t>
+      </w:r>
+      <w:proofErr w:type="spellStart"/>
+      <w:r>
+        <w:t>consola</w:t>
+      </w:r>
+      <w:proofErr w:type="spellEnd"/>
+      <w:r>
+        <w:t xml:space="preserve"> “</w:t>
+      </w:r>
+      <w:proofErr w:type="spellStart"/>
+      <w:r>
+        <w:t>AnimalulZooRar</w:t>
+      </w:r>
+      <w:proofErr w:type="spellEnd"/>
+      <w:r>
+        <w:t xml:space="preserve"> face </w:t>
+      </w:r>
+      <w:proofErr w:type="spellStart"/>
+      <w:r>
+        <w:t>baie</w:t>
+      </w:r>
+      <w:proofErr w:type="spellEnd"/>
+      <w:r>
+        <w:t>”.</w:t>
+      </w:r>
+      <w:r>
+        <w:t xml:space="preserve"> In </w:t>
+      </w:r>
+      <w:proofErr w:type="spellStart"/>
+      <w:r>
+        <w:t>cadrul</w:t>
+      </w:r>
+      <w:proofErr w:type="spellEnd"/>
+      <w:r>
+        <w:t xml:space="preserve"> </w:t>
+      </w:r>
+      <w:proofErr w:type="spellStart"/>
+      <w:r>
+        <w:t>clasei</w:t>
+      </w:r>
+      <w:proofErr w:type="spellEnd"/>
+      <w:r>
+        <w:t xml:space="preserve"> </w:t>
+      </w:r>
+      <w:proofErr w:type="spellStart"/>
+      <w:r>
+        <w:t>AnimalZooRar</w:t>
+      </w:r>
+      <w:proofErr w:type="spellEnd"/>
+      <w:r>
+        <w:t xml:space="preserve">, in </w:t>
+      </w:r>
+      <w:proofErr w:type="spellStart"/>
+      <w:r>
+        <w:t>implementarea</w:t>
+      </w:r>
+      <w:proofErr w:type="spellEnd"/>
+      <w:r>
+        <w:t xml:space="preserve"> </w:t>
+      </w:r>
+      <w:proofErr w:type="spellStart"/>
+      <w:r>
+        <w:t>metodei</w:t>
+      </w:r>
+      <w:proofErr w:type="spellEnd"/>
+      <w:r>
+        <w:t xml:space="preserve"> </w:t>
+      </w:r>
+      <w:proofErr w:type="spellStart"/>
       <w:r>
         <w:rPr>
           <w:b/>
@@ -2843,18 +4291,109 @@
         </w:rPr>
         <w:t>seJoaca</w:t>
       </w:r>
-      <w:r>
-        <w:t xml:space="preserve"> sa se </w:t>
-      </w:r>
-      <w:r>
-        <w:t xml:space="preserve">sa se afiseze text in consola “AnimalulZooRar se joaca” </w:t>
-      </w:r>
-      <w:r>
-        <w:t>si apoi</w:t>
-      </w:r>
-      <w:r>
-        <w:t xml:space="preserve"> sa se apeleze din parinte metoda </w:t>
-      </w:r>
+      <w:proofErr w:type="spellEnd"/>
+      <w:r>
+        <w:t xml:space="preserve"> </w:t>
+      </w:r>
+      <w:proofErr w:type="spellStart"/>
+      <w:proofErr w:type="gramStart"/>
+      <w:r>
+        <w:t>sa</w:t>
+      </w:r>
+      <w:proofErr w:type="spellEnd"/>
+      <w:proofErr w:type="gramEnd"/>
+      <w:r>
+        <w:t xml:space="preserve"> se </w:t>
+      </w:r>
+      <w:proofErr w:type="spellStart"/>
+      <w:r>
+        <w:t>sa</w:t>
+      </w:r>
+      <w:proofErr w:type="spellEnd"/>
+      <w:r>
+        <w:t xml:space="preserve"> se </w:t>
+      </w:r>
+      <w:proofErr w:type="spellStart"/>
+      <w:r>
+        <w:t>afiseze</w:t>
+      </w:r>
+      <w:proofErr w:type="spellEnd"/>
+      <w:r>
+        <w:t xml:space="preserve"> text in </w:t>
+      </w:r>
+      <w:proofErr w:type="spellStart"/>
+      <w:r>
+        <w:t>consola</w:t>
+      </w:r>
+      <w:proofErr w:type="spellEnd"/>
+      <w:r>
+        <w:t xml:space="preserve"> “</w:t>
+      </w:r>
+      <w:proofErr w:type="spellStart"/>
+      <w:r>
+        <w:t>AnimalulZooRar</w:t>
+      </w:r>
+      <w:proofErr w:type="spellEnd"/>
+      <w:r>
+        <w:t xml:space="preserve"> se </w:t>
+      </w:r>
+      <w:proofErr w:type="spellStart"/>
+      <w:r>
+        <w:t>joaca</w:t>
+      </w:r>
+      <w:proofErr w:type="spellEnd"/>
+      <w:r>
+        <w:t xml:space="preserve">” </w:t>
+      </w:r>
+      <w:proofErr w:type="spellStart"/>
+      <w:r>
+        <w:t>si</w:t>
+      </w:r>
+      <w:proofErr w:type="spellEnd"/>
+      <w:r>
+        <w:t xml:space="preserve"> </w:t>
+      </w:r>
+      <w:proofErr w:type="spellStart"/>
+      <w:r>
+        <w:t>apoi</w:t>
+      </w:r>
+      <w:proofErr w:type="spellEnd"/>
+      <w:r>
+        <w:t xml:space="preserve"> </w:t>
+      </w:r>
+      <w:proofErr w:type="spellStart"/>
+      <w:r>
+        <w:t>sa</w:t>
+      </w:r>
+      <w:proofErr w:type="spellEnd"/>
+      <w:r>
+        <w:t xml:space="preserve"> se </w:t>
+      </w:r>
+      <w:proofErr w:type="spellStart"/>
+      <w:r>
+        <w:t>apeleze</w:t>
+      </w:r>
+      <w:proofErr w:type="spellEnd"/>
+      <w:r>
+        <w:t xml:space="preserve"> din </w:t>
+      </w:r>
+      <w:proofErr w:type="spellStart"/>
+      <w:r>
+        <w:t>parinte</w:t>
+      </w:r>
+      <w:proofErr w:type="spellEnd"/>
+      <w:r>
+        <w:t xml:space="preserve"> </w:t>
+      </w:r>
+      <w:proofErr w:type="spellStart"/>
+      <w:r>
+        <w:t>metoda</w:t>
+      </w:r>
+      <w:proofErr w:type="spellEnd"/>
+      <w:r>
+        <w:t xml:space="preserve"> </w:t>
+      </w:r>
+      <w:proofErr w:type="spellStart"/>
       <w:r>
         <w:rPr>
           <w:b/>
@@ -2862,53 +4401,337 @@
         </w:rPr>
         <w:t>doarme</w:t>
       </w:r>
-      <w:r>
-        <w:t xml:space="preserve">. In cadrul metodei </w:t>
-      </w:r>
-      <w:r>
-        <w:rPr>
-          <w:b/>
-          <w:i/>
-        </w:rPr>
-        <w:t>mananca,</w:t>
-      </w:r>
-      <w:r>
-        <w:rPr>
-          <w:i/>
-        </w:rPr>
-        <w:t xml:space="preserve"> </w:t>
-      </w:r>
-      <w:r>
-        <w:t>in cazul in care obiectul primit ca parametru este un AngajatZoo sa se arunce exceptia</w:t>
-      </w:r>
-      <w:r>
-        <w:rPr>
-          <w:i/>
-        </w:rPr>
-        <w:t xml:space="preserve"> AnimalManancaOmException</w:t>
-      </w:r>
-      <w:r>
-        <w:rPr>
-          <w:i/>
-        </w:rPr>
-        <w:t xml:space="preserve"> </w:t>
-      </w:r>
-      <w:r>
-        <w:t>daca nu, sa se afiseze mesajul in consola “AnimalZooRar mananca”.</w:t>
-      </w:r>
-    </w:p>
-    <w:p>
-      <w:pPr>
-        <w:pStyle w:val="ListParagraph"/>
-      </w:pPr>
-    </w:p>
-    <w:p>
-      <w:pPr>
-        <w:pStyle w:val="ListParagraph"/>
-      </w:pPr>
-      <w:r>
-        <w:t xml:space="preserve">Sa se creeze o clasa AnimalZooFeroce care extinde clasa Animal. Sa se afiseze text in consola in implementarile metodelor mostenite de la parinte. Se va suprascrie metoda </w:t>
-      </w:r>
+      <w:proofErr w:type="spellEnd"/>
+      <w:r>
+        <w:t xml:space="preserve">. In </w:t>
+      </w:r>
+      <w:proofErr w:type="spellStart"/>
+      <w:r>
+        <w:t>cadrul</w:t>
+      </w:r>
+      <w:proofErr w:type="spellEnd"/>
+      <w:r>
+        <w:t xml:space="preserve"> </w:t>
+      </w:r>
+      <w:proofErr w:type="spellStart"/>
+      <w:r>
+        <w:t>metodei</w:t>
+      </w:r>
+      <w:proofErr w:type="spellEnd"/>
+      <w:r>
+        <w:t xml:space="preserve"> </w:t>
+      </w:r>
+      <w:proofErr w:type="spellStart"/>
+      <w:r>
+        <w:rPr>
+          <w:b/>
+          <w:i/>
+        </w:rPr>
+        <w:t>mananca</w:t>
+      </w:r>
+      <w:proofErr w:type="spellEnd"/>
+      <w:r>
+        <w:rPr>
+          <w:b/>
+          <w:i/>
+        </w:rPr>
+        <w:t>,</w:t>
+      </w:r>
+      <w:r>
+        <w:rPr>
+          <w:i/>
+        </w:rPr>
+        <w:t xml:space="preserve"> </w:t>
+      </w:r>
+      <w:r>
+        <w:t xml:space="preserve">in </w:t>
+      </w:r>
+      <w:proofErr w:type="spellStart"/>
+      <w:r>
+        <w:t>cazul</w:t>
+      </w:r>
+      <w:proofErr w:type="spellEnd"/>
+      <w:r>
+        <w:t xml:space="preserve"> in care </w:t>
+      </w:r>
+      <w:proofErr w:type="spellStart"/>
+      <w:r>
+        <w:t>obiectul</w:t>
+      </w:r>
+      <w:proofErr w:type="spellEnd"/>
+      <w:r>
+        <w:t xml:space="preserve"> </w:t>
+      </w:r>
+      <w:proofErr w:type="spellStart"/>
+      <w:r>
+        <w:t>primit</w:t>
+      </w:r>
+      <w:proofErr w:type="spellEnd"/>
+      <w:r>
+        <w:t xml:space="preserve"> ca </w:t>
+      </w:r>
+      <w:proofErr w:type="spellStart"/>
+      <w:r>
+        <w:t>parametru</w:t>
+      </w:r>
+      <w:proofErr w:type="spellEnd"/>
+      <w:r>
+        <w:t xml:space="preserve"> </w:t>
+      </w:r>
+      <w:proofErr w:type="spellStart"/>
+      <w:proofErr w:type="gramStart"/>
+      <w:r>
+        <w:t>este</w:t>
+      </w:r>
+      <w:proofErr w:type="spellEnd"/>
+      <w:proofErr w:type="gramEnd"/>
+      <w:r>
+        <w:t xml:space="preserve"> un </w:t>
+      </w:r>
+      <w:proofErr w:type="spellStart"/>
+      <w:r>
+        <w:t>AngajatZoo</w:t>
+      </w:r>
+      <w:proofErr w:type="spellEnd"/>
+      <w:r>
+        <w:t xml:space="preserve"> </w:t>
+      </w:r>
+      <w:proofErr w:type="spellStart"/>
+      <w:r>
+        <w:t>sa</w:t>
+      </w:r>
+      <w:proofErr w:type="spellEnd"/>
+      <w:r>
+        <w:t xml:space="preserve"> se </w:t>
+      </w:r>
+      <w:proofErr w:type="spellStart"/>
+      <w:r>
+        <w:t>arunce</w:t>
+      </w:r>
+      <w:proofErr w:type="spellEnd"/>
+      <w:r>
+        <w:t xml:space="preserve"> </w:t>
+      </w:r>
+      <w:proofErr w:type="spellStart"/>
+      <w:r>
+        <w:t>exceptia</w:t>
+      </w:r>
+      <w:proofErr w:type="spellEnd"/>
+      <w:r>
+        <w:rPr>
+          <w:i/>
+        </w:rPr>
+        <w:t xml:space="preserve"> </w:t>
+      </w:r>
+      <w:proofErr w:type="spellStart"/>
+      <w:r>
+        <w:rPr>
+          <w:i/>
+        </w:rPr>
+        <w:t>AnimalManancaOmException</w:t>
+      </w:r>
+      <w:proofErr w:type="spellEnd"/>
+      <w:r>
+        <w:rPr>
+          <w:i/>
+        </w:rPr>
+        <w:t xml:space="preserve"> </w:t>
+      </w:r>
+      <w:proofErr w:type="spellStart"/>
+      <w:r>
+        <w:t>daca</w:t>
+      </w:r>
+      <w:proofErr w:type="spellEnd"/>
+      <w:r>
+        <w:t xml:space="preserve"> nu, </w:t>
+      </w:r>
+      <w:proofErr w:type="spellStart"/>
+      <w:r>
+        <w:t>sa</w:t>
+      </w:r>
+      <w:proofErr w:type="spellEnd"/>
+      <w:r>
+        <w:t xml:space="preserve"> se </w:t>
+      </w:r>
+      <w:proofErr w:type="spellStart"/>
+      <w:r>
+        <w:t>afiseze</w:t>
+      </w:r>
+      <w:proofErr w:type="spellEnd"/>
+      <w:r>
+        <w:t xml:space="preserve"> </w:t>
+      </w:r>
+      <w:proofErr w:type="spellStart"/>
+      <w:r>
+        <w:t>mesajul</w:t>
+      </w:r>
+      <w:proofErr w:type="spellEnd"/>
+      <w:r>
+        <w:t xml:space="preserve"> in </w:t>
+      </w:r>
+      <w:proofErr w:type="spellStart"/>
+      <w:r>
+        <w:t>consola</w:t>
+      </w:r>
+      <w:proofErr w:type="spellEnd"/>
+      <w:r>
+        <w:t xml:space="preserve"> “</w:t>
+      </w:r>
+      <w:proofErr w:type="spellStart"/>
+      <w:r>
+        <w:t>AnimalZooRar</w:t>
+      </w:r>
+      <w:proofErr w:type="spellEnd"/>
+      <w:r>
+        <w:t xml:space="preserve"> </w:t>
+      </w:r>
+      <w:proofErr w:type="spellStart"/>
+      <w:r>
+        <w:t>mananca</w:t>
+      </w:r>
+      <w:proofErr w:type="spellEnd"/>
+      <w:r>
+        <w:t>”.</w:t>
+      </w:r>
+    </w:p>
+    <w:p>
+      <w:pPr>
+        <w:pStyle w:val="ListParagraph"/>
+      </w:pPr>
+    </w:p>
+    <w:p>
+      <w:pPr>
+        <w:pStyle w:val="ListParagraph"/>
+      </w:pPr>
+      <w:proofErr w:type="gramStart"/>
+      <w:r>
+        <w:t>Sa</w:t>
+      </w:r>
+      <w:proofErr w:type="gramEnd"/>
+      <w:r>
+        <w:t xml:space="preserve"> se </w:t>
+      </w:r>
+      <w:proofErr w:type="spellStart"/>
+      <w:r>
+        <w:t>creeze</w:t>
+      </w:r>
+      <w:proofErr w:type="spellEnd"/>
+      <w:r>
+        <w:t xml:space="preserve"> o </w:t>
+      </w:r>
+      <w:proofErr w:type="spellStart"/>
+      <w:r>
+        <w:t>clasa</w:t>
+      </w:r>
+      <w:proofErr w:type="spellEnd"/>
+      <w:r>
+        <w:t xml:space="preserve"> </w:t>
+      </w:r>
+      <w:proofErr w:type="spellStart"/>
+      <w:r>
+        <w:t>AnimalZooFeroce</w:t>
+      </w:r>
+      <w:proofErr w:type="spellEnd"/>
+      <w:r>
+        <w:t xml:space="preserve"> care </w:t>
+      </w:r>
+      <w:proofErr w:type="spellStart"/>
+      <w:r>
+        <w:t>extinde</w:t>
+      </w:r>
+      <w:proofErr w:type="spellEnd"/>
+      <w:r>
+        <w:t xml:space="preserve"> </w:t>
+      </w:r>
+      <w:proofErr w:type="spellStart"/>
+      <w:r>
+        <w:t>clasa</w:t>
+      </w:r>
+      <w:proofErr w:type="spellEnd"/>
+      <w:r>
+        <w:t xml:space="preserve"> Animal. </w:t>
+      </w:r>
+      <w:proofErr w:type="gramStart"/>
+      <w:r>
+        <w:t>Sa</w:t>
+      </w:r>
+      <w:proofErr w:type="gramEnd"/>
+      <w:r>
+        <w:t xml:space="preserve"> se </w:t>
+      </w:r>
+      <w:proofErr w:type="spellStart"/>
+      <w:r>
+        <w:t>afiseze</w:t>
+      </w:r>
+      <w:proofErr w:type="spellEnd"/>
+      <w:r>
+        <w:t xml:space="preserve"> text in </w:t>
+      </w:r>
+      <w:proofErr w:type="spellStart"/>
+      <w:r>
+        <w:t>consola</w:t>
+      </w:r>
+      <w:proofErr w:type="spellEnd"/>
+      <w:r>
+        <w:t xml:space="preserve"> in </w:t>
+      </w:r>
+      <w:proofErr w:type="spellStart"/>
+      <w:r>
+        <w:t>implementarile</w:t>
+      </w:r>
+      <w:proofErr w:type="spellEnd"/>
+      <w:r>
+        <w:t xml:space="preserve"> </w:t>
+      </w:r>
+      <w:proofErr w:type="spellStart"/>
+      <w:r>
+        <w:t>metodelor</w:t>
+      </w:r>
+      <w:proofErr w:type="spellEnd"/>
+      <w:r>
+        <w:t xml:space="preserve"> </w:t>
+      </w:r>
+      <w:proofErr w:type="spellStart"/>
+      <w:r>
+        <w:t>mostenite</w:t>
+      </w:r>
+      <w:proofErr w:type="spellEnd"/>
+      <w:r>
+        <w:t xml:space="preserve"> de la </w:t>
+      </w:r>
+      <w:proofErr w:type="spellStart"/>
+      <w:r>
+        <w:t>parinte</w:t>
+      </w:r>
+      <w:proofErr w:type="spellEnd"/>
+      <w:r>
+        <w:t xml:space="preserve">. Se </w:t>
+      </w:r>
+      <w:proofErr w:type="spellStart"/>
+      <w:r>
+        <w:t>va</w:t>
+      </w:r>
+      <w:proofErr w:type="spellEnd"/>
+      <w:r>
+        <w:t xml:space="preserve"> </w:t>
+      </w:r>
+      <w:proofErr w:type="spellStart"/>
+      <w:r>
+        <w:t>suprascrie</w:t>
+      </w:r>
+      <w:proofErr w:type="spellEnd"/>
+      <w:r>
+        <w:t xml:space="preserve"> </w:t>
+      </w:r>
+      <w:proofErr w:type="spellStart"/>
+      <w:r>
+        <w:t>metoda</w:t>
+      </w:r>
+      <w:proofErr w:type="spellEnd"/>
+      <w:r>
+        <w:t xml:space="preserve"> </w:t>
+      </w:r>
+      <w:proofErr w:type="spellStart"/>
       <w:r>
         <w:rPr>
           <w:b/>
@@ -2916,37 +4739,310 @@
         </w:rPr>
         <w:t>doarme</w:t>
       </w:r>
-      <w:r>
-        <w:t xml:space="preserve"> din parinte unde se va folosi atat implementarea din clasa Animal (super)</w:t>
-      </w:r>
-      <w:r>
-        <w:t xml:space="preserve"> </w:t>
-      </w:r>
-      <w:r>
-        <w:t xml:space="preserve">a acestei metode </w:t>
-      </w:r>
-      <w:r>
-        <w:t xml:space="preserve">dar se va afisa si un nou text in </w:t>
-      </w:r>
-      <w:r>
-        <w:t xml:space="preserve"> </w:t>
-      </w:r>
-      <w:r>
-        <w:t>consola , “Animalul feroce vaneaza”.Se va avea grija ca AnimalulZooFeroce sa nu manance un AngajatZoo, ca in exemplul precedent.</w:t>
-      </w:r>
-    </w:p>
-    <w:p>
-      <w:pPr>
-        <w:pStyle w:val="ListParagraph"/>
-      </w:pPr>
-    </w:p>
-    <w:p>
-      <w:pPr>
-        <w:pStyle w:val="ListParagraph"/>
-      </w:pPr>
-      <w:r>
-        <w:t xml:space="preserve">Sa se creeze clasa IngrijitorZoo care implementeaza interfata AngajatZoo. In implementarea metodei </w:t>
-      </w:r>
+      <w:proofErr w:type="spellEnd"/>
+      <w:r>
+        <w:t xml:space="preserve"> din </w:t>
+      </w:r>
+      <w:proofErr w:type="spellStart"/>
+      <w:r>
+        <w:t>parinte</w:t>
+      </w:r>
+      <w:proofErr w:type="spellEnd"/>
+      <w:r>
+        <w:t xml:space="preserve"> </w:t>
+      </w:r>
+      <w:proofErr w:type="spellStart"/>
+      <w:r>
+        <w:t>unde</w:t>
+      </w:r>
+      <w:proofErr w:type="spellEnd"/>
+      <w:r>
+        <w:t xml:space="preserve"> se </w:t>
+      </w:r>
+      <w:proofErr w:type="spellStart"/>
+      <w:r>
+        <w:t>va</w:t>
+      </w:r>
+      <w:proofErr w:type="spellEnd"/>
+      <w:r>
+        <w:t xml:space="preserve"> </w:t>
+      </w:r>
+      <w:proofErr w:type="spellStart"/>
+      <w:r>
+        <w:t>folosi</w:t>
+      </w:r>
+      <w:proofErr w:type="spellEnd"/>
+      <w:r>
+        <w:t xml:space="preserve"> </w:t>
+      </w:r>
+      <w:proofErr w:type="spellStart"/>
+      <w:r>
+        <w:t>atat</w:t>
+      </w:r>
+      <w:proofErr w:type="spellEnd"/>
+      <w:r>
+        <w:t xml:space="preserve"> </w:t>
+      </w:r>
+      <w:proofErr w:type="spellStart"/>
+      <w:r>
+        <w:t>implementarea</w:t>
+      </w:r>
+      <w:proofErr w:type="spellEnd"/>
+      <w:r>
+        <w:t xml:space="preserve"> din </w:t>
+      </w:r>
+      <w:proofErr w:type="spellStart"/>
+      <w:r>
+        <w:t>clasa</w:t>
+      </w:r>
+      <w:proofErr w:type="spellEnd"/>
+      <w:r>
+        <w:t xml:space="preserve"> Animal (super)</w:t>
+      </w:r>
+      <w:r>
+        <w:t xml:space="preserve"> </w:t>
+      </w:r>
+      <w:r>
+        <w:t xml:space="preserve">a </w:t>
+      </w:r>
+      <w:proofErr w:type="spellStart"/>
+      <w:r>
+        <w:t>acestei</w:t>
+      </w:r>
+      <w:proofErr w:type="spellEnd"/>
+      <w:r>
+        <w:t xml:space="preserve"> </w:t>
+      </w:r>
+      <w:proofErr w:type="spellStart"/>
+      <w:r>
+        <w:t>metode</w:t>
+      </w:r>
+      <w:proofErr w:type="spellEnd"/>
+      <w:r>
+        <w:t xml:space="preserve"> </w:t>
+      </w:r>
+      <w:proofErr w:type="spellStart"/>
+      <w:r>
+        <w:t>dar</w:t>
+      </w:r>
+      <w:proofErr w:type="spellEnd"/>
+      <w:r>
+        <w:t xml:space="preserve"> se </w:t>
+      </w:r>
+      <w:proofErr w:type="spellStart"/>
+      <w:r>
+        <w:t>va</w:t>
+      </w:r>
+      <w:proofErr w:type="spellEnd"/>
+      <w:r>
+        <w:t xml:space="preserve"> </w:t>
+      </w:r>
+      <w:proofErr w:type="spellStart"/>
+      <w:r>
+        <w:t>afisa</w:t>
+      </w:r>
+      <w:proofErr w:type="spellEnd"/>
+      <w:r>
+        <w:t xml:space="preserve"> </w:t>
+      </w:r>
+      <w:proofErr w:type="spellStart"/>
+      <w:r>
+        <w:t>si</w:t>
+      </w:r>
+      <w:proofErr w:type="spellEnd"/>
+      <w:r>
+        <w:t xml:space="preserve"> un </w:t>
+      </w:r>
+      <w:proofErr w:type="spellStart"/>
+      <w:r>
+        <w:t>nou</w:t>
+      </w:r>
+      <w:proofErr w:type="spellEnd"/>
+      <w:r>
+        <w:t xml:space="preserve"> text in </w:t>
+      </w:r>
+      <w:r>
+        <w:t xml:space="preserve"> </w:t>
+      </w:r>
+      <w:proofErr w:type="spellStart"/>
+      <w:r>
+        <w:t>consola</w:t>
+      </w:r>
+      <w:proofErr w:type="spellEnd"/>
+      <w:r>
+        <w:t xml:space="preserve"> , “</w:t>
+      </w:r>
+      <w:proofErr w:type="spellStart"/>
+      <w:r>
+        <w:t>Animalul</w:t>
+      </w:r>
+      <w:proofErr w:type="spellEnd"/>
+      <w:r>
+        <w:t xml:space="preserve"> </w:t>
+      </w:r>
+      <w:proofErr w:type="spellStart"/>
+      <w:r>
+        <w:t>feroce</w:t>
+      </w:r>
+      <w:proofErr w:type="spellEnd"/>
+      <w:r>
+        <w:t xml:space="preserve"> </w:t>
+      </w:r>
+      <w:proofErr w:type="spellStart"/>
+      <w:r>
+        <w:t>vaneaza</w:t>
+      </w:r>
+      <w:proofErr w:type="spellEnd"/>
+      <w:r>
+        <w:t xml:space="preserve">”.Se </w:t>
+      </w:r>
+      <w:proofErr w:type="spellStart"/>
+      <w:r>
+        <w:t>va</w:t>
+      </w:r>
+      <w:proofErr w:type="spellEnd"/>
+      <w:r>
+        <w:t xml:space="preserve"> </w:t>
+      </w:r>
+      <w:proofErr w:type="spellStart"/>
+      <w:r>
+        <w:t>avea</w:t>
+      </w:r>
+      <w:proofErr w:type="spellEnd"/>
+      <w:r>
+        <w:t xml:space="preserve"> </w:t>
+      </w:r>
+      <w:proofErr w:type="spellStart"/>
+      <w:r>
+        <w:t>grija</w:t>
+      </w:r>
+      <w:proofErr w:type="spellEnd"/>
+      <w:r>
+        <w:t xml:space="preserve"> ca </w:t>
+      </w:r>
+      <w:proofErr w:type="spellStart"/>
+      <w:r>
+        <w:t>AnimalulZooFeroce</w:t>
+      </w:r>
+      <w:proofErr w:type="spellEnd"/>
+      <w:r>
+        <w:t xml:space="preserve"> </w:t>
+      </w:r>
+      <w:proofErr w:type="spellStart"/>
+      <w:r>
+        <w:t>sa</w:t>
+      </w:r>
+      <w:proofErr w:type="spellEnd"/>
+      <w:r>
+        <w:t xml:space="preserve"> nu </w:t>
+      </w:r>
+      <w:proofErr w:type="spellStart"/>
+      <w:r>
+        <w:t>manance</w:t>
+      </w:r>
+      <w:proofErr w:type="spellEnd"/>
+      <w:r>
+        <w:t xml:space="preserve"> un </w:t>
+      </w:r>
+      <w:proofErr w:type="spellStart"/>
+      <w:r>
+        <w:t>AngajatZoo</w:t>
+      </w:r>
+      <w:proofErr w:type="spellEnd"/>
+      <w:r>
+        <w:t xml:space="preserve">, ca in </w:t>
+      </w:r>
+      <w:proofErr w:type="spellStart"/>
+      <w:r>
+        <w:t>exemplul</w:t>
+      </w:r>
+      <w:proofErr w:type="spellEnd"/>
+      <w:r>
+        <w:t xml:space="preserve"> precedent.</w:t>
+      </w:r>
+    </w:p>
+    <w:p>
+      <w:pPr>
+        <w:pStyle w:val="ListParagraph"/>
+      </w:pPr>
+    </w:p>
+    <w:p>
+      <w:pPr>
+        <w:pStyle w:val="ListParagraph"/>
+      </w:pPr>
+      <w:proofErr w:type="gramStart"/>
+      <w:r>
+        <w:t>Sa</w:t>
+      </w:r>
+      <w:proofErr w:type="gramEnd"/>
+      <w:r>
+        <w:t xml:space="preserve"> se </w:t>
+      </w:r>
+      <w:proofErr w:type="spellStart"/>
+      <w:r>
+        <w:t>creeze</w:t>
+      </w:r>
+      <w:proofErr w:type="spellEnd"/>
+      <w:r>
+        <w:t xml:space="preserve"> </w:t>
+      </w:r>
+      <w:proofErr w:type="spellStart"/>
+      <w:r>
+        <w:t>clasa</w:t>
+      </w:r>
+      <w:proofErr w:type="spellEnd"/>
+      <w:r>
+        <w:t xml:space="preserve"> </w:t>
+      </w:r>
+      <w:proofErr w:type="spellStart"/>
+      <w:r>
+        <w:t>IngrijitorZoo</w:t>
+      </w:r>
+      <w:proofErr w:type="spellEnd"/>
+      <w:r>
+        <w:t xml:space="preserve"> care </w:t>
+      </w:r>
+      <w:proofErr w:type="spellStart"/>
+      <w:r>
+        <w:t>implementeaza</w:t>
+      </w:r>
+      <w:proofErr w:type="spellEnd"/>
+      <w:r>
+        <w:t xml:space="preserve"> </w:t>
+      </w:r>
+      <w:proofErr w:type="spellStart"/>
+      <w:r>
+        <w:t>interfata</w:t>
+      </w:r>
+      <w:proofErr w:type="spellEnd"/>
+      <w:r>
+        <w:t xml:space="preserve"> </w:t>
+      </w:r>
+      <w:proofErr w:type="spellStart"/>
+      <w:r>
+        <w:t>AngajatZoo</w:t>
+      </w:r>
+      <w:proofErr w:type="spellEnd"/>
+      <w:r>
+        <w:t xml:space="preserve">. In </w:t>
+      </w:r>
+      <w:proofErr w:type="spellStart"/>
+      <w:r>
+        <w:t>implementarea</w:t>
+      </w:r>
+      <w:proofErr w:type="spellEnd"/>
+      <w:r>
+        <w:t xml:space="preserve"> </w:t>
+      </w:r>
+      <w:proofErr w:type="spellStart"/>
+      <w:r>
+        <w:t>metodei</w:t>
+      </w:r>
+      <w:proofErr w:type="spellEnd"/>
+      <w:r>
+        <w:t xml:space="preserve"> </w:t>
+      </w:r>
+      <w:proofErr w:type="spellStart"/>
       <w:r>
         <w:rPr>
           <w:b/>
@@ -2954,20 +5050,88 @@
         </w:rPr>
         <w:t>lucreaza</w:t>
       </w:r>
-      <w:r>
-        <w:t xml:space="preserve"> se va afisa text in consola “Ingrijitorul intra in cusca aninalului”.</w:t>
-      </w:r>
-      <w:r>
-        <w:t xml:space="preserve"> </w:t>
-      </w:r>
-    </w:p>
-    <w:p>
-      <w:pPr>
-        <w:pStyle w:val="ListParagraph"/>
-      </w:pPr>
-      <w:r>
-        <w:t xml:space="preserve">Sa se supraincarce metoda </w:t>
-      </w:r>
+      <w:proofErr w:type="spellEnd"/>
+      <w:r>
+        <w:t xml:space="preserve"> se </w:t>
+      </w:r>
+      <w:proofErr w:type="spellStart"/>
+      <w:proofErr w:type="gramStart"/>
+      <w:r>
+        <w:t>va</w:t>
+      </w:r>
+      <w:proofErr w:type="spellEnd"/>
+      <w:proofErr w:type="gramEnd"/>
+      <w:r>
+        <w:t xml:space="preserve"> </w:t>
+      </w:r>
+      <w:proofErr w:type="spellStart"/>
+      <w:r>
+        <w:t>afisa</w:t>
+      </w:r>
+      <w:proofErr w:type="spellEnd"/>
+      <w:r>
+        <w:t xml:space="preserve"> text in </w:t>
+      </w:r>
+      <w:proofErr w:type="spellStart"/>
+      <w:r>
+        <w:t>consola</w:t>
+      </w:r>
+      <w:proofErr w:type="spellEnd"/>
+      <w:r>
+        <w:t xml:space="preserve"> “</w:t>
+      </w:r>
+      <w:proofErr w:type="spellStart"/>
+      <w:r>
+        <w:t>Ingrijitorul</w:t>
+      </w:r>
+      <w:proofErr w:type="spellEnd"/>
+      <w:r>
+        <w:t xml:space="preserve"> intra in </w:t>
+      </w:r>
+      <w:proofErr w:type="spellStart"/>
+      <w:r>
+        <w:t>cusca</w:t>
+      </w:r>
+      <w:proofErr w:type="spellEnd"/>
+      <w:r>
+        <w:t xml:space="preserve"> </w:t>
+      </w:r>
+      <w:proofErr w:type="spellStart"/>
+      <w:r>
+        <w:t>aninalului</w:t>
+      </w:r>
+      <w:proofErr w:type="spellEnd"/>
+      <w:r>
+        <w:t>”.</w:t>
+      </w:r>
+      <w:r>
+        <w:t xml:space="preserve"> </w:t>
+      </w:r>
+    </w:p>
+    <w:p>
+      <w:pPr>
+        <w:pStyle w:val="ListParagraph"/>
+      </w:pPr>
+      <w:r>
+        <w:t xml:space="preserve">Sa se </w:t>
+      </w:r>
+      <w:proofErr w:type="spellStart"/>
+      <w:r>
+        <w:t>supraincarce</w:t>
+      </w:r>
+      <w:proofErr w:type="spellEnd"/>
+      <w:r>
+        <w:t xml:space="preserve"> </w:t>
+      </w:r>
+      <w:proofErr w:type="spellStart"/>
+      <w:r>
+        <w:t>metoda</w:t>
+      </w:r>
+      <w:proofErr w:type="spellEnd"/>
+      <w:r>
+        <w:t xml:space="preserve"> </w:t>
+      </w:r>
+      <w:proofErr w:type="spellStart"/>
       <w:r>
         <w:rPr>
           <w:b/>
@@ -2975,9 +5139,59 @@
         </w:rPr>
         <w:t>lucreaza</w:t>
       </w:r>
-      <w:r>
-        <w:t xml:space="preserve"> astfel incat sa primeasca inca un parametru, </w:t>
-      </w:r>
+      <w:proofErr w:type="spellEnd"/>
+      <w:r>
+        <w:t xml:space="preserve"> </w:t>
+      </w:r>
+      <w:proofErr w:type="spellStart"/>
+      <w:r>
+        <w:t>astfel</w:t>
+      </w:r>
+      <w:proofErr w:type="spellEnd"/>
+      <w:r>
+        <w:t xml:space="preserve"> </w:t>
+      </w:r>
+      <w:proofErr w:type="spellStart"/>
+      <w:r>
+        <w:t>incat</w:t>
+      </w:r>
+      <w:proofErr w:type="spellEnd"/>
+      <w:r>
+        <w:t xml:space="preserve"> </w:t>
+      </w:r>
+      <w:proofErr w:type="spellStart"/>
+      <w:r>
+        <w:t>sa</w:t>
+      </w:r>
+      <w:proofErr w:type="spellEnd"/>
+      <w:r>
+        <w:t xml:space="preserve"> </w:t>
+      </w:r>
+      <w:proofErr w:type="spellStart"/>
+      <w:r>
+        <w:t>primeasca</w:t>
+      </w:r>
+      <w:proofErr w:type="spellEnd"/>
+      <w:r>
+        <w:t xml:space="preserve"> </w:t>
+      </w:r>
+      <w:proofErr w:type="spellStart"/>
+      <w:r>
+        <w:t>inca</w:t>
+      </w:r>
+      <w:proofErr w:type="spellEnd"/>
+      <w:r>
+        <w:t xml:space="preserve"> un </w:t>
+      </w:r>
+      <w:proofErr w:type="spellStart"/>
+      <w:r>
+        <w:t>parametru</w:t>
+      </w:r>
+      <w:proofErr w:type="spellEnd"/>
+      <w:r>
+        <w:t xml:space="preserve">, </w:t>
+      </w:r>
+      <w:proofErr w:type="spellStart"/>
       <w:r>
         <w:rPr>
           <w:b/>
@@ -2985,15 +5199,65 @@
         </w:rPr>
         <w:t>mancare</w:t>
       </w:r>
-      <w:r>
-        <w:rPr>
-          <w:b/>
-        </w:rPr>
-        <w:t xml:space="preserve"> </w:t>
-      </w:r>
-      <w:r>
-        <w:t xml:space="preserve">de tip Object, iar in implementarea acestei metode sa se apeleze </w:t>
-      </w:r>
+      <w:proofErr w:type="spellEnd"/>
+      <w:r>
+        <w:rPr>
+          <w:b/>
+        </w:rPr>
+        <w:t xml:space="preserve"> </w:t>
+      </w:r>
+      <w:r>
+        <w:t xml:space="preserve">de tip Object, </w:t>
+      </w:r>
+      <w:proofErr w:type="spellStart"/>
+      <w:r>
+        <w:t>iar</w:t>
+      </w:r>
+      <w:proofErr w:type="spellEnd"/>
+      <w:r>
+        <w:t xml:space="preserve"> in </w:t>
+      </w:r>
+      <w:proofErr w:type="spellStart"/>
+      <w:r>
+        <w:t>implementarea</w:t>
+      </w:r>
+      <w:proofErr w:type="spellEnd"/>
+      <w:r>
+        <w:t xml:space="preserve"> </w:t>
+      </w:r>
+      <w:proofErr w:type="spellStart"/>
+      <w:r>
+        <w:t>acestei</w:t>
+      </w:r>
+      <w:proofErr w:type="spellEnd"/>
+      <w:r>
+        <w:t xml:space="preserve"> </w:t>
+      </w:r>
+      <w:proofErr w:type="spellStart"/>
+      <w:r>
+        <w:t>metode</w:t>
+      </w:r>
+      <w:proofErr w:type="spellEnd"/>
+      <w:r>
+        <w:t xml:space="preserve"> </w:t>
+      </w:r>
+      <w:proofErr w:type="spellStart"/>
+      <w:r>
+        <w:t>sa</w:t>
+      </w:r>
+      <w:proofErr w:type="spellEnd"/>
+      <w:r>
+        <w:t xml:space="preserve"> se </w:t>
+      </w:r>
+      <w:proofErr w:type="spellStart"/>
+      <w:r>
+        <w:t>apeleze</w:t>
+      </w:r>
+      <w:proofErr w:type="spellEnd"/>
+      <w:r>
+        <w:t xml:space="preserve"> </w:t>
+      </w:r>
+      <w:proofErr w:type="spellStart"/>
       <w:r>
         <w:rPr>
           <w:b/>
@@ -3001,30 +5265,133 @@
         </w:rPr>
         <w:t>lucreaza</w:t>
       </w:r>
-      <w:r>
-        <w:rPr>
-          <w:i/>
-        </w:rPr>
-        <w:t xml:space="preserve"> </w:t>
-      </w:r>
-      <w:r>
-        <w:t>din obiec</w:t>
-      </w:r>
-      <w:r>
-        <w:t>tul curent, precum si toate metodele din clasa Animal</w:t>
-      </w:r>
-      <w:r>
-        <w:t xml:space="preserve">,metodei </w:t>
-      </w:r>
-      <w:r>
-        <w:rPr>
-          <w:b/>
-          <w:i/>
-        </w:rPr>
-        <w:t xml:space="preserve">mananca </w:t>
-      </w:r>
-      <w:r>
-        <w:t>i se va pasa parametru de tip Object</w:t>
+      <w:proofErr w:type="spellEnd"/>
+      <w:r>
+        <w:rPr>
+          <w:i/>
+        </w:rPr>
+        <w:t xml:space="preserve"> </w:t>
+      </w:r>
+      <w:r>
+        <w:t xml:space="preserve">din </w:t>
+      </w:r>
+      <w:proofErr w:type="spellStart"/>
+      <w:r>
+        <w:t>obiec</w:t>
+      </w:r>
+      <w:r>
+        <w:t>tul</w:t>
+      </w:r>
+      <w:proofErr w:type="spellEnd"/>
+      <w:r>
+        <w:t xml:space="preserve"> </w:t>
+      </w:r>
+      <w:proofErr w:type="spellStart"/>
+      <w:r>
+        <w:t>curent</w:t>
+      </w:r>
+      <w:proofErr w:type="spellEnd"/>
+      <w:r>
+        <w:t xml:space="preserve">, </w:t>
+      </w:r>
+      <w:proofErr w:type="spellStart"/>
+      <w:r>
+        <w:t>precum</w:t>
+      </w:r>
+      <w:proofErr w:type="spellEnd"/>
+      <w:r>
+        <w:t xml:space="preserve"> </w:t>
+      </w:r>
+      <w:proofErr w:type="spellStart"/>
+      <w:r>
+        <w:t>si</w:t>
+      </w:r>
+      <w:proofErr w:type="spellEnd"/>
+      <w:r>
+        <w:t xml:space="preserve"> </w:t>
+      </w:r>
+      <w:proofErr w:type="spellStart"/>
+      <w:r>
+        <w:t>toate</w:t>
+      </w:r>
+      <w:proofErr w:type="spellEnd"/>
+      <w:r>
+        <w:t xml:space="preserve"> </w:t>
+      </w:r>
+      <w:proofErr w:type="spellStart"/>
+      <w:r>
+        <w:t>metodele</w:t>
+      </w:r>
+      <w:proofErr w:type="spellEnd"/>
+      <w:r>
+        <w:t xml:space="preserve"> din </w:t>
+      </w:r>
+      <w:proofErr w:type="spellStart"/>
+      <w:r>
+        <w:t>clasa</w:t>
+      </w:r>
+      <w:proofErr w:type="spellEnd"/>
+      <w:r>
+        <w:t xml:space="preserve"> </w:t>
+      </w:r>
+      <w:proofErr w:type="spellStart"/>
+      <w:r>
+        <w:t>Animal</w:t>
+      </w:r>
+      <w:r>
+        <w:t>,metodei</w:t>
+      </w:r>
+      <w:proofErr w:type="spellEnd"/>
+      <w:r>
+        <w:t xml:space="preserve"> </w:t>
+      </w:r>
+      <w:proofErr w:type="spellStart"/>
+      <w:r>
+        <w:rPr>
+          <w:b/>
+          <w:i/>
+        </w:rPr>
+        <w:t>mananca</w:t>
+      </w:r>
+      <w:proofErr w:type="spellEnd"/>
+      <w:r>
+        <w:rPr>
+          <w:b/>
+          <w:i/>
+        </w:rPr>
+        <w:t xml:space="preserve"> </w:t>
+      </w:r>
+      <w:proofErr w:type="spellStart"/>
+      <w:r>
+        <w:t>i</w:t>
+      </w:r>
+      <w:proofErr w:type="spellEnd"/>
+      <w:r>
+        <w:t xml:space="preserve"> se </w:t>
+      </w:r>
+      <w:proofErr w:type="spellStart"/>
+      <w:r>
+        <w:t>va</w:t>
+      </w:r>
+      <w:proofErr w:type="spellEnd"/>
+      <w:r>
+        <w:t xml:space="preserve"> </w:t>
+      </w:r>
+      <w:proofErr w:type="spellStart"/>
+      <w:r>
+        <w:t>pasa</w:t>
+      </w:r>
+      <w:proofErr w:type="spellEnd"/>
+      <w:r>
+        <w:t xml:space="preserve"> </w:t>
+      </w:r>
+      <w:proofErr w:type="spellStart"/>
+      <w:r>
+        <w:t>parametru</w:t>
+      </w:r>
+      <w:proofErr w:type="spellEnd"/>
+      <w:r>
+        <w:t xml:space="preserve"> de tip Object</w:t>
       </w:r>
       <w:r>
         <w:t>.</w:t>
@@ -3035,20 +5402,178 @@
         <w:pStyle w:val="ListParagraph"/>
       </w:pPr>
       <w:r>
-        <w:t>In cazul in care A</w:t>
-      </w:r>
-      <w:r>
-        <w:t>nimalul primit ca parametru este de tip AnimalZooRar si obiectul</w:t>
-      </w:r>
-      <w:r>
-        <w:t xml:space="preserve"> mancare</w:t>
-      </w:r>
-      <w:r>
-        <w:t xml:space="preserve"> primit ca parametru este null se va arunca exceptia AnimalPeCaleDeDisparitieException</w:t>
-      </w:r>
-      <w:r>
-        <w:t>, exceptia va fi adaugata la semnatura metodei</w:t>
-      </w:r>
+        <w:t xml:space="preserve">In </w:t>
+      </w:r>
+      <w:proofErr w:type="spellStart"/>
+      <w:r>
+        <w:t>cazul</w:t>
+      </w:r>
+      <w:proofErr w:type="spellEnd"/>
+      <w:r>
+        <w:t xml:space="preserve"> in care </w:t>
+      </w:r>
+      <w:proofErr w:type="spellStart"/>
+      <w:r>
+        <w:t>A</w:t>
+      </w:r>
+      <w:r>
+        <w:t>nimalul</w:t>
+      </w:r>
+      <w:proofErr w:type="spellEnd"/>
+      <w:r>
+        <w:t xml:space="preserve"> </w:t>
+      </w:r>
+      <w:proofErr w:type="spellStart"/>
+      <w:r>
+        <w:t>primit</w:t>
+      </w:r>
+      <w:proofErr w:type="spellEnd"/>
+      <w:r>
+        <w:t xml:space="preserve"> ca </w:t>
+      </w:r>
+      <w:proofErr w:type="spellStart"/>
+      <w:r>
+        <w:t>parametru</w:t>
+      </w:r>
+      <w:proofErr w:type="spellEnd"/>
+      <w:r>
+        <w:t xml:space="preserve"> </w:t>
+      </w:r>
+      <w:proofErr w:type="spellStart"/>
+      <w:proofErr w:type="gramStart"/>
+      <w:r>
+        <w:t>este</w:t>
+      </w:r>
+      <w:proofErr w:type="spellEnd"/>
+      <w:proofErr w:type="gramEnd"/>
+      <w:r>
+        <w:t xml:space="preserve"> de tip </w:t>
+      </w:r>
+      <w:proofErr w:type="spellStart"/>
+      <w:r>
+        <w:t>AnimalZooRar</w:t>
+      </w:r>
+      <w:proofErr w:type="spellEnd"/>
+      <w:r>
+        <w:t xml:space="preserve"> </w:t>
+      </w:r>
+      <w:proofErr w:type="spellStart"/>
+      <w:r>
+        <w:t>si</w:t>
+      </w:r>
+      <w:proofErr w:type="spellEnd"/>
+      <w:r>
+        <w:t xml:space="preserve"> </w:t>
+      </w:r>
+      <w:proofErr w:type="spellStart"/>
+      <w:r>
+        <w:t>obiectul</w:t>
+      </w:r>
+      <w:proofErr w:type="spellEnd"/>
+      <w:r>
+        <w:t xml:space="preserve"> </w:t>
+      </w:r>
+      <w:proofErr w:type="spellStart"/>
+      <w:r>
+        <w:t>mancare</w:t>
+      </w:r>
+      <w:proofErr w:type="spellEnd"/>
+      <w:r>
+        <w:t xml:space="preserve"> </w:t>
+      </w:r>
+      <w:proofErr w:type="spellStart"/>
+      <w:r>
+        <w:t>primit</w:t>
+      </w:r>
+      <w:proofErr w:type="spellEnd"/>
+      <w:r>
+        <w:t xml:space="preserve"> ca </w:t>
+      </w:r>
+      <w:proofErr w:type="spellStart"/>
+      <w:r>
+        <w:t>parametru</w:t>
+      </w:r>
+      <w:proofErr w:type="spellEnd"/>
+      <w:r>
+        <w:t xml:space="preserve"> </w:t>
+      </w:r>
+      <w:proofErr w:type="spellStart"/>
+      <w:r>
+        <w:t>este</w:t>
+      </w:r>
+      <w:proofErr w:type="spellEnd"/>
+      <w:r>
+        <w:t xml:space="preserve"> null se </w:t>
+      </w:r>
+      <w:proofErr w:type="spellStart"/>
+      <w:r>
+        <w:t>va</w:t>
+      </w:r>
+      <w:proofErr w:type="spellEnd"/>
+      <w:r>
+        <w:t xml:space="preserve"> </w:t>
+      </w:r>
+      <w:proofErr w:type="spellStart"/>
+      <w:r>
+        <w:t>arunca</w:t>
+      </w:r>
+      <w:proofErr w:type="spellEnd"/>
+      <w:r>
+        <w:t xml:space="preserve"> </w:t>
+      </w:r>
+      <w:proofErr w:type="spellStart"/>
+      <w:r>
+        <w:t>exceptia</w:t>
+      </w:r>
+      <w:proofErr w:type="spellEnd"/>
+      <w:r>
+        <w:t xml:space="preserve"> </w:t>
+      </w:r>
+      <w:proofErr w:type="spellStart"/>
+      <w:r>
+        <w:t>AnimalPeCaleDeDisparitieException</w:t>
+      </w:r>
+      <w:proofErr w:type="spellEnd"/>
+      <w:r>
+        <w:t xml:space="preserve">, </w:t>
+      </w:r>
+      <w:proofErr w:type="spellStart"/>
+      <w:r>
+        <w:t>exceptia</w:t>
+      </w:r>
+      <w:proofErr w:type="spellEnd"/>
+      <w:r>
+        <w:t xml:space="preserve"> </w:t>
+      </w:r>
+      <w:proofErr w:type="spellStart"/>
+      <w:r>
+        <w:t>va</w:t>
+      </w:r>
+      <w:proofErr w:type="spellEnd"/>
+      <w:r>
+        <w:t xml:space="preserve"> fi </w:t>
+      </w:r>
+      <w:proofErr w:type="spellStart"/>
+      <w:r>
+        <w:t>adaugata</w:t>
+      </w:r>
+      <w:proofErr w:type="spellEnd"/>
+      <w:r>
+        <w:t xml:space="preserve"> la </w:t>
+      </w:r>
+      <w:proofErr w:type="spellStart"/>
+      <w:r>
+        <w:t>semnatura</w:t>
+      </w:r>
+      <w:proofErr w:type="spellEnd"/>
+      <w:r>
+        <w:t xml:space="preserve"> </w:t>
+      </w:r>
+      <w:proofErr w:type="spellStart"/>
+      <w:r>
+        <w:t>metodei</w:t>
+      </w:r>
+      <w:proofErr w:type="spellEnd"/>
       <w:r>
         <w:t xml:space="preserve">. </w:t>
       </w:r>
@@ -3063,12 +5588,74 @@
         <w:pStyle w:val="ListParagraph"/>
         <w:jc w:val="both"/>
       </w:pPr>
-      <w:r>
-        <w:t xml:space="preserve">Sa se creeze clasa VeterinarZoo care implementeaza interfata AngajatZoo. </w:t>
-      </w:r>
-      <w:r>
-        <w:t xml:space="preserve">In metoda </w:t>
-      </w:r>
+      <w:proofErr w:type="gramStart"/>
+      <w:r>
+        <w:t>Sa</w:t>
+      </w:r>
+      <w:proofErr w:type="gramEnd"/>
+      <w:r>
+        <w:t xml:space="preserve"> se </w:t>
+      </w:r>
+      <w:proofErr w:type="spellStart"/>
+      <w:r>
+        <w:t>creeze</w:t>
+      </w:r>
+      <w:proofErr w:type="spellEnd"/>
+      <w:r>
+        <w:t xml:space="preserve"> </w:t>
+      </w:r>
+      <w:proofErr w:type="spellStart"/>
+      <w:r>
+        <w:t>clasa</w:t>
+      </w:r>
+      <w:proofErr w:type="spellEnd"/>
+      <w:r>
+        <w:t xml:space="preserve"> </w:t>
+      </w:r>
+      <w:proofErr w:type="spellStart"/>
+      <w:r>
+        <w:t>VeterinarZoo</w:t>
+      </w:r>
+      <w:proofErr w:type="spellEnd"/>
+      <w:r>
+        <w:t xml:space="preserve"> care </w:t>
+      </w:r>
+      <w:proofErr w:type="spellStart"/>
+      <w:r>
+        <w:t>implementeaza</w:t>
+      </w:r>
+      <w:proofErr w:type="spellEnd"/>
+      <w:r>
+        <w:t xml:space="preserve"> </w:t>
+      </w:r>
+      <w:proofErr w:type="spellStart"/>
+      <w:r>
+        <w:t>interfata</w:t>
+      </w:r>
+      <w:proofErr w:type="spellEnd"/>
+      <w:r>
+        <w:t xml:space="preserve"> </w:t>
+      </w:r>
+      <w:proofErr w:type="spellStart"/>
+      <w:r>
+        <w:t>AngajatZoo</w:t>
+      </w:r>
+      <w:proofErr w:type="spellEnd"/>
+      <w:r>
+        <w:t xml:space="preserve">. </w:t>
+      </w:r>
+      <w:r>
+        <w:t xml:space="preserve">In </w:t>
+      </w:r>
+      <w:proofErr w:type="spellStart"/>
+      <w:r>
+        <w:t>metoda</w:t>
+      </w:r>
+      <w:proofErr w:type="spellEnd"/>
+      <w:r>
+        <w:t xml:space="preserve"> </w:t>
+      </w:r>
+      <w:proofErr w:type="spellStart"/>
       <w:r>
         <w:rPr>
           <w:b/>
@@ -3076,19 +5663,101 @@
         </w:rPr>
         <w:t>lucreaza</w:t>
       </w:r>
-      <w:r>
-        <w:rPr>
-          <w:b/>
-          <w:i/>
-        </w:rPr>
-        <w:t xml:space="preserve"> </w:t>
-      </w:r>
-      <w:r>
-        <w:t>se afiseaza in consola “Veterinarul are grija de animal” iar i</w:t>
-      </w:r>
-      <w:r>
-        <w:t xml:space="preserve">n cazul in care Animalul primit ca parametru la metoda </w:t>
-      </w:r>
+      <w:proofErr w:type="spellEnd"/>
+      <w:r>
+        <w:rPr>
+          <w:b/>
+          <w:i/>
+        </w:rPr>
+        <w:t xml:space="preserve"> </w:t>
+      </w:r>
+      <w:r>
+        <w:t xml:space="preserve">se </w:t>
+      </w:r>
+      <w:proofErr w:type="spellStart"/>
+      <w:r>
+        <w:t>afiseaza</w:t>
+      </w:r>
+      <w:proofErr w:type="spellEnd"/>
+      <w:r>
+        <w:t xml:space="preserve"> in </w:t>
+      </w:r>
+      <w:proofErr w:type="spellStart"/>
+      <w:r>
+        <w:t>consola</w:t>
+      </w:r>
+      <w:proofErr w:type="spellEnd"/>
+      <w:r>
+        <w:t xml:space="preserve"> “</w:t>
+      </w:r>
+      <w:proofErr w:type="spellStart"/>
+      <w:r>
+        <w:t>Veterinarul</w:t>
+      </w:r>
+      <w:proofErr w:type="spellEnd"/>
+      <w:r>
+        <w:t xml:space="preserve"> are </w:t>
+      </w:r>
+      <w:proofErr w:type="spellStart"/>
+      <w:r>
+        <w:t>grija</w:t>
+      </w:r>
+      <w:proofErr w:type="spellEnd"/>
+      <w:r>
+        <w:t xml:space="preserve"> de animal” </w:t>
+      </w:r>
+      <w:proofErr w:type="spellStart"/>
+      <w:r>
+        <w:t>iar</w:t>
+      </w:r>
+      <w:proofErr w:type="spellEnd"/>
+      <w:r>
+        <w:t xml:space="preserve"> i</w:t>
+      </w:r>
+      <w:r>
+        <w:t xml:space="preserve">n </w:t>
+      </w:r>
+      <w:proofErr w:type="spellStart"/>
+      <w:r>
+        <w:t>cazul</w:t>
+      </w:r>
+      <w:proofErr w:type="spellEnd"/>
+      <w:r>
+        <w:t xml:space="preserve"> in care </w:t>
+      </w:r>
+      <w:proofErr w:type="spellStart"/>
+      <w:r>
+        <w:t>Animalul</w:t>
+      </w:r>
+      <w:proofErr w:type="spellEnd"/>
+      <w:r>
+        <w:t xml:space="preserve"> </w:t>
+      </w:r>
+      <w:proofErr w:type="spellStart"/>
+      <w:r>
+        <w:t>primit</w:t>
+      </w:r>
+      <w:proofErr w:type="spellEnd"/>
+      <w:r>
+        <w:t xml:space="preserve"> ca </w:t>
+      </w:r>
+      <w:proofErr w:type="spellStart"/>
+      <w:r>
+        <w:t>parametru</w:t>
+      </w:r>
+      <w:proofErr w:type="spellEnd"/>
+      <w:r>
+        <w:t xml:space="preserve"> la </w:t>
+      </w:r>
+      <w:proofErr w:type="spellStart"/>
+      <w:r>
+        <w:t>metoda</w:t>
+      </w:r>
+      <w:proofErr w:type="spellEnd"/>
+      <w:r>
+        <w:t xml:space="preserve"> </w:t>
+      </w:r>
+      <w:proofErr w:type="spellStart"/>
       <w:r>
         <w:rPr>
           <w:b/>
@@ -3096,9 +5765,61 @@
         </w:rPr>
         <w:t>lucreaza</w:t>
       </w:r>
-      <w:r>
-        <w:t xml:space="preserve"> este un AnimalZooFeroce, atunci se va apela metoda </w:t>
-      </w:r>
+      <w:proofErr w:type="spellEnd"/>
+      <w:r>
+        <w:t xml:space="preserve"> </w:t>
+      </w:r>
+      <w:proofErr w:type="spellStart"/>
+      <w:proofErr w:type="gramStart"/>
+      <w:r>
+        <w:t>este</w:t>
+      </w:r>
+      <w:proofErr w:type="spellEnd"/>
+      <w:proofErr w:type="gramEnd"/>
+      <w:r>
+        <w:t xml:space="preserve"> un </w:t>
+      </w:r>
+      <w:proofErr w:type="spellStart"/>
+      <w:r>
+        <w:t>AnimalZooFeroce</w:t>
+      </w:r>
+      <w:proofErr w:type="spellEnd"/>
+      <w:r>
+        <w:t xml:space="preserve">, </w:t>
+      </w:r>
+      <w:proofErr w:type="spellStart"/>
+      <w:r>
+        <w:t>atunci</w:t>
+      </w:r>
+      <w:proofErr w:type="spellEnd"/>
+      <w:r>
+        <w:t xml:space="preserve"> se </w:t>
+      </w:r>
+      <w:proofErr w:type="spellStart"/>
+      <w:r>
+        <w:t>va</w:t>
+      </w:r>
+      <w:proofErr w:type="spellEnd"/>
+      <w:r>
+        <w:t xml:space="preserve"> </w:t>
+      </w:r>
+      <w:proofErr w:type="spellStart"/>
+      <w:r>
+        <w:t>apela</w:t>
+      </w:r>
+      <w:proofErr w:type="spellEnd"/>
+      <w:r>
+        <w:t xml:space="preserve"> </w:t>
+      </w:r>
+      <w:proofErr w:type="spellStart"/>
+      <w:r>
+        <w:t>metoda</w:t>
+      </w:r>
+      <w:proofErr w:type="spellEnd"/>
+      <w:r>
+        <w:t xml:space="preserve"> </w:t>
+      </w:r>
+      <w:proofErr w:type="spellStart"/>
       <w:r>
         <w:rPr>
           <w:b/>
@@ -3106,6 +5827,7 @@
         </w:rPr>
         <w:t>faceBaie</w:t>
       </w:r>
+      <w:proofErr w:type="spellEnd"/>
       <w:r>
         <w:t>.</w:t>
       </w:r>
@@ -3124,8 +5846,69 @@
           <w:b/>
         </w:rPr>
       </w:pPr>
-      <w:r>
-        <w:t xml:space="preserve">Sa se creeze o clasa GradinaZooMain unde se va implementa metoda </w:t>
+      <w:proofErr w:type="gramStart"/>
+      <w:r>
+        <w:t>Sa</w:t>
+      </w:r>
+      <w:proofErr w:type="gramEnd"/>
+      <w:r>
+        <w:t xml:space="preserve"> se </w:t>
+      </w:r>
+      <w:proofErr w:type="spellStart"/>
+      <w:r>
+        <w:t>creeze</w:t>
+      </w:r>
+      <w:proofErr w:type="spellEnd"/>
+      <w:r>
+        <w:t xml:space="preserve"> o </w:t>
+      </w:r>
+      <w:proofErr w:type="spellStart"/>
+      <w:r>
+        <w:t>clasa</w:t>
+      </w:r>
+      <w:proofErr w:type="spellEnd"/>
+      <w:r>
+        <w:t xml:space="preserve"> </w:t>
+      </w:r>
+      <w:proofErr w:type="spellStart"/>
+      <w:r>
+        <w:t>GradinaZooMain</w:t>
+      </w:r>
+      <w:proofErr w:type="spellEnd"/>
+      <w:r>
+        <w:t xml:space="preserve"> </w:t>
+      </w:r>
+      <w:proofErr w:type="spellStart"/>
+      <w:r>
+        <w:t>unde</w:t>
+      </w:r>
+      <w:proofErr w:type="spellEnd"/>
+      <w:r>
+        <w:t xml:space="preserve"> se </w:t>
+      </w:r>
+      <w:proofErr w:type="spellStart"/>
+      <w:r>
+        <w:t>va</w:t>
+      </w:r>
+      <w:proofErr w:type="spellEnd"/>
+      <w:r>
+        <w:t xml:space="preserve"> </w:t>
+      </w:r>
+      <w:proofErr w:type="spellStart"/>
+      <w:r>
+        <w:t>implementa</w:t>
+      </w:r>
+      <w:proofErr w:type="spellEnd"/>
+      <w:r>
+        <w:t xml:space="preserve"> </w:t>
+      </w:r>
+      <w:proofErr w:type="spellStart"/>
+      <w:r>
+        <w:t>metoda</w:t>
+      </w:r>
+      <w:proofErr w:type="spellEnd"/>
+      <w:r>
+        <w:t xml:space="preserve"> </w:t>
       </w:r>
     </w:p>
     <w:p>
@@ -3133,11 +5916,33 @@
         <w:pStyle w:val="ListParagraph"/>
         <w:jc w:val="both"/>
       </w:pPr>
-      <w:r>
-        <w:rPr>
-          <w:b/>
-        </w:rPr>
-        <w:t>public static void main(String[] args){}</w:t>
+      <w:proofErr w:type="gramStart"/>
+      <w:r>
+        <w:rPr>
+          <w:b/>
+        </w:rPr>
+        <w:t>public</w:t>
+      </w:r>
+      <w:proofErr w:type="gramEnd"/>
+      <w:r>
+        <w:rPr>
+          <w:b/>
+        </w:rPr>
+        <w:t xml:space="preserve"> static void main(String[] </w:t>
+      </w:r>
+      <w:proofErr w:type="spellStart"/>
+      <w:r>
+        <w:rPr>
+          <w:b/>
+        </w:rPr>
+        <w:t>args</w:t>
+      </w:r>
+      <w:proofErr w:type="spellEnd"/>
+      <w:r>
+        <w:rPr>
+          <w:b/>
+        </w:rPr>
+        <w:t>){}</w:t>
       </w:r>
     </w:p>
     <w:p>
@@ -3146,22 +5951,47 @@
         <w:jc w:val="both"/>
       </w:pPr>
       <w:r>
-        <w:t xml:space="preserve">In aceasta metoda se </w:t>
-      </w:r>
+        <w:t xml:space="preserve">In </w:t>
+      </w:r>
+      <w:proofErr w:type="spellStart"/>
+      <w:r>
+        <w:t>aceasta</w:t>
+      </w:r>
+      <w:proofErr w:type="spellEnd"/>
+      <w:r>
+        <w:t xml:space="preserve"> </w:t>
+      </w:r>
+      <w:proofErr w:type="spellStart"/>
+      <w:r>
+        <w:t>metoda</w:t>
+      </w:r>
+      <w:proofErr w:type="spellEnd"/>
+      <w:r>
+        <w:t xml:space="preserve"> se </w:t>
+      </w:r>
+      <w:proofErr w:type="spellStart"/>
       <w:r>
         <w:t>scrie</w:t>
       </w:r>
-      <w:r>
-        <w:t xml:space="preserve"> </w:t>
-      </w:r>
+      <w:proofErr w:type="spellEnd"/>
+      <w:r>
+        <w:t xml:space="preserve"> </w:t>
+      </w:r>
+      <w:proofErr w:type="spellStart"/>
       <w:r>
         <w:t>urmatoarea</w:t>
       </w:r>
-      <w:r>
-        <w:t xml:space="preserve"> </w:t>
-      </w:r>
-      <w:r>
-        <w:t>secventa de cod</w:t>
+      <w:proofErr w:type="spellEnd"/>
+      <w:r>
+        <w:t xml:space="preserve"> </w:t>
+      </w:r>
+      <w:proofErr w:type="spellStart"/>
+      <w:r>
+        <w:t>secventa</w:t>
+      </w:r>
+      <w:proofErr w:type="spellEnd"/>
+      <w:r>
+        <w:t xml:space="preserve"> de cod</w:t>
       </w:r>
       <w:r>
         <w:t>.</w:t>
@@ -3178,14 +6008,34 @@
         <w:pStyle w:val="ListParagraph"/>
         <w:jc w:val="both"/>
       </w:pPr>
-      <w:r>
-        <w:t xml:space="preserve">AnimalZooRar animal1 = new </w:t>
-      </w:r>
-      <w:r>
-        <w:t>AnimalZooRar(“</w:t>
-      </w:r>
-      <w:r>
-        <w:t>Pinguin”);</w:t>
+      <w:proofErr w:type="spellStart"/>
+      <w:r>
+        <w:t>AnimalZooRar</w:t>
+      </w:r>
+      <w:proofErr w:type="spellEnd"/>
+      <w:r>
+        <w:t xml:space="preserve"> animal1 = new </w:t>
+      </w:r>
+      <w:proofErr w:type="spellStart"/>
+      <w:proofErr w:type="gramStart"/>
+      <w:r>
+        <w:t>AnimalZooRar</w:t>
+      </w:r>
+      <w:proofErr w:type="spellEnd"/>
+      <w:r>
+        <w:t>(</w:t>
+      </w:r>
+      <w:proofErr w:type="gramEnd"/>
+      <w:r>
+        <w:t>“</w:t>
+      </w:r>
+      <w:proofErr w:type="spellStart"/>
+      <w:r>
+        <w:t>Pinguin</w:t>
+      </w:r>
+      <w:proofErr w:type="spellEnd"/>
+      <w:r>
+        <w:t>”);</w:t>
       </w:r>
     </w:p>
     <w:p>
@@ -3193,8 +6043,34 @@
         <w:pStyle w:val="ListParagraph"/>
         <w:jc w:val="both"/>
       </w:pPr>
-      <w:r>
-        <w:t>AnimalZooRar animal2 = new AnimalZooRar(“Elefant”,”Africa”);</w:t>
+      <w:proofErr w:type="spellStart"/>
+      <w:r>
+        <w:t>AnimalZooRar</w:t>
+      </w:r>
+      <w:proofErr w:type="spellEnd"/>
+      <w:r>
+        <w:t xml:space="preserve"> animal2 = new </w:t>
+      </w:r>
+      <w:proofErr w:type="spellStart"/>
+      <w:proofErr w:type="gramStart"/>
+      <w:r>
+        <w:t>AnimalZooRar</w:t>
+      </w:r>
+      <w:proofErr w:type="spellEnd"/>
+      <w:r>
+        <w:t>(</w:t>
+      </w:r>
+      <w:proofErr w:type="gramEnd"/>
+      <w:r>
+        <w:t>“</w:t>
+      </w:r>
+      <w:proofErr w:type="spellStart"/>
+      <w:r>
+        <w:t>Elefant</w:t>
+      </w:r>
+      <w:proofErr w:type="spellEnd"/>
+      <w:r>
+        <w:t>”,”Africa”);</w:t>
       </w:r>
     </w:p>
     <w:p>
@@ -3202,8 +6078,26 @@
         <w:pStyle w:val="ListParagraph"/>
         <w:jc w:val="both"/>
       </w:pPr>
-      <w:r>
-        <w:t>AnimalZooRar animal3 = new AnimalZooRar();</w:t>
+      <w:proofErr w:type="spellStart"/>
+      <w:r>
+        <w:t>AnimalZooRar</w:t>
+      </w:r>
+      <w:proofErr w:type="spellEnd"/>
+      <w:r>
+        <w:t xml:space="preserve"> animal3 = new </w:t>
+      </w:r>
+      <w:proofErr w:type="spellStart"/>
+      <w:proofErr w:type="gramStart"/>
+      <w:r>
+        <w:t>AnimalZooRar</w:t>
+      </w:r>
+      <w:proofErr w:type="spellEnd"/>
+      <w:r>
+        <w:t>(</w:t>
+      </w:r>
+      <w:proofErr w:type="gramEnd"/>
+      <w:r>
+        <w:t>);</w:t>
       </w:r>
     </w:p>
     <w:p>
@@ -3217,8 +6111,34 @@
         <w:pStyle w:val="ListParagraph"/>
         <w:jc w:val="both"/>
       </w:pPr>
-      <w:r>
-        <w:t>AnimalZooFeroce animalFeroce = new AnimalZooFeroce();</w:t>
+      <w:proofErr w:type="spellStart"/>
+      <w:r>
+        <w:t>AnimalZooFeroce</w:t>
+      </w:r>
+      <w:proofErr w:type="spellEnd"/>
+      <w:r>
+        <w:t xml:space="preserve"> </w:t>
+      </w:r>
+      <w:proofErr w:type="spellStart"/>
+      <w:r>
+        <w:t>animalFeroce</w:t>
+      </w:r>
+      <w:proofErr w:type="spellEnd"/>
+      <w:r>
+        <w:t xml:space="preserve"> = new </w:t>
+      </w:r>
+      <w:proofErr w:type="spellStart"/>
+      <w:proofErr w:type="gramStart"/>
+      <w:r>
+        <w:t>AnimalZooFeroce</w:t>
+      </w:r>
+      <w:proofErr w:type="spellEnd"/>
+      <w:r>
+        <w:t>(</w:t>
+      </w:r>
+      <w:proofErr w:type="gramEnd"/>
+      <w:r>
+        <w:t>);</w:t>
       </w:r>
     </w:p>
     <w:p>
@@ -3232,14 +6152,29 @@
         <w:pStyle w:val="ListParagraph"/>
         <w:jc w:val="both"/>
       </w:pPr>
+      <w:proofErr w:type="spellStart"/>
       <w:r>
         <w:t>Angajat</w:t>
       </w:r>
       <w:r>
         <w:t>Zoo</w:t>
       </w:r>
-      <w:r>
-        <w:t xml:space="preserve"> angajat1 = new IngrijitorZoo();</w:t>
+      <w:proofErr w:type="spellEnd"/>
+      <w:r>
+        <w:t xml:space="preserve"> angajat1 = new </w:t>
+      </w:r>
+      <w:proofErr w:type="spellStart"/>
+      <w:proofErr w:type="gramStart"/>
+      <w:r>
+        <w:t>IngrijitorZoo</w:t>
+      </w:r>
+      <w:proofErr w:type="spellEnd"/>
+      <w:r>
+        <w:t>(</w:t>
+      </w:r>
+      <w:proofErr w:type="gramEnd"/>
+      <w:r>
+        <w:t>);</w:t>
       </w:r>
     </w:p>
     <w:p>
@@ -3247,8 +6182,26 @@
         <w:pStyle w:val="ListParagraph"/>
         <w:jc w:val="both"/>
       </w:pPr>
-      <w:r>
-        <w:t>IngrijitorZoo angajat2 = new IngrijitorZoo();</w:t>
+      <w:proofErr w:type="spellStart"/>
+      <w:r>
+        <w:t>IngrijitorZoo</w:t>
+      </w:r>
+      <w:proofErr w:type="spellEnd"/>
+      <w:r>
+        <w:t xml:space="preserve"> angajat2 = new </w:t>
+      </w:r>
+      <w:proofErr w:type="spellStart"/>
+      <w:proofErr w:type="gramStart"/>
+      <w:r>
+        <w:t>IngrijitorZoo</w:t>
+      </w:r>
+      <w:proofErr w:type="spellEnd"/>
+      <w:r>
+        <w:t>(</w:t>
+      </w:r>
+      <w:proofErr w:type="gramEnd"/>
+      <w:r>
+        <w:t>);</w:t>
       </w:r>
     </w:p>
     <w:p>
@@ -3262,8 +6215,26 @@
         <w:pStyle w:val="ListParagraph"/>
         <w:jc w:val="both"/>
       </w:pPr>
-      <w:r>
-        <w:t>AngajatZoo angajat3 = new VeterinarZoo();</w:t>
+      <w:proofErr w:type="spellStart"/>
+      <w:r>
+        <w:t>AngajatZoo</w:t>
+      </w:r>
+      <w:proofErr w:type="spellEnd"/>
+      <w:r>
+        <w:t xml:space="preserve"> angajat3 = new </w:t>
+      </w:r>
+      <w:proofErr w:type="spellStart"/>
+      <w:proofErr w:type="gramStart"/>
+      <w:r>
+        <w:t>VeterinarZoo</w:t>
+      </w:r>
+      <w:proofErr w:type="spellEnd"/>
+      <w:r>
+        <w:t>(</w:t>
+      </w:r>
+      <w:proofErr w:type="gramEnd"/>
+      <w:r>
+        <w:t>);</w:t>
       </w:r>
     </w:p>
     <w:p>
@@ -3271,8 +6242,26 @@
         <w:pStyle w:val="ListParagraph"/>
         <w:jc w:val="both"/>
       </w:pPr>
-      <w:r>
-        <w:t>VeterinarZoo angajat4 = new VeterinarZoo();</w:t>
+      <w:proofErr w:type="spellStart"/>
+      <w:r>
+        <w:t>VeterinarZoo</w:t>
+      </w:r>
+      <w:proofErr w:type="spellEnd"/>
+      <w:r>
+        <w:t xml:space="preserve"> angajat4 = new </w:t>
+      </w:r>
+      <w:proofErr w:type="spellStart"/>
+      <w:proofErr w:type="gramStart"/>
+      <w:r>
+        <w:t>VeterinarZoo</w:t>
+      </w:r>
+      <w:proofErr w:type="spellEnd"/>
+      <w:r>
+        <w:t>(</w:t>
+      </w:r>
+      <w:proofErr w:type="gramEnd"/>
+      <w:r>
+        <w:t>);</w:t>
       </w:r>
     </w:p>
     <w:p>
@@ -3287,7 +6276,81 @@
         <w:jc w:val="both"/>
       </w:pPr>
       <w:r>
-        <w:t>//aici se vor afisa informatiile despre animal1 si animal2 (nume si tara)</w:t>
+        <w:t>//</w:t>
+      </w:r>
+      <w:proofErr w:type="spellStart"/>
+      <w:r>
+        <w:t>aici</w:t>
+      </w:r>
+      <w:proofErr w:type="spellEnd"/>
+      <w:r>
+        <w:t xml:space="preserve"> se </w:t>
+      </w:r>
+      <w:proofErr w:type="spellStart"/>
+      <w:r>
+        <w:t>vor</w:t>
+      </w:r>
+      <w:proofErr w:type="spellEnd"/>
+      <w:r>
+        <w:t xml:space="preserve"> </w:t>
+      </w:r>
+      <w:proofErr w:type="spellStart"/>
+      <w:r>
+        <w:t>afisa</w:t>
+      </w:r>
+      <w:proofErr w:type="spellEnd"/>
+      <w:r>
+        <w:t xml:space="preserve"> </w:t>
+      </w:r>
+      <w:proofErr w:type="spellStart"/>
+      <w:r>
+        <w:t>informatiile</w:t>
+      </w:r>
+      <w:proofErr w:type="spellEnd"/>
+      <w:r>
+        <w:t xml:space="preserve"> </w:t>
+      </w:r>
+      <w:proofErr w:type="spellStart"/>
+      <w:r>
+        <w:t>despre</w:t>
+      </w:r>
+      <w:proofErr w:type="spellEnd"/>
+      <w:r>
+        <w:t xml:space="preserve"> animal1 </w:t>
+      </w:r>
+      <w:proofErr w:type="spellStart"/>
+      <w:r>
+        <w:t>si</w:t>
+      </w:r>
+      <w:proofErr w:type="spellEnd"/>
+      <w:r>
+        <w:t xml:space="preserve"> animal2 (</w:t>
+      </w:r>
+      <w:proofErr w:type="spellStart"/>
+      <w:r>
+        <w:t>nume</w:t>
+      </w:r>
+      <w:proofErr w:type="spellEnd"/>
+      <w:r>
+        <w:t xml:space="preserve"> </w:t>
+      </w:r>
+      <w:proofErr w:type="spellStart"/>
+      <w:r>
+        <w:t>si</w:t>
+      </w:r>
+      <w:proofErr w:type="spellEnd"/>
+      <w:r>
+        <w:t xml:space="preserve"> </w:t>
+      </w:r>
+      <w:proofErr w:type="spellStart"/>
+      <w:proofErr w:type="gramStart"/>
+      <w:r>
+        <w:t>tara</w:t>
+      </w:r>
+      <w:proofErr w:type="spellEnd"/>
+      <w:proofErr w:type="gramEnd"/>
+      <w:r>
+        <w:t>)</w:t>
       </w:r>
     </w:p>
     <w:p>
@@ -3296,7 +6359,20 @@
         <w:jc w:val="both"/>
       </w:pPr>
       <w:r>
-        <w:t>//System.out.println(animal1.getNume());</w:t>
+        <w:t>//</w:t>
+      </w:r>
+      <w:proofErr w:type="spellStart"/>
+      <w:proofErr w:type="gramStart"/>
+      <w:r>
+        <w:t>System.out.println</w:t>
+      </w:r>
+      <w:proofErr w:type="spellEnd"/>
+      <w:r>
+        <w:t>(</w:t>
+      </w:r>
+      <w:proofErr w:type="gramEnd"/>
+      <w:r>
+        <w:t>animal1.getNume());</w:t>
       </w:r>
     </w:p>
     <w:p>
@@ -3311,16 +6387,34 @@
         <w:jc w:val="both"/>
       </w:pPr>
       <w:r>
-        <w:t>//apelul metodelor</w:t>
-      </w:r>
+        <w:t>//</w:t>
+      </w:r>
+      <w:proofErr w:type="spellStart"/>
+      <w:r>
+        <w:t>apelul</w:t>
+      </w:r>
+      <w:proofErr w:type="spellEnd"/>
+      <w:r>
+        <w:t xml:space="preserve"> </w:t>
+      </w:r>
+      <w:proofErr w:type="spellStart"/>
+      <w:r>
+        <w:t>metodelor</w:t>
+      </w:r>
+      <w:proofErr w:type="spellEnd"/>
     </w:p>
     <w:p>
       <w:pPr>
         <w:pStyle w:val="ListParagraph"/>
         <w:jc w:val="both"/>
       </w:pPr>
-      <w:r>
-        <w:t>angajat3.lucreaza(animal1);</w:t>
+      <w:proofErr w:type="gramStart"/>
+      <w:r>
+        <w:t>angajat3.lucreaza(</w:t>
+      </w:r>
+      <w:proofErr w:type="gramEnd"/>
+      <w:r>
+        <w:t>animal1);</w:t>
       </w:r>
     </w:p>
     <w:p>
@@ -3328,8 +6422,13 @@
         <w:pStyle w:val="ListParagraph"/>
         <w:jc w:val="both"/>
       </w:pPr>
-      <w:r>
-        <w:t>angajat3.lucreaza(animal2);</w:t>
+      <w:proofErr w:type="gramStart"/>
+      <w:r>
+        <w:t>angajat3.lucreaza(</w:t>
+      </w:r>
+      <w:proofErr w:type="gramEnd"/>
+      <w:r>
+        <w:t>animal2);</w:t>
       </w:r>
     </w:p>
     <w:p>
@@ -3337,8 +6436,13 @@
         <w:pStyle w:val="ListParagraph"/>
         <w:jc w:val="both"/>
       </w:pPr>
-      <w:r>
-        <w:t>angajat3.lucreaza(animal3);</w:t>
+      <w:proofErr w:type="gramStart"/>
+      <w:r>
+        <w:t>angajat3.lucreaza(</w:t>
+      </w:r>
+      <w:proofErr w:type="gramEnd"/>
+      <w:r>
+        <w:t>animal3);</w:t>
       </w:r>
     </w:p>
     <w:p>
@@ -3346,8 +6450,13 @@
         <w:pStyle w:val="ListParagraph"/>
         <w:jc w:val="both"/>
       </w:pPr>
-      <w:r>
-        <w:t>angajat4.lucreaza(animal1);</w:t>
+      <w:proofErr w:type="gramStart"/>
+      <w:r>
+        <w:t>angajat4.lucreaza(</w:t>
+      </w:r>
+      <w:proofErr w:type="gramEnd"/>
+      <w:r>
+        <w:t>animal1);</w:t>
       </w:r>
     </w:p>
     <w:p>
@@ -3355,8 +6464,13 @@
         <w:pStyle w:val="ListParagraph"/>
         <w:jc w:val="both"/>
       </w:pPr>
-      <w:r>
-        <w:t>angajat4.lucreaza(animal2);</w:t>
+      <w:proofErr w:type="gramStart"/>
+      <w:r>
+        <w:t>angajat4.lucreaza(</w:t>
+      </w:r>
+      <w:proofErr w:type="gramEnd"/>
+      <w:r>
+        <w:t>animal2);</w:t>
       </w:r>
     </w:p>
     <w:p>
@@ -3364,8 +6478,13 @@
         <w:pStyle w:val="ListParagraph"/>
         <w:jc w:val="both"/>
       </w:pPr>
-      <w:r>
-        <w:t>angajat4.lucreaza(animal3);</w:t>
+      <w:proofErr w:type="gramStart"/>
+      <w:r>
+        <w:t>angajat4.lucreaza(</w:t>
+      </w:r>
+      <w:proofErr w:type="gramEnd"/>
+      <w:r>
+        <w:t>animal3);</w:t>
       </w:r>
     </w:p>
     <w:p>
@@ -3379,8 +6498,13 @@
         <w:pStyle w:val="ListParagraph"/>
         <w:jc w:val="both"/>
       </w:pPr>
-      <w:r>
-        <w:t>angajat1.lucreaza(animal1);</w:t>
+      <w:proofErr w:type="gramStart"/>
+      <w:r>
+        <w:t>angajat1.lucreaza(</w:t>
+      </w:r>
+      <w:proofErr w:type="gramEnd"/>
+      <w:r>
+        <w:t>animal1);</w:t>
       </w:r>
     </w:p>
     <w:p>
@@ -3388,9 +6512,14 @@
         <w:pStyle w:val="ListParagraph"/>
         <w:jc w:val="both"/>
       </w:pPr>
+      <w:proofErr w:type="gramStart"/>
       <w:r>
         <w:lastRenderedPageBreak/>
-        <w:t>angajat1.lucreaza(animal2);</w:t>
+        <w:t>angajat1.lucreaza(</w:t>
+      </w:r>
+      <w:proofErr w:type="gramEnd"/>
+      <w:r>
+        <w:t>animal2);</w:t>
       </w:r>
     </w:p>
     <w:p>
@@ -3398,8 +6527,13 @@
         <w:pStyle w:val="ListParagraph"/>
         <w:jc w:val="both"/>
       </w:pPr>
-      <w:r>
-        <w:t>angajat1.lucreaza(animal3);</w:t>
+      <w:proofErr w:type="gramStart"/>
+      <w:r>
+        <w:t>angajat1.lucreaza(</w:t>
+      </w:r>
+      <w:proofErr w:type="gramEnd"/>
+      <w:r>
+        <w:t>animal3);</w:t>
       </w:r>
     </w:p>
     <w:p>
@@ -3413,8 +6547,13 @@
         <w:pStyle w:val="ListParagraph"/>
         <w:jc w:val="both"/>
       </w:pPr>
-      <w:r>
-        <w:t>angajat2.lucreaza(animal1);</w:t>
+      <w:proofErr w:type="gramStart"/>
+      <w:r>
+        <w:t>angajat2.lucreaza(</w:t>
+      </w:r>
+      <w:proofErr w:type="gramEnd"/>
+      <w:r>
+        <w:t>animal1);</w:t>
       </w:r>
     </w:p>
     <w:p>
@@ -3422,8 +6561,13 @@
         <w:pStyle w:val="ListParagraph"/>
         <w:jc w:val="both"/>
       </w:pPr>
-      <w:r>
-        <w:t>angajat2.lucreaza(animal2);</w:t>
+      <w:proofErr w:type="gramStart"/>
+      <w:r>
+        <w:t>angajat2.lucreaza(</w:t>
+      </w:r>
+      <w:proofErr w:type="gramEnd"/>
+      <w:r>
+        <w:t>animal2);</w:t>
       </w:r>
     </w:p>
     <w:p>
@@ -3431,8 +6575,13 @@
         <w:pStyle w:val="ListParagraph"/>
         <w:jc w:val="both"/>
       </w:pPr>
-      <w:r>
-        <w:t>angajat2.lucreaza(animal3);</w:t>
+      <w:proofErr w:type="gramStart"/>
+      <w:r>
+        <w:t>angajat2.lucreaza(</w:t>
+      </w:r>
+      <w:proofErr w:type="gramEnd"/>
+      <w:r>
+        <w:t>animal3);</w:t>
       </w:r>
     </w:p>
     <w:p>
@@ -3446,8 +6595,13 @@
         <w:pStyle w:val="ListParagraph"/>
         <w:jc w:val="both"/>
       </w:pPr>
-      <w:r>
-        <w:t>angajat2.lucreaza(animal1,null);</w:t>
+      <w:proofErr w:type="gramStart"/>
+      <w:r>
+        <w:t>angajat2.lucreaza(</w:t>
+      </w:r>
+      <w:proofErr w:type="gramEnd"/>
+      <w:r>
+        <w:t>animal1,null);</w:t>
       </w:r>
     </w:p>
     <w:p>
@@ -3455,8 +6609,13 @@
         <w:pStyle w:val="ListParagraph"/>
         <w:jc w:val="both"/>
       </w:pPr>
-      <w:r>
-        <w:t>angajat2.lucreaza(animal1,angajat1);</w:t>
+      <w:proofErr w:type="gramStart"/>
+      <w:r>
+        <w:t>angajat2.lucreaza(</w:t>
+      </w:r>
+      <w:proofErr w:type="gramEnd"/>
+      <w:r>
+        <w:t>animal1,angajat1);</w:t>
       </w:r>
     </w:p>
     <w:p>
@@ -3464,8 +6623,21 @@
         <w:pStyle w:val="ListParagraph"/>
         <w:jc w:val="both"/>
       </w:pPr>
-      <w:r>
-        <w:t>angajat2.lucreaza(animal1,new String(“Mancare”));</w:t>
+      <w:proofErr w:type="gramStart"/>
+      <w:r>
+        <w:t>angajat2.lucreaza(</w:t>
+      </w:r>
+      <w:proofErr w:type="gramEnd"/>
+      <w:r>
+        <w:t>animal1,new String(“</w:t>
+      </w:r>
+      <w:proofErr w:type="spellStart"/>
+      <w:r>
+        <w:t>Mancare</w:t>
+      </w:r>
+      <w:proofErr w:type="spellEnd"/>
+      <w:r>
+        <w:t>”));</w:t>
       </w:r>
     </w:p>
     <w:p>
@@ -3479,8 +6651,18 @@
         <w:pStyle w:val="ListParagraph"/>
         <w:jc w:val="both"/>
       </w:pPr>
-      <w:r>
-        <w:t>angajat2.lucreaza(animalFeroce);</w:t>
+      <w:proofErr w:type="gramStart"/>
+      <w:r>
+        <w:t>angajat2.lucreaza(</w:t>
+      </w:r>
+      <w:proofErr w:type="spellStart"/>
+      <w:proofErr w:type="gramEnd"/>
+      <w:r>
+        <w:t>animalFeroce</w:t>
+      </w:r>
+      <w:proofErr w:type="spellEnd"/>
+      <w:r>
+        <w:t>);</w:t>
       </w:r>
     </w:p>
     <w:p>
@@ -3488,8 +6670,18 @@
         <w:pStyle w:val="ListParagraph"/>
         <w:jc w:val="both"/>
       </w:pPr>
-      <w:r>
-        <w:t>angajat2.lucreaza(animalFeroce,null);</w:t>
+      <w:proofErr w:type="gramStart"/>
+      <w:r>
+        <w:t>angajat2.lucreaza(</w:t>
+      </w:r>
+      <w:proofErr w:type="spellStart"/>
+      <w:proofErr w:type="gramEnd"/>
+      <w:r>
+        <w:t>animalFeroce,null</w:t>
+      </w:r>
+      <w:proofErr w:type="spellEnd"/>
+      <w:r>
+        <w:t>);</w:t>
       </w:r>
     </w:p>
     <w:p>
@@ -3497,8 +6689,26 @@
         <w:pStyle w:val="ListParagraph"/>
         <w:jc w:val="both"/>
       </w:pPr>
-      <w:r>
-        <w:t>angajat2.lucreaza(animalFeroce, new String(“Mancare”));</w:t>
+      <w:proofErr w:type="gramStart"/>
+      <w:r>
+        <w:t>angajat2.lucreaza(</w:t>
+      </w:r>
+      <w:proofErr w:type="spellStart"/>
+      <w:proofErr w:type="gramEnd"/>
+      <w:r>
+        <w:t>animalFeroce</w:t>
+      </w:r>
+      <w:proofErr w:type="spellEnd"/>
+      <w:r>
+        <w:t>, new String(“</w:t>
+      </w:r>
+      <w:proofErr w:type="spellStart"/>
+      <w:r>
+        <w:t>Mancare</w:t>
+      </w:r>
+      <w:proofErr w:type="spellEnd"/>
+      <w:r>
+        <w:t>”));</w:t>
       </w:r>
     </w:p>
     <w:p>
@@ -3512,8 +6722,18 @@
         <w:pStyle w:val="ListParagraph"/>
         <w:jc w:val="both"/>
       </w:pPr>
-      <w:r>
-        <w:t>System.out.println(“Finish!”);</w:t>
+      <w:proofErr w:type="spellStart"/>
+      <w:proofErr w:type="gramStart"/>
+      <w:r>
+        <w:t>System.out.println</w:t>
+      </w:r>
+      <w:proofErr w:type="spellEnd"/>
+      <w:r>
+        <w:t>(</w:t>
+      </w:r>
+      <w:proofErr w:type="gramEnd"/>
+      <w:r>
+        <w:t>“Finish!”);</w:t>
       </w:r>
     </w:p>
     <w:p>
@@ -3528,7 +6748,151 @@
         <w:jc w:val="both"/>
       </w:pPr>
       <w:r>
-        <w:t>Sa se modifice codul prind adaugare fie de structuri try/catch/finally fie de alte metode din interiorul claselor pentru a ajunge la punctul “Finish” fara erori de compilare sau fara erori de runtime.</w:t>
+        <w:t xml:space="preserve">Sa se </w:t>
+      </w:r>
+      <w:proofErr w:type="spellStart"/>
+      <w:r>
+        <w:t>modifice</w:t>
+      </w:r>
+      <w:proofErr w:type="spellEnd"/>
+      <w:r>
+        <w:t xml:space="preserve"> </w:t>
+      </w:r>
+      <w:proofErr w:type="spellStart"/>
+      <w:r>
+        <w:t>codul</w:t>
+      </w:r>
+      <w:proofErr w:type="spellEnd"/>
+      <w:r>
+        <w:t xml:space="preserve"> </w:t>
+      </w:r>
+      <w:proofErr w:type="spellStart"/>
+      <w:r>
+        <w:t>prind</w:t>
+      </w:r>
+      <w:proofErr w:type="spellEnd"/>
+      <w:r>
+        <w:t xml:space="preserve"> </w:t>
+      </w:r>
+      <w:proofErr w:type="spellStart"/>
+      <w:r>
+        <w:t>adaugare</w:t>
+      </w:r>
+      <w:proofErr w:type="spellEnd"/>
+      <w:r>
+        <w:t xml:space="preserve"> fie de </w:t>
+      </w:r>
+      <w:proofErr w:type="spellStart"/>
+      <w:r>
+        <w:t>structuri</w:t>
+      </w:r>
+      <w:proofErr w:type="spellEnd"/>
+      <w:r>
+        <w:t xml:space="preserve"> try/catch/finally fie de </w:t>
+      </w:r>
+      <w:proofErr w:type="spellStart"/>
+      <w:r>
+        <w:t>alte</w:t>
+      </w:r>
+      <w:proofErr w:type="spellEnd"/>
+      <w:r>
+        <w:t xml:space="preserve"> </w:t>
+      </w:r>
+      <w:proofErr w:type="spellStart"/>
+      <w:r>
+        <w:t>metode</w:t>
+      </w:r>
+      <w:proofErr w:type="spellEnd"/>
+      <w:r>
+        <w:t xml:space="preserve"> din </w:t>
+      </w:r>
+      <w:proofErr w:type="spellStart"/>
+      <w:r>
+        <w:t>interiorul</w:t>
+      </w:r>
+      <w:proofErr w:type="spellEnd"/>
+      <w:r>
+        <w:t xml:space="preserve"> </w:t>
+      </w:r>
+      <w:proofErr w:type="spellStart"/>
+      <w:r>
+        <w:t>claselor</w:t>
+      </w:r>
+      <w:proofErr w:type="spellEnd"/>
+      <w:r>
+        <w:t xml:space="preserve"> </w:t>
+      </w:r>
+      <w:proofErr w:type="spellStart"/>
+      <w:r>
+        <w:t>pentru</w:t>
+      </w:r>
+      <w:proofErr w:type="spellEnd"/>
+      <w:r>
+        <w:t xml:space="preserve"> a </w:t>
+      </w:r>
+      <w:proofErr w:type="spellStart"/>
+      <w:r>
+        <w:t>ajunge</w:t>
+      </w:r>
+      <w:proofErr w:type="spellEnd"/>
+      <w:r>
+        <w:t xml:space="preserve"> la </w:t>
+      </w:r>
+      <w:proofErr w:type="spellStart"/>
+      <w:r>
+        <w:t>punctul</w:t>
+      </w:r>
+      <w:proofErr w:type="spellEnd"/>
+      <w:r>
+        <w:t xml:space="preserve"> “Finish” </w:t>
+      </w:r>
+      <w:proofErr w:type="spellStart"/>
+      <w:r>
+        <w:t>fara</w:t>
+      </w:r>
+      <w:proofErr w:type="spellEnd"/>
+      <w:r>
+        <w:t xml:space="preserve"> </w:t>
+      </w:r>
+      <w:proofErr w:type="spellStart"/>
+      <w:r>
+        <w:t>erori</w:t>
+      </w:r>
+      <w:proofErr w:type="spellEnd"/>
+      <w:r>
+        <w:t xml:space="preserve"> de </w:t>
+      </w:r>
+      <w:proofErr w:type="spellStart"/>
+      <w:r>
+        <w:t>compilare</w:t>
+      </w:r>
+      <w:proofErr w:type="spellEnd"/>
+      <w:r>
+        <w:t xml:space="preserve"> </w:t>
+      </w:r>
+      <w:proofErr w:type="spellStart"/>
+      <w:r>
+        <w:t>sau</w:t>
+      </w:r>
+      <w:proofErr w:type="spellEnd"/>
+      <w:r>
+        <w:t xml:space="preserve"> </w:t>
+      </w:r>
+      <w:proofErr w:type="spellStart"/>
+      <w:r>
+        <w:t>fara</w:t>
+      </w:r>
+      <w:proofErr w:type="spellEnd"/>
+      <w:r>
+        <w:t xml:space="preserve"> </w:t>
+      </w:r>
+      <w:proofErr w:type="spellStart"/>
+      <w:r>
+        <w:t>erori</w:t>
+      </w:r>
+      <w:proofErr w:type="spellEnd"/>
+      <w:r>
+        <w:t xml:space="preserve"> de runtime.</w:t>
       </w:r>
     </w:p>
     <w:p>
@@ -3543,20 +6907,116 @@
         <w:jc w:val="both"/>
       </w:pPr>
       <w:r>
-        <w:t xml:space="preserve">Sa se adauge un camp de tip Integer in interfata AngajatZoo , </w:t>
-      </w:r>
+        <w:t xml:space="preserve">Sa se </w:t>
+      </w:r>
+      <w:proofErr w:type="spellStart"/>
+      <w:r>
+        <w:t>adauge</w:t>
+      </w:r>
+      <w:proofErr w:type="spellEnd"/>
+      <w:r>
+        <w:t xml:space="preserve"> un camp de tip Integer in </w:t>
+      </w:r>
+      <w:proofErr w:type="spellStart"/>
+      <w:r>
+        <w:t>interfata</w:t>
+      </w:r>
+      <w:proofErr w:type="spellEnd"/>
+      <w:r>
+        <w:t xml:space="preserve"> </w:t>
+      </w:r>
+      <w:proofErr w:type="spellStart"/>
+      <w:proofErr w:type="gramStart"/>
+      <w:r>
+        <w:t>AngajatZoo</w:t>
+      </w:r>
+      <w:proofErr w:type="spellEnd"/>
+      <w:r>
+        <w:t xml:space="preserve"> ,</w:t>
+      </w:r>
+      <w:proofErr w:type="gramEnd"/>
+      <w:r>
+        <w:t xml:space="preserve"> </w:t>
+      </w:r>
+      <w:proofErr w:type="spellStart"/>
       <w:r>
         <w:rPr>
           <w:b/>
         </w:rPr>
         <w:t>valoareBonusPerAnimal</w:t>
       </w:r>
-      <w:r>
-        <w:t xml:space="preserve"> care va fi egal cu 50</w:t>
-      </w:r>
-      <w:r>
-        <w:t xml:space="preserve">, sa se adauge o noua metoda in interfata AngajatZoo, </w:t>
-      </w:r>
+      <w:proofErr w:type="spellEnd"/>
+      <w:r>
+        <w:t xml:space="preserve"> care </w:t>
+      </w:r>
+      <w:proofErr w:type="spellStart"/>
+      <w:r>
+        <w:t>va</w:t>
+      </w:r>
+      <w:proofErr w:type="spellEnd"/>
+      <w:r>
+        <w:t xml:space="preserve"> fi </w:t>
+      </w:r>
+      <w:proofErr w:type="spellStart"/>
+      <w:r>
+        <w:t>egal</w:t>
+      </w:r>
+      <w:proofErr w:type="spellEnd"/>
+      <w:r>
+        <w:t xml:space="preserve"> cu 50</w:t>
+      </w:r>
+      <w:r>
+        <w:t xml:space="preserve">, </w:t>
+      </w:r>
+      <w:proofErr w:type="spellStart"/>
+      <w:r>
+        <w:t>sa</w:t>
+      </w:r>
+      <w:proofErr w:type="spellEnd"/>
+      <w:r>
+        <w:t xml:space="preserve"> se </w:t>
+      </w:r>
+      <w:proofErr w:type="spellStart"/>
+      <w:r>
+        <w:t>adauge</w:t>
+      </w:r>
+      <w:proofErr w:type="spellEnd"/>
+      <w:r>
+        <w:t xml:space="preserve"> o </w:t>
+      </w:r>
+      <w:proofErr w:type="spellStart"/>
+      <w:r>
+        <w:t>noua</w:t>
+      </w:r>
+      <w:proofErr w:type="spellEnd"/>
+      <w:r>
+        <w:t xml:space="preserve"> </w:t>
+      </w:r>
+      <w:proofErr w:type="spellStart"/>
+      <w:r>
+        <w:t>metoda</w:t>
+      </w:r>
+      <w:proofErr w:type="spellEnd"/>
+      <w:r>
+        <w:t xml:space="preserve"> in </w:t>
+      </w:r>
+      <w:proofErr w:type="spellStart"/>
+      <w:r>
+        <w:t>interfata</w:t>
+      </w:r>
+      <w:proofErr w:type="spellEnd"/>
+      <w:r>
+        <w:t xml:space="preserve"> </w:t>
+      </w:r>
+      <w:proofErr w:type="spellStart"/>
+      <w:r>
+        <w:t>AngajatZoo</w:t>
+      </w:r>
+      <w:proofErr w:type="spellEnd"/>
+      <w:r>
+        <w:t xml:space="preserve">, </w:t>
+      </w:r>
+      <w:proofErr w:type="spellStart"/>
       <w:r>
         <w:rPr>
           <w:b/>
@@ -3564,12 +7024,75 @@
         </w:rPr>
         <w:t>calculeazaBonusSalarial</w:t>
       </w:r>
-      <w:r>
-        <w:t xml:space="preserve">. Sa se creeze o logica in clasele VeterinarZoo si IngrijitorZoo </w:t>
-      </w:r>
-      <w:r>
-        <w:t xml:space="preserve">pentru metoda </w:t>
-      </w:r>
+      <w:proofErr w:type="spellEnd"/>
+      <w:r>
+        <w:t xml:space="preserve">. Sa se </w:t>
+      </w:r>
+      <w:proofErr w:type="spellStart"/>
+      <w:r>
+        <w:t>creeze</w:t>
+      </w:r>
+      <w:proofErr w:type="spellEnd"/>
+      <w:r>
+        <w:t xml:space="preserve"> o </w:t>
+      </w:r>
+      <w:proofErr w:type="spellStart"/>
+      <w:r>
+        <w:t>logica</w:t>
+      </w:r>
+      <w:proofErr w:type="spellEnd"/>
+      <w:r>
+        <w:t xml:space="preserve"> in </w:t>
+      </w:r>
+      <w:proofErr w:type="spellStart"/>
+      <w:r>
+        <w:t>clasele</w:t>
+      </w:r>
+      <w:proofErr w:type="spellEnd"/>
+      <w:r>
+        <w:t xml:space="preserve"> </w:t>
+      </w:r>
+      <w:proofErr w:type="spellStart"/>
+      <w:r>
+        <w:t>VeterinarZoo</w:t>
+      </w:r>
+      <w:proofErr w:type="spellEnd"/>
+      <w:r>
+        <w:t xml:space="preserve"> </w:t>
+      </w:r>
+      <w:proofErr w:type="spellStart"/>
+      <w:r>
+        <w:t>si</w:t>
+      </w:r>
+      <w:proofErr w:type="spellEnd"/>
+      <w:r>
+        <w:t xml:space="preserve"> </w:t>
+      </w:r>
+      <w:proofErr w:type="spellStart"/>
+      <w:r>
+        <w:t>IngrijitorZoo</w:t>
+      </w:r>
+      <w:proofErr w:type="spellEnd"/>
+      <w:r>
+        <w:t xml:space="preserve"> </w:t>
+      </w:r>
+      <w:proofErr w:type="spellStart"/>
+      <w:r>
+        <w:t>pentru</w:t>
+      </w:r>
+      <w:proofErr w:type="spellEnd"/>
+      <w:r>
+        <w:t xml:space="preserve"> </w:t>
+      </w:r>
+      <w:proofErr w:type="spellStart"/>
+      <w:r>
+        <w:t>metoda</w:t>
+      </w:r>
+      <w:proofErr w:type="spellEnd"/>
+      <w:r>
+        <w:t xml:space="preserve"> </w:t>
+      </w:r>
+      <w:proofErr w:type="spellStart"/>
       <w:r>
         <w:rPr>
           <w:b/>
@@ -3577,18 +7100,62 @@
         </w:rPr>
         <w:t>calculeazaBonusSalarial</w:t>
       </w:r>
-      <w:r>
-        <w:rPr>
-          <w:b/>
-        </w:rPr>
-        <w:t xml:space="preserve"> </w:t>
-      </w:r>
-      <w:r>
-        <w:t xml:space="preserve">astfel </w:t>
-      </w:r>
-      <w:r>
-        <w:t xml:space="preserve">incat dupa realizarea cu succes a actiunii de </w:t>
-      </w:r>
+      <w:proofErr w:type="spellEnd"/>
+      <w:r>
+        <w:rPr>
+          <w:b/>
+        </w:rPr>
+        <w:t xml:space="preserve"> </w:t>
+      </w:r>
+      <w:proofErr w:type="spellStart"/>
+      <w:r>
+        <w:t>astfel</w:t>
+      </w:r>
+      <w:proofErr w:type="spellEnd"/>
+      <w:r>
+        <w:t xml:space="preserve"> </w:t>
+      </w:r>
+      <w:proofErr w:type="spellStart"/>
+      <w:r>
+        <w:t>incat</w:t>
+      </w:r>
+      <w:proofErr w:type="spellEnd"/>
+      <w:r>
+        <w:t xml:space="preserve"> </w:t>
+      </w:r>
+      <w:proofErr w:type="spellStart"/>
+      <w:r>
+        <w:t>dupa</w:t>
+      </w:r>
+      <w:proofErr w:type="spellEnd"/>
+      <w:r>
+        <w:t xml:space="preserve"> </w:t>
+      </w:r>
+      <w:proofErr w:type="spellStart"/>
+      <w:r>
+        <w:t>realizarea</w:t>
+      </w:r>
+      <w:proofErr w:type="spellEnd"/>
+      <w:r>
+        <w:t xml:space="preserve"> cu </w:t>
+      </w:r>
+      <w:proofErr w:type="spellStart"/>
+      <w:r>
+        <w:t>succes</w:t>
+      </w:r>
+      <w:proofErr w:type="spellEnd"/>
+      <w:r>
+        <w:t xml:space="preserve"> a </w:t>
+      </w:r>
+      <w:proofErr w:type="spellStart"/>
+      <w:r>
+        <w:t>actiunii</w:t>
+      </w:r>
+      <w:proofErr w:type="spellEnd"/>
+      <w:r>
+        <w:t xml:space="preserve"> de </w:t>
+      </w:r>
+      <w:proofErr w:type="spellStart"/>
       <w:r>
         <w:rPr>
           <w:b/>
@@ -3596,47 +7163,609 @@
         </w:rPr>
         <w:t>lucreaza</w:t>
       </w:r>
-      <w:r>
-        <w:t xml:space="preserve"> cu un animal, sa se calculeze un bonus salarial care sa fie salvat pentru fiecare angajat si care se poate sa fie afisat in consola.Pentru IngrijitorZoo se va calcula 3 * bonus pentru fiecare animal iar pentru VeterinarZoo 2 * bonus pentru fiecare animal.</w:t>
-      </w:r>
-    </w:p>
-    <w:p>
-      <w:pPr>
-        <w:pStyle w:val="ListParagraph"/>
-      </w:pPr>
-    </w:p>
-    <w:p>
-      <w:pPr>
-        <w:pStyle w:val="ListParagraph"/>
-      </w:pPr>
-      <w:r>
-        <w:t>Sa se modifice metoda mananca astfel incat animalele sa nu manance alte animale. (asemenea angajatilor)</w:t>
-      </w:r>
-    </w:p>
-    <w:p>
-      <w:pPr>
-        <w:pStyle w:val="ListParagraph"/>
-      </w:pPr>
-    </w:p>
-    <w:p>
-      <w:pPr>
-        <w:pStyle w:val="ListParagraph"/>
-      </w:pPr>
-      <w:r>
-        <w:t>(Se pot adauga campuri noi, metode noi, interfete noi,exceptii noi, clase abstracte noi, totul tine de imaginatia si modul in care vedeti ca se poate implementa acest punct doar ca sa se respecte conceptele OOP de mosteniri, DRY si encapsulare)</w:t>
-      </w:r>
-    </w:p>
-    <w:p>
-      <w:pPr>
-        <w:pStyle w:val="ListParagraph"/>
-      </w:pPr>
-    </w:p>
-    <w:p>
-      <w:pPr>
-        <w:pStyle w:val="ListParagraph"/>
-      </w:pPr>
-      <w:r>
-        <w:t>Sa se creeze clasa GradinaZoo , cu urmatoarele campuri:</w:t>
+      <w:proofErr w:type="spellEnd"/>
+      <w:r>
+        <w:t xml:space="preserve"> cu un animal, </w:t>
+      </w:r>
+      <w:proofErr w:type="spellStart"/>
+      <w:r>
+        <w:t>sa</w:t>
+      </w:r>
+      <w:proofErr w:type="spellEnd"/>
+      <w:r>
+        <w:t xml:space="preserve"> se </w:t>
+      </w:r>
+      <w:proofErr w:type="spellStart"/>
+      <w:r>
+        <w:t>calculeze</w:t>
+      </w:r>
+      <w:proofErr w:type="spellEnd"/>
+      <w:r>
+        <w:t xml:space="preserve"> un bonus </w:t>
+      </w:r>
+      <w:proofErr w:type="spellStart"/>
+      <w:r>
+        <w:t>salarial</w:t>
+      </w:r>
+      <w:proofErr w:type="spellEnd"/>
+      <w:r>
+        <w:t xml:space="preserve"> care </w:t>
+      </w:r>
+      <w:proofErr w:type="spellStart"/>
+      <w:r>
+        <w:t>sa</w:t>
+      </w:r>
+      <w:proofErr w:type="spellEnd"/>
+      <w:r>
+        <w:t xml:space="preserve"> fie </w:t>
+      </w:r>
+      <w:proofErr w:type="spellStart"/>
+      <w:r>
+        <w:t>salvat</w:t>
+      </w:r>
+      <w:proofErr w:type="spellEnd"/>
+      <w:r>
+        <w:t xml:space="preserve"> </w:t>
+      </w:r>
+      <w:proofErr w:type="spellStart"/>
+      <w:r>
+        <w:t>pentru</w:t>
+      </w:r>
+      <w:proofErr w:type="spellEnd"/>
+      <w:r>
+        <w:t xml:space="preserve"> </w:t>
+      </w:r>
+      <w:proofErr w:type="spellStart"/>
+      <w:r>
+        <w:t>fiecare</w:t>
+      </w:r>
+      <w:proofErr w:type="spellEnd"/>
+      <w:r>
+        <w:t xml:space="preserve"> </w:t>
+      </w:r>
+      <w:proofErr w:type="spellStart"/>
+      <w:r>
+        <w:t>angajat</w:t>
+      </w:r>
+      <w:proofErr w:type="spellEnd"/>
+      <w:r>
+        <w:t xml:space="preserve"> </w:t>
+      </w:r>
+      <w:proofErr w:type="spellStart"/>
+      <w:r>
+        <w:t>si</w:t>
+      </w:r>
+      <w:proofErr w:type="spellEnd"/>
+      <w:r>
+        <w:t xml:space="preserve"> care se </w:t>
+      </w:r>
+      <w:proofErr w:type="spellStart"/>
+      <w:r>
+        <w:t>poate</w:t>
+      </w:r>
+      <w:proofErr w:type="spellEnd"/>
+      <w:r>
+        <w:t xml:space="preserve"> </w:t>
+      </w:r>
+      <w:proofErr w:type="spellStart"/>
+      <w:r>
+        <w:t>sa</w:t>
+      </w:r>
+      <w:proofErr w:type="spellEnd"/>
+      <w:r>
+        <w:t xml:space="preserve"> fie </w:t>
+      </w:r>
+      <w:proofErr w:type="spellStart"/>
+      <w:r>
+        <w:t>afisat</w:t>
+      </w:r>
+      <w:proofErr w:type="spellEnd"/>
+      <w:r>
+        <w:t xml:space="preserve"> in </w:t>
+      </w:r>
+      <w:proofErr w:type="spellStart"/>
+      <w:r>
+        <w:t>consola.Pentru</w:t>
+      </w:r>
+      <w:proofErr w:type="spellEnd"/>
+      <w:r>
+        <w:t xml:space="preserve"> </w:t>
+      </w:r>
+      <w:proofErr w:type="spellStart"/>
+      <w:r>
+        <w:t>IngrijitorZoo</w:t>
+      </w:r>
+      <w:proofErr w:type="spellEnd"/>
+      <w:r>
+        <w:t xml:space="preserve"> se </w:t>
+      </w:r>
+      <w:proofErr w:type="spellStart"/>
+      <w:r>
+        <w:t>va</w:t>
+      </w:r>
+      <w:proofErr w:type="spellEnd"/>
+      <w:r>
+        <w:t xml:space="preserve"> </w:t>
+      </w:r>
+      <w:proofErr w:type="spellStart"/>
+      <w:r>
+        <w:t>calcula</w:t>
+      </w:r>
+      <w:proofErr w:type="spellEnd"/>
+      <w:r>
+        <w:t xml:space="preserve"> 3 * bonus </w:t>
+      </w:r>
+      <w:proofErr w:type="spellStart"/>
+      <w:r>
+        <w:t>pentru</w:t>
+      </w:r>
+      <w:proofErr w:type="spellEnd"/>
+      <w:r>
+        <w:t xml:space="preserve"> </w:t>
+      </w:r>
+      <w:proofErr w:type="spellStart"/>
+      <w:r>
+        <w:t>fiecare</w:t>
+      </w:r>
+      <w:proofErr w:type="spellEnd"/>
+      <w:r>
+        <w:t xml:space="preserve"> animal </w:t>
+      </w:r>
+      <w:proofErr w:type="spellStart"/>
+      <w:r>
+        <w:t>iar</w:t>
+      </w:r>
+      <w:proofErr w:type="spellEnd"/>
+      <w:r>
+        <w:t xml:space="preserve"> </w:t>
+      </w:r>
+      <w:proofErr w:type="spellStart"/>
+      <w:r>
+        <w:t>pentru</w:t>
+      </w:r>
+      <w:proofErr w:type="spellEnd"/>
+      <w:r>
+        <w:t xml:space="preserve"> </w:t>
+      </w:r>
+      <w:proofErr w:type="spellStart"/>
+      <w:r>
+        <w:t>VeterinarZoo</w:t>
+      </w:r>
+      <w:proofErr w:type="spellEnd"/>
+      <w:r>
+        <w:t xml:space="preserve"> 2 * bonus </w:t>
+      </w:r>
+      <w:proofErr w:type="spellStart"/>
+      <w:r>
+        <w:t>pentru</w:t>
+      </w:r>
+      <w:proofErr w:type="spellEnd"/>
+      <w:r>
+        <w:t xml:space="preserve"> </w:t>
+      </w:r>
+      <w:proofErr w:type="spellStart"/>
+      <w:r>
+        <w:t>fiecare</w:t>
+      </w:r>
+      <w:proofErr w:type="spellEnd"/>
+      <w:r>
+        <w:t xml:space="preserve"> animal.</w:t>
+      </w:r>
+    </w:p>
+    <w:p>
+      <w:pPr>
+        <w:pStyle w:val="ListParagraph"/>
+      </w:pPr>
+    </w:p>
+    <w:p>
+      <w:pPr>
+        <w:pStyle w:val="ListParagraph"/>
+      </w:pPr>
+      <w:proofErr w:type="gramStart"/>
+      <w:r>
+        <w:t>Sa</w:t>
+      </w:r>
+      <w:proofErr w:type="gramEnd"/>
+      <w:r>
+        <w:t xml:space="preserve"> se </w:t>
+      </w:r>
+      <w:proofErr w:type="spellStart"/>
+      <w:r>
+        <w:t>modifice</w:t>
+      </w:r>
+      <w:proofErr w:type="spellEnd"/>
+      <w:r>
+        <w:t xml:space="preserve"> </w:t>
+      </w:r>
+      <w:proofErr w:type="spellStart"/>
+      <w:r>
+        <w:t>metoda</w:t>
+      </w:r>
+      <w:proofErr w:type="spellEnd"/>
+      <w:r>
+        <w:t xml:space="preserve"> </w:t>
+      </w:r>
+      <w:proofErr w:type="spellStart"/>
+      <w:r>
+        <w:t>mananca</w:t>
+      </w:r>
+      <w:proofErr w:type="spellEnd"/>
+      <w:r>
+        <w:t xml:space="preserve"> </w:t>
+      </w:r>
+      <w:proofErr w:type="spellStart"/>
+      <w:r>
+        <w:t>astfel</w:t>
+      </w:r>
+      <w:proofErr w:type="spellEnd"/>
+      <w:r>
+        <w:t xml:space="preserve"> </w:t>
+      </w:r>
+      <w:proofErr w:type="spellStart"/>
+      <w:r>
+        <w:t>incat</w:t>
+      </w:r>
+      <w:proofErr w:type="spellEnd"/>
+      <w:r>
+        <w:t xml:space="preserve"> </w:t>
+      </w:r>
+      <w:proofErr w:type="spellStart"/>
+      <w:r>
+        <w:t>animalele</w:t>
+      </w:r>
+      <w:proofErr w:type="spellEnd"/>
+      <w:r>
+        <w:t xml:space="preserve"> </w:t>
+      </w:r>
+      <w:proofErr w:type="spellStart"/>
+      <w:r>
+        <w:t>sa</w:t>
+      </w:r>
+      <w:proofErr w:type="spellEnd"/>
+      <w:r>
+        <w:t xml:space="preserve"> nu </w:t>
+      </w:r>
+      <w:proofErr w:type="spellStart"/>
+      <w:r>
+        <w:t>manance</w:t>
+      </w:r>
+      <w:proofErr w:type="spellEnd"/>
+      <w:r>
+        <w:t xml:space="preserve"> </w:t>
+      </w:r>
+      <w:proofErr w:type="spellStart"/>
+      <w:r>
+        <w:t>alte</w:t>
+      </w:r>
+      <w:proofErr w:type="spellEnd"/>
+      <w:r>
+        <w:t xml:space="preserve"> </w:t>
+      </w:r>
+      <w:proofErr w:type="spellStart"/>
+      <w:r>
+        <w:t>animale</w:t>
+      </w:r>
+      <w:proofErr w:type="spellEnd"/>
+      <w:r>
+        <w:t>. (</w:t>
+      </w:r>
+      <w:proofErr w:type="spellStart"/>
+      <w:proofErr w:type="gramStart"/>
+      <w:r>
+        <w:t>asemenea</w:t>
+      </w:r>
+      <w:proofErr w:type="spellEnd"/>
+      <w:proofErr w:type="gramEnd"/>
+      <w:r>
+        <w:t xml:space="preserve"> </w:t>
+      </w:r>
+      <w:proofErr w:type="spellStart"/>
+      <w:r>
+        <w:t>angajatilor</w:t>
+      </w:r>
+      <w:proofErr w:type="spellEnd"/>
+      <w:r>
+        <w:t>)</w:t>
+      </w:r>
+    </w:p>
+    <w:p>
+      <w:pPr>
+        <w:pStyle w:val="ListParagraph"/>
+      </w:pPr>
+    </w:p>
+    <w:p>
+      <w:pPr>
+        <w:pStyle w:val="ListParagraph"/>
+      </w:pPr>
+      <w:r>
+        <w:t>(</w:t>
+      </w:r>
+      <w:proofErr w:type="spellStart"/>
+      <w:r>
+        <w:t>Se</w:t>
+      </w:r>
+      <w:proofErr w:type="spellEnd"/>
+      <w:r>
+        <w:t xml:space="preserve"> pot </w:t>
+      </w:r>
+      <w:proofErr w:type="spellStart"/>
+      <w:r>
+        <w:t>adauga</w:t>
+      </w:r>
+      <w:proofErr w:type="spellEnd"/>
+      <w:r>
+        <w:t xml:space="preserve"> </w:t>
+      </w:r>
+      <w:proofErr w:type="spellStart"/>
+      <w:r>
+        <w:t>campuri</w:t>
+      </w:r>
+      <w:proofErr w:type="spellEnd"/>
+      <w:r>
+        <w:t xml:space="preserve"> </w:t>
+      </w:r>
+      <w:proofErr w:type="spellStart"/>
+      <w:r>
+        <w:t>noi</w:t>
+      </w:r>
+      <w:proofErr w:type="spellEnd"/>
+      <w:r>
+        <w:t xml:space="preserve">, </w:t>
+      </w:r>
+      <w:proofErr w:type="spellStart"/>
+      <w:r>
+        <w:t>metode</w:t>
+      </w:r>
+      <w:proofErr w:type="spellEnd"/>
+      <w:r>
+        <w:t xml:space="preserve"> </w:t>
+      </w:r>
+      <w:proofErr w:type="spellStart"/>
+      <w:r>
+        <w:t>noi</w:t>
+      </w:r>
+      <w:proofErr w:type="spellEnd"/>
+      <w:r>
+        <w:t xml:space="preserve">, </w:t>
+      </w:r>
+      <w:proofErr w:type="spellStart"/>
+      <w:r>
+        <w:t>interfete</w:t>
+      </w:r>
+      <w:proofErr w:type="spellEnd"/>
+      <w:r>
+        <w:t xml:space="preserve"> </w:t>
+      </w:r>
+      <w:proofErr w:type="spellStart"/>
+      <w:r>
+        <w:t>noi</w:t>
+      </w:r>
+      <w:proofErr w:type="gramStart"/>
+      <w:r>
+        <w:t>,exceptii</w:t>
+      </w:r>
+      <w:proofErr w:type="spellEnd"/>
+      <w:proofErr w:type="gramEnd"/>
+      <w:r>
+        <w:t xml:space="preserve"> </w:t>
+      </w:r>
+      <w:proofErr w:type="spellStart"/>
+      <w:r>
+        <w:t>noi</w:t>
+      </w:r>
+      <w:proofErr w:type="spellEnd"/>
+      <w:r>
+        <w:t xml:space="preserve">, </w:t>
+      </w:r>
+      <w:proofErr w:type="spellStart"/>
+      <w:r>
+        <w:t>clase</w:t>
+      </w:r>
+      <w:proofErr w:type="spellEnd"/>
+      <w:r>
+        <w:t xml:space="preserve"> </w:t>
+      </w:r>
+      <w:proofErr w:type="spellStart"/>
+      <w:r>
+        <w:t>abstracte</w:t>
+      </w:r>
+      <w:proofErr w:type="spellEnd"/>
+      <w:r>
+        <w:t xml:space="preserve"> </w:t>
+      </w:r>
+      <w:proofErr w:type="spellStart"/>
+      <w:r>
+        <w:t>noi</w:t>
+      </w:r>
+      <w:proofErr w:type="spellEnd"/>
+      <w:r>
+        <w:t xml:space="preserve">, </w:t>
+      </w:r>
+      <w:proofErr w:type="spellStart"/>
+      <w:r>
+        <w:t>totul</w:t>
+      </w:r>
+      <w:proofErr w:type="spellEnd"/>
+      <w:r>
+        <w:t xml:space="preserve"> tine de </w:t>
+      </w:r>
+      <w:proofErr w:type="spellStart"/>
+      <w:r>
+        <w:t>imaginatia</w:t>
+      </w:r>
+      <w:proofErr w:type="spellEnd"/>
+      <w:r>
+        <w:t xml:space="preserve"> </w:t>
+      </w:r>
+      <w:proofErr w:type="spellStart"/>
+      <w:r>
+        <w:t>si</w:t>
+      </w:r>
+      <w:proofErr w:type="spellEnd"/>
+      <w:r>
+        <w:t xml:space="preserve"> </w:t>
+      </w:r>
+      <w:proofErr w:type="spellStart"/>
+      <w:r>
+        <w:t>modul</w:t>
+      </w:r>
+      <w:proofErr w:type="spellEnd"/>
+      <w:r>
+        <w:t xml:space="preserve"> in care </w:t>
+      </w:r>
+      <w:proofErr w:type="spellStart"/>
+      <w:r>
+        <w:t>vedeti</w:t>
+      </w:r>
+      <w:proofErr w:type="spellEnd"/>
+      <w:r>
+        <w:t xml:space="preserve"> ca se </w:t>
+      </w:r>
+      <w:proofErr w:type="spellStart"/>
+      <w:r>
+        <w:t>poate</w:t>
+      </w:r>
+      <w:proofErr w:type="spellEnd"/>
+      <w:r>
+        <w:t xml:space="preserve"> </w:t>
+      </w:r>
+      <w:proofErr w:type="spellStart"/>
+      <w:r>
+        <w:t>implementa</w:t>
+      </w:r>
+      <w:proofErr w:type="spellEnd"/>
+      <w:r>
+        <w:t xml:space="preserve"> </w:t>
+      </w:r>
+      <w:proofErr w:type="spellStart"/>
+      <w:r>
+        <w:t>acest</w:t>
+      </w:r>
+      <w:proofErr w:type="spellEnd"/>
+      <w:r>
+        <w:t xml:space="preserve"> </w:t>
+      </w:r>
+      <w:proofErr w:type="spellStart"/>
+      <w:r>
+        <w:t>punct</w:t>
+      </w:r>
+      <w:proofErr w:type="spellEnd"/>
+      <w:r>
+        <w:t xml:space="preserve"> </w:t>
+      </w:r>
+      <w:proofErr w:type="spellStart"/>
+      <w:r>
+        <w:t>doar</w:t>
+      </w:r>
+      <w:proofErr w:type="spellEnd"/>
+      <w:r>
+        <w:t xml:space="preserve"> ca </w:t>
+      </w:r>
+      <w:proofErr w:type="spellStart"/>
+      <w:r>
+        <w:t>sa</w:t>
+      </w:r>
+      <w:proofErr w:type="spellEnd"/>
+      <w:r>
+        <w:t xml:space="preserve"> se </w:t>
+      </w:r>
+      <w:proofErr w:type="spellStart"/>
+      <w:r>
+        <w:t>respecte</w:t>
+      </w:r>
+      <w:proofErr w:type="spellEnd"/>
+      <w:r>
+        <w:t xml:space="preserve"> </w:t>
+      </w:r>
+      <w:proofErr w:type="spellStart"/>
+      <w:r>
+        <w:t>conceptele</w:t>
+      </w:r>
+      <w:proofErr w:type="spellEnd"/>
+      <w:r>
+        <w:t xml:space="preserve"> OOP de </w:t>
+      </w:r>
+      <w:proofErr w:type="spellStart"/>
+      <w:r>
+        <w:t>mosteniri</w:t>
+      </w:r>
+      <w:proofErr w:type="spellEnd"/>
+      <w:r>
+        <w:t xml:space="preserve">, DRY </w:t>
+      </w:r>
+      <w:proofErr w:type="spellStart"/>
+      <w:r>
+        <w:t>si</w:t>
+      </w:r>
+      <w:proofErr w:type="spellEnd"/>
+      <w:r>
+        <w:t xml:space="preserve"> </w:t>
+      </w:r>
+      <w:proofErr w:type="spellStart"/>
+      <w:r>
+        <w:t>encapsulare</w:t>
+      </w:r>
+      <w:proofErr w:type="spellEnd"/>
+      <w:r>
+        <w:t>)</w:t>
+      </w:r>
+    </w:p>
+    <w:p>
+      <w:pPr>
+        <w:pStyle w:val="ListParagraph"/>
+      </w:pPr>
+    </w:p>
+    <w:p>
+      <w:pPr>
+        <w:pStyle w:val="ListParagraph"/>
+      </w:pPr>
+      <w:r>
+        <w:t xml:space="preserve">Sa se </w:t>
+      </w:r>
+      <w:proofErr w:type="spellStart"/>
+      <w:r>
+        <w:t>creeze</w:t>
+      </w:r>
+      <w:proofErr w:type="spellEnd"/>
+      <w:r>
+        <w:t xml:space="preserve"> </w:t>
+      </w:r>
+      <w:proofErr w:type="spellStart"/>
+      <w:r>
+        <w:t>clasa</w:t>
+      </w:r>
+      <w:proofErr w:type="spellEnd"/>
+      <w:r>
+        <w:t xml:space="preserve"> </w:t>
+      </w:r>
+      <w:proofErr w:type="spellStart"/>
+      <w:proofErr w:type="gramStart"/>
+      <w:r>
+        <w:t>GradinaZoo</w:t>
+      </w:r>
+      <w:proofErr w:type="spellEnd"/>
+      <w:r>
+        <w:t xml:space="preserve"> ,</w:t>
+      </w:r>
+      <w:proofErr w:type="gramEnd"/>
+      <w:r>
+        <w:t xml:space="preserve"> cu </w:t>
+      </w:r>
+      <w:proofErr w:type="spellStart"/>
+      <w:r>
+        <w:t>urmatoarele</w:t>
+      </w:r>
+      <w:proofErr w:type="spellEnd"/>
+      <w:r>
+        <w:t xml:space="preserve"> </w:t>
+      </w:r>
+      <w:proofErr w:type="spellStart"/>
+      <w:r>
+        <w:t>campuri</w:t>
+      </w:r>
+      <w:proofErr w:type="spellEnd"/>
+      <w:r>
+        <w:t>:</w:t>
       </w:r>
     </w:p>
     <w:p>
@@ -3648,7 +7777,15 @@
         </w:numPr>
       </w:pPr>
       <w:r>
-        <w:t>String : denumireGradinaZoo;</w:t>
+        <w:t xml:space="preserve">String : </w:t>
+      </w:r>
+      <w:proofErr w:type="spellStart"/>
+      <w:r>
+        <w:t>denumireGradinaZoo</w:t>
+      </w:r>
+      <w:proofErr w:type="spellEnd"/>
+      <w:r>
+        <w:t>;</w:t>
       </w:r>
     </w:p>
     <w:p>
@@ -3660,7 +7797,15 @@
         </w:numPr>
       </w:pPr>
       <w:r>
-        <w:t>Date: dataDeschideriiGradinii;</w:t>
+        <w:t xml:space="preserve">Date: </w:t>
+      </w:r>
+      <w:proofErr w:type="spellStart"/>
+      <w:r>
+        <w:t>dataDeschideriiGradinii</w:t>
+      </w:r>
+      <w:proofErr w:type="spellEnd"/>
+      <w:r>
+        <w:t>;</w:t>
       </w:r>
     </w:p>
     <w:p>
@@ -3671,6 +7816,7 @@
           <w:numId w:val="13"/>
         </w:numPr>
       </w:pPr>
+      <w:proofErr w:type="spellStart"/>
       <w:r>
         <w:t>Animal</w:t>
       </w:r>
@@ -3680,8 +7826,17 @@
       <w:r>
         <w:t>Rar</w:t>
       </w:r>
-      <w:r>
-        <w:t xml:space="preserve"> : animalRar;</w:t>
+      <w:proofErr w:type="spellEnd"/>
+      <w:r>
+        <w:t xml:space="preserve"> : </w:t>
+      </w:r>
+      <w:proofErr w:type="spellStart"/>
+      <w:r>
+        <w:t>animalRar</w:t>
+      </w:r>
+      <w:proofErr w:type="spellEnd"/>
+      <w:r>
+        <w:t>;</w:t>
       </w:r>
     </w:p>
     <w:p>
@@ -3692,27 +7847,100 @@
           <w:numId w:val="13"/>
         </w:numPr>
       </w:pPr>
+      <w:proofErr w:type="spellStart"/>
       <w:r>
         <w:t>Ingrijitor</w:t>
       </w:r>
       <w:r>
         <w:t>Animale</w:t>
       </w:r>
-      <w:r>
-        <w:t>: angajatulLunii;</w:t>
-      </w:r>
-    </w:p>
-    <w:p>
-      <w:pPr>
-        <w:pStyle w:val="ListParagraph"/>
-      </w:pPr>
+      <w:proofErr w:type="spellEnd"/>
+      <w:r>
+        <w:t xml:space="preserve">: </w:t>
+      </w:r>
+      <w:proofErr w:type="spellStart"/>
+      <w:r>
+        <w:t>angajatulLunii</w:t>
+      </w:r>
+      <w:proofErr w:type="spellEnd"/>
+      <w:r>
+        <w:t>;</w:t>
+      </w:r>
+    </w:p>
+    <w:p>
+      <w:pPr>
+        <w:pStyle w:val="ListParagraph"/>
+      </w:pPr>
+      <w:proofErr w:type="gramStart"/>
       <w:r>
         <w:lastRenderedPageBreak/>
-        <w:t xml:space="preserve">Sa se particularizeze clasa GradinaZoo pentru a fi immutabila. ATENTIE la campurile care sunt </w:t>
-      </w:r>
+        <w:t>Sa</w:t>
+      </w:r>
+      <w:proofErr w:type="gramEnd"/>
+      <w:r>
+        <w:t xml:space="preserve"> se </w:t>
+      </w:r>
+      <w:proofErr w:type="spellStart"/>
+      <w:r>
+        <w:t>particularizeze</w:t>
+      </w:r>
+      <w:proofErr w:type="spellEnd"/>
+      <w:r>
+        <w:t xml:space="preserve"> </w:t>
+      </w:r>
+      <w:proofErr w:type="spellStart"/>
+      <w:r>
+        <w:t>clasa</w:t>
+      </w:r>
+      <w:proofErr w:type="spellEnd"/>
+      <w:r>
+        <w:t xml:space="preserve"> </w:t>
+      </w:r>
+      <w:proofErr w:type="spellStart"/>
+      <w:r>
+        <w:t>GradinaZoo</w:t>
+      </w:r>
+      <w:proofErr w:type="spellEnd"/>
+      <w:r>
+        <w:t xml:space="preserve"> </w:t>
+      </w:r>
+      <w:proofErr w:type="spellStart"/>
+      <w:r>
+        <w:t>pentru</w:t>
+      </w:r>
+      <w:proofErr w:type="spellEnd"/>
+      <w:r>
+        <w:t xml:space="preserve"> a fi </w:t>
+      </w:r>
+      <w:proofErr w:type="spellStart"/>
+      <w:r>
+        <w:t>immutabila</w:t>
+      </w:r>
+      <w:proofErr w:type="spellEnd"/>
+      <w:r>
+        <w:t xml:space="preserve">. ATENTIE la </w:t>
+      </w:r>
+      <w:proofErr w:type="spellStart"/>
+      <w:r>
+        <w:t>campurile</w:t>
+      </w:r>
+      <w:proofErr w:type="spellEnd"/>
+      <w:r>
+        <w:t xml:space="preserve"> care </w:t>
+      </w:r>
+      <w:proofErr w:type="spellStart"/>
+      <w:r>
+        <w:t>sunt</w:t>
+      </w:r>
+      <w:proofErr w:type="spellEnd"/>
+      <w:r>
+        <w:t xml:space="preserve"> </w:t>
+      </w:r>
+      <w:proofErr w:type="spellStart"/>
       <w:r>
         <w:t>mutabile</w:t>
       </w:r>
+      <w:proofErr w:type="spellEnd"/>
       <w:r>
         <w:t>.</w:t>
       </w:r>
@@ -3729,7 +7957,7 @@
 
 <file path=word/numbering.xml><?xml version="1.0" encoding="utf-8"?>
 <w:numbering xmlns:wpc="http://schemas.microsoft.com/office/word/2010/wordprocessingCanvas" xmlns:mc="http://schemas.openxmlformats.org/markup-compatibility/2006" xmlns:o="urn:schemas-microsoft-com:office:office" xmlns:r="http://schemas.openxmlformats.org/officeDocument/2006/relationships" xmlns:m="http://schemas.openxmlformats.org/officeDocument/2006/math" xmlns:v="urn:schemas-microsoft-com:vml" xmlns:wp14="http://schemas.microsoft.com/office/word/2010/wordprocessingDrawing" xmlns:wp="http://schemas.openxmlformats.org/drawingml/2006/wordprocessingDrawing" xmlns:w10="urn:schemas-microsoft-com:office:word" xmlns:w="http://schemas.openxmlformats.org/wordprocessingml/2006/main" xmlns:w14="http://schemas.microsoft.com/office/word/2010/wordml" xmlns:w15="http://schemas.microsoft.com/office/word/2012/wordml" xmlns:wpg="http://schemas.microsoft.com/office/word/2010/wordprocessingGroup" xmlns:wpi="http://schemas.microsoft.com/office/word/2010/wordprocessingInk" xmlns:wne="http://schemas.microsoft.com/office/word/2006/wordml" xmlns:wps="http://schemas.microsoft.com/office/word/2010/wordprocessingShape" mc:Ignorable="w14 w15 wp14">
-  <w:abstractNum w:abstractNumId="0">
+  <w:abstractNum w:abstractNumId="0" w15:restartNumberingAfterBreak="0">
     <w:nsid w:val="02621B6E"/>
     <w:multiLevelType w:val="hybridMultilevel"/>
     <w:tmpl w:val="DC065A68"/>
@@ -3818,7 +8046,7 @@
       </w:pPr>
     </w:lvl>
   </w:abstractNum>
-  <w:abstractNum w:abstractNumId="1">
+  <w:abstractNum w:abstractNumId="1" w15:restartNumberingAfterBreak="0">
     <w:nsid w:val="0B7D59DF"/>
     <w:multiLevelType w:val="hybridMultilevel"/>
     <w:tmpl w:val="03926586"/>
@@ -3904,7 +8132,7 @@
       </w:pPr>
     </w:lvl>
   </w:abstractNum>
-  <w:abstractNum w:abstractNumId="2">
+  <w:abstractNum w:abstractNumId="2" w15:restartNumberingAfterBreak="0">
     <w:nsid w:val="1D7C53B1"/>
     <w:multiLevelType w:val="multilevel"/>
     <w:tmpl w:val="0C2E9446"/>
@@ -4017,7 +8245,7 @@
       </w:pPr>
     </w:lvl>
   </w:abstractNum>
-  <w:abstractNum w:abstractNumId="3">
+  <w:abstractNum w:abstractNumId="3" w15:restartNumberingAfterBreak="0">
     <w:nsid w:val="268864F3"/>
     <w:multiLevelType w:val="hybridMultilevel"/>
     <w:tmpl w:val="1D546034"/>
@@ -4103,7 +8331,7 @@
       </w:pPr>
     </w:lvl>
   </w:abstractNum>
-  <w:abstractNum w:abstractNumId="4">
+  <w:abstractNum w:abstractNumId="4" w15:restartNumberingAfterBreak="0">
     <w:nsid w:val="2EC9134C"/>
     <w:multiLevelType w:val="hybridMultilevel"/>
     <w:tmpl w:val="113222B8"/>
@@ -4215,7 +8443,7 @@
       </w:rPr>
     </w:lvl>
   </w:abstractNum>
-  <w:abstractNum w:abstractNumId="5">
+  <w:abstractNum w:abstractNumId="5" w15:restartNumberingAfterBreak="0">
     <w:nsid w:val="36CB45AC"/>
     <w:multiLevelType w:val="hybridMultilevel"/>
     <w:tmpl w:val="1BF4C7BA"/>
@@ -4301,7 +8529,7 @@
       </w:pPr>
     </w:lvl>
   </w:abstractNum>
-  <w:abstractNum w:abstractNumId="6">
+  <w:abstractNum w:abstractNumId="6" w15:restartNumberingAfterBreak="0">
     <w:nsid w:val="38AD030F"/>
     <w:multiLevelType w:val="hybridMultilevel"/>
     <w:tmpl w:val="DB748864"/>
@@ -4387,7 +8615,7 @@
       </w:pPr>
     </w:lvl>
   </w:abstractNum>
-  <w:abstractNum w:abstractNumId="7">
+  <w:abstractNum w:abstractNumId="7" w15:restartNumberingAfterBreak="0">
     <w:nsid w:val="3C6E0C0D"/>
     <w:multiLevelType w:val="hybridMultilevel"/>
     <w:tmpl w:val="0EFE9DC6"/>
@@ -4476,7 +8704,7 @@
       </w:pPr>
     </w:lvl>
   </w:abstractNum>
-  <w:abstractNum w:abstractNumId="8">
+  <w:abstractNum w:abstractNumId="8" w15:restartNumberingAfterBreak="0">
     <w:nsid w:val="498777A3"/>
     <w:multiLevelType w:val="hybridMultilevel"/>
     <w:tmpl w:val="F7C616E0"/>
@@ -4588,7 +8816,7 @@
       </w:rPr>
     </w:lvl>
   </w:abstractNum>
-  <w:abstractNum w:abstractNumId="9">
+  <w:abstractNum w:abstractNumId="9" w15:restartNumberingAfterBreak="0">
     <w:nsid w:val="51CC3EF5"/>
     <w:multiLevelType w:val="hybridMultilevel"/>
     <w:tmpl w:val="0EFE9DC6"/>
@@ -4677,7 +8905,7 @@
       </w:pPr>
     </w:lvl>
   </w:abstractNum>
-  <w:abstractNum w:abstractNumId="10">
+  <w:abstractNum w:abstractNumId="10" w15:restartNumberingAfterBreak="0">
     <w:nsid w:val="5978175D"/>
     <w:multiLevelType w:val="multilevel"/>
     <w:tmpl w:val="F4EED892"/>
@@ -4790,7 +9018,7 @@
       </w:pPr>
     </w:lvl>
   </w:abstractNum>
-  <w:abstractNum w:abstractNumId="11">
+  <w:abstractNum w:abstractNumId="11" w15:restartNumberingAfterBreak="0">
     <w:nsid w:val="700B2A50"/>
     <w:multiLevelType w:val="hybridMultilevel"/>
     <w:tmpl w:val="F0C6749C"/>
@@ -4876,7 +9104,7 @@
       </w:pPr>
     </w:lvl>
   </w:abstractNum>
-  <w:abstractNum w:abstractNumId="12">
+  <w:abstractNum w:abstractNumId="12" w15:restartNumberingAfterBreak="0">
     <w:nsid w:val="70CC0AA7"/>
     <w:multiLevelType w:val="hybridMultilevel"/>
     <w:tmpl w:val="A260A5B8"/>
@@ -4965,7 +9193,7 @@
       </w:pPr>
     </w:lvl>
   </w:abstractNum>
-  <w:abstractNum w:abstractNumId="13">
+  <w:abstractNum w:abstractNumId="13" w15:restartNumberingAfterBreak="0">
     <w:nsid w:val="78593381"/>
     <w:multiLevelType w:val="hybridMultilevel"/>
     <w:tmpl w:val="D6C249F4"/>
@@ -5077,7 +9305,7 @@
       </w:rPr>
     </w:lvl>
   </w:abstractNum>
-  <w:abstractNum w:abstractNumId="14">
+  <w:abstractNum w:abstractNumId="14" w15:restartNumberingAfterBreak="0">
     <w:nsid w:val="793E0554"/>
     <w:multiLevelType w:val="hybridMultilevel"/>
     <w:tmpl w:val="497C7ADC"/>
